--- a/Steganography/Lab3/Кравченко_КБ41_ЛР3.docx
+++ b/Steganography/Lab3/Кравченко_КБ41_ЛР3.docx
@@ -734,18 +734,15 @@
         </w:rPr>
         <w:t xml:space="preserve"> закріпити теоретичні знання за темою «Приховування</w:t>
       </w:r>
-    </w:p>
-    <w:p>
-      <w:pPr>
-        <w:spacing w:after="0"/>
-        <w:jc w:val="both"/>
+      <w:r>
         <w:rPr>
           <w:rFonts w:ascii="Times New Roman" w:hAnsi="Times New Roman" w:cs="Times New Roman"/>
           <w:sz w:val="28"/>
           <w:szCs w:val="28"/>
           <w:lang w:val="uk-UA"/>
         </w:rPr>
-      </w:pPr>
+        <w:t xml:space="preserve"> </w:t>
+      </w:r>
       <w:r>
         <w:rPr>
           <w:rFonts w:ascii="Times New Roman" w:hAnsi="Times New Roman" w:cs="Times New Roman"/>
@@ -755,18 +752,15 @@
         </w:rPr>
         <w:t>даних у просторовій області нерухомих зображень на основі прямого розширення спектру», набути практичних вмінь та навичок щодо розробки</w:t>
       </w:r>
-    </w:p>
-    <w:p>
-      <w:pPr>
-        <w:spacing w:after="0"/>
-        <w:jc w:val="both"/>
+      <w:r>
         <w:rPr>
           <w:rFonts w:ascii="Times New Roman" w:hAnsi="Times New Roman" w:cs="Times New Roman"/>
           <w:sz w:val="28"/>
           <w:szCs w:val="28"/>
           <w:lang w:val="uk-UA"/>
         </w:rPr>
-      </w:pPr>
+        <w:t xml:space="preserve"> </w:t>
+      </w:r>
       <w:r>
         <w:rPr>
           <w:rFonts w:ascii="Times New Roman" w:hAnsi="Times New Roman" w:cs="Times New Roman"/>
@@ -776,18 +770,15 @@
         </w:rPr>
         <w:t>стеганографічних систем, дослідити властивості стеганографічних методів,</w:t>
       </w:r>
-    </w:p>
-    <w:p>
-      <w:pPr>
-        <w:spacing w:after="0"/>
-        <w:jc w:val="both"/>
+      <w:r>
         <w:rPr>
           <w:rFonts w:ascii="Times New Roman" w:hAnsi="Times New Roman" w:cs="Times New Roman"/>
           <w:sz w:val="28"/>
           <w:szCs w:val="28"/>
           <w:lang w:val="uk-UA"/>
         </w:rPr>
-      </w:pPr>
+        <w:t xml:space="preserve"> </w:t>
+      </w:r>
       <w:r>
         <w:rPr>
           <w:rFonts w:ascii="Times New Roman" w:hAnsi="Times New Roman" w:cs="Times New Roman"/>
@@ -795,28 +786,7 @@
           <w:szCs w:val="28"/>
           <w:lang w:val="uk-UA"/>
         </w:rPr>
-        <w:t>що засновані на низькорівневих властивостях зорової системи людини</w:t>
-      </w:r>
-    </w:p>
-    <w:p>
-      <w:pPr>
-        <w:spacing w:after="0"/>
-        <w:jc w:val="both"/>
-        <w:rPr>
-          <w:rFonts w:ascii="Times New Roman" w:hAnsi="Times New Roman" w:cs="Times New Roman"/>
-          <w:sz w:val="28"/>
-          <w:szCs w:val="28"/>
-          <w:lang w:val="uk-UA"/>
-        </w:rPr>
-      </w:pPr>
-      <w:r>
-        <w:rPr>
-          <w:rFonts w:ascii="Times New Roman" w:hAnsi="Times New Roman" w:cs="Times New Roman"/>
-          <w:sz w:val="28"/>
-          <w:szCs w:val="28"/>
-          <w:lang w:val="uk-UA"/>
-        </w:rPr>
-        <w:t>(ЗСЛ).</w:t>
+        <w:t>що засновані на низькорівневих властивостях зорової системи людини(ЗСЛ).</w:t>
       </w:r>
     </w:p>
     <w:p>
@@ -4057,16 +4027,6 @@
           <w:lang w:val="en-US"/>
         </w:rPr>
         <w:br/>
-      </w:r>
-      <w:r>
-        <w:rPr>
-          <w:rFonts w:ascii="Courier New" w:eastAsia="Times New Roman" w:hAnsi="Courier New" w:cs="Courier New"/>
-          <w:color w:val="000000"/>
-          <w:sz w:val="20"/>
-          <w:szCs w:val="20"/>
-          <w:lang w:val="en-US"/>
-        </w:rPr>
-        <w:lastRenderedPageBreak/>
         <w:t xml:space="preserve">    </w:t>
       </w:r>
       <w:r>
@@ -8213,16 +8173,6 @@
           <w:lang w:val="en-US"/>
         </w:rPr>
         <w:br/>
-      </w:r>
-      <w:r>
-        <w:rPr>
-          <w:rFonts w:ascii="Courier New" w:eastAsia="Times New Roman" w:hAnsi="Courier New" w:cs="Courier New"/>
-          <w:color w:val="000000"/>
-          <w:sz w:val="20"/>
-          <w:szCs w:val="20"/>
-          <w:lang w:val="en-US"/>
-        </w:rPr>
-        <w:lastRenderedPageBreak/>
         <w:t xml:space="preserve">    StringBuilder mb = </w:t>
       </w:r>
       <w:r>
@@ -8425,6 +8375,16 @@
           <w:lang w:val="en-US"/>
         </w:rPr>
         <w:br/>
+      </w:r>
+      <w:r>
+        <w:rPr>
+          <w:rFonts w:ascii="Courier New" w:eastAsia="Times New Roman" w:hAnsi="Courier New" w:cs="Courier New"/>
+          <w:color w:val="000000"/>
+          <w:sz w:val="20"/>
+          <w:szCs w:val="20"/>
+          <w:lang w:val="en-US"/>
+        </w:rPr>
+        <w:lastRenderedPageBreak/>
         <w:t xml:space="preserve">    </w:t>
       </w:r>
       <w:r>
@@ -11978,7 +11938,6 @@
         <w:t>(</w:t>
       </w:r>
       <w:proofErr w:type="spellStart"/>
-      <w:proofErr w:type="gramStart"/>
       <w:r>
         <w:rPr>
           <w:rFonts w:ascii="Courier New" w:eastAsia="Times New Roman" w:hAnsi="Courier New" w:cs="Courier New"/>
@@ -11990,7 +11949,6 @@
         <w:t>mb.charAt</w:t>
       </w:r>
       <w:proofErr w:type="spellEnd"/>
-      <w:proofErr w:type="gramEnd"/>
       <w:r>
         <w:rPr>
           <w:rFonts w:ascii="Courier New" w:eastAsia="Times New Roman" w:hAnsi="Courier New" w:cs="Courier New"/>
@@ -12652,6 +12610,17 @@
           <w:lang w:val="en-US"/>
         </w:rPr>
         <w:br/>
+        <w:t>}</w:t>
+      </w:r>
+      <w:r>
+        <w:rPr>
+          <w:rFonts w:ascii="Courier New" w:eastAsia="Times New Roman" w:hAnsi="Courier New" w:cs="Courier New"/>
+          <w:color w:val="000000"/>
+          <w:sz w:val="20"/>
+          <w:szCs w:val="20"/>
+          <w:lang w:val="en-US"/>
+        </w:rPr>
+        <w:br/>
       </w:r>
       <w:r>
         <w:rPr>
@@ -12662,17 +12631,6 @@
           <w:lang w:val="en-US"/>
         </w:rPr>
         <w:lastRenderedPageBreak/>
-        <w:t>}</w:t>
-      </w:r>
-      <w:r>
-        <w:rPr>
-          <w:rFonts w:ascii="Courier New" w:eastAsia="Times New Roman" w:hAnsi="Courier New" w:cs="Courier New"/>
-          <w:color w:val="000000"/>
-          <w:sz w:val="20"/>
-          <w:szCs w:val="20"/>
-          <w:lang w:val="en-US"/>
-        </w:rPr>
-        <w:br/>
         <w:t xml:space="preserve">w = (w * </w:t>
       </w:r>
       <w:r>
@@ -13231,7 +13189,6 @@
         <w:rPr>
           <w:noProof/>
         </w:rPr>
-        <w:lastRenderedPageBreak/>
         <w:drawing>
           <wp:inline distT="0" distB="0" distL="0" distR="0" wp14:anchorId="7DB992D3" wp14:editId="1E8A8DB4">
             <wp:extent cx="3359150" cy="2135818"/>
@@ -13292,6 +13249,7 @@
         <w:rPr>
           <w:noProof/>
         </w:rPr>
+        <w:lastRenderedPageBreak/>
         <w:drawing>
           <wp:inline distT="0" distB="0" distL="0" distR="0" wp14:anchorId="7CB4FF12" wp14:editId="77668A24">
             <wp:extent cx="3365679" cy="2133600"/>
@@ -13355,61 +13313,7 @@
           <w:szCs w:val="28"/>
           <w:lang w:val="uk-UA"/>
         </w:rPr>
-        <w:t>Наведені залежності свідчать, що збільшення коефіцієнта посилення</w:t>
-      </w:r>
-      <w:r>
-        <w:rPr>
-          <w:rFonts w:ascii="Times New Roman" w:hAnsi="Times New Roman" w:cs="Times New Roman"/>
-          <w:sz w:val="28"/>
-          <w:szCs w:val="28"/>
-          <w:lang w:val="uk-UA"/>
-        </w:rPr>
-        <w:t xml:space="preserve"> </w:t>
-      </w:r>
-      <w:r>
-        <w:rPr>
-          <w:rFonts w:ascii="Times New Roman" w:hAnsi="Times New Roman" w:cs="Times New Roman"/>
-          <w:sz w:val="28"/>
-          <w:szCs w:val="28"/>
-          <w:lang w:val="uk-UA"/>
-        </w:rPr>
-        <w:t>g призводить до різкого зниження ймовірності помилкового вилучення</w:t>
-      </w:r>
-      <w:r>
-        <w:rPr>
-          <w:rFonts w:ascii="Times New Roman" w:hAnsi="Times New Roman" w:cs="Times New Roman"/>
-          <w:sz w:val="28"/>
-          <w:szCs w:val="28"/>
-          <w:lang w:val="uk-UA"/>
-        </w:rPr>
-        <w:t xml:space="preserve"> </w:t>
-      </w:r>
-      <w:r>
-        <w:rPr>
-          <w:rFonts w:ascii="Times New Roman" w:hAnsi="Times New Roman" w:cs="Times New Roman"/>
-          <w:sz w:val="28"/>
-          <w:szCs w:val="28"/>
-          <w:lang w:val="uk-UA"/>
-        </w:rPr>
-        <w:t>інформаційних бітів даних і водночас до підвищення обсягу внесених</w:t>
-      </w:r>
-      <w:r>
-        <w:rPr>
-          <w:rFonts w:ascii="Times New Roman" w:hAnsi="Times New Roman" w:cs="Times New Roman"/>
-          <w:sz w:val="28"/>
-          <w:szCs w:val="28"/>
-          <w:lang w:val="uk-UA"/>
-        </w:rPr>
-        <w:t xml:space="preserve"> </w:t>
-      </w:r>
-      <w:r>
-        <w:rPr>
-          <w:rFonts w:ascii="Times New Roman" w:hAnsi="Times New Roman" w:cs="Times New Roman"/>
-          <w:sz w:val="28"/>
-          <w:szCs w:val="28"/>
-          <w:lang w:val="uk-UA"/>
-        </w:rPr>
-        <w:t>спотворень. З наведених графіків видно, що у разі g = 4 забезпечується</w:t>
+        <w:t>Наведені залежності свідчать, що збільшення коефіцієнта посилення g призводить до різкого зниження ймовірності помилкового вилучення інформаційних бітів даних і водночас до підвищення обсягу внесених спотворень. З наведених графіків видно, що у разі g = 4 забезпечується</w:t>
       </w:r>
       <w:r>
         <w:rPr>
@@ -13504,8 +13408,6 @@
         <w:jc w:val="center"/>
         <w:rPr>
           <w:rFonts w:ascii="Times New Roman" w:hAnsi="Times New Roman" w:cs="Times New Roman"/>
-          <w:b/>
-          <w:bCs/>
           <w:sz w:val="28"/>
           <w:szCs w:val="28"/>
           <w:lang w:val="uk-UA"/>
@@ -13520,9 +13422,8 @@
           <w:szCs w:val="28"/>
           <w:lang w:val="uk-UA"/>
         </w:rPr>
-        <w:t xml:space="preserve">4. Реалізація </w:t>
-      </w:r>
-      <w:proofErr w:type="spellStart"/>
+        <w:t>4. Реалізація алгоритмів</w:t>
+      </w:r>
       <w:r>
         <w:rPr>
           <w:rFonts w:ascii="Times New Roman" w:hAnsi="Times New Roman" w:cs="Times New Roman"/>
@@ -13532,9 +13433,8 @@
           <w:szCs w:val="28"/>
           <w:lang w:val="uk-UA"/>
         </w:rPr>
-        <w:t>алгоритмівформування</w:t>
-      </w:r>
-      <w:proofErr w:type="spellEnd"/>
+        <w:t xml:space="preserve"> </w:t>
+      </w:r>
       <w:r>
         <w:rPr>
           <w:rFonts w:ascii="Times New Roman" w:hAnsi="Times New Roman" w:cs="Times New Roman"/>
@@ -13544,7 +13444,7 @@
           <w:szCs w:val="28"/>
           <w:lang w:val="uk-UA"/>
         </w:rPr>
-        <w:t xml:space="preserve"> ансамблів </w:t>
+        <w:t xml:space="preserve">формування ансамблів </w:t>
       </w:r>
       <w:proofErr w:type="spellStart"/>
       <w:r>
@@ -13568,29 +13468,6093 @@
           <w:szCs w:val="28"/>
           <w:lang w:val="uk-UA"/>
         </w:rPr>
-        <w:t xml:space="preserve"> дискретних</w:t>
-      </w:r>
-      <w:r>
-        <w:rPr>
-          <w:rFonts w:ascii="Times New Roman" w:hAnsi="Times New Roman" w:cs="Times New Roman"/>
-          <w:b/>
-          <w:bCs/>
+        <w:t xml:space="preserve"> дискретних сигналів та алгоритмів приховування та вилучення даних</w:t>
+      </w:r>
+    </w:p>
+    <w:p>
+      <w:pPr>
+        <w:spacing w:after="0"/>
+        <w:jc w:val="both"/>
+        <w:rPr>
+          <w:rFonts w:ascii="Times New Roman" w:hAnsi="Times New Roman" w:cs="Times New Roman"/>
           <w:sz w:val="28"/>
           <w:szCs w:val="28"/>
           <w:lang w:val="uk-UA"/>
         </w:rPr>
+      </w:pPr>
+      <w:r>
+        <w:rPr>
+          <w:rFonts w:ascii="Times New Roman" w:hAnsi="Times New Roman" w:cs="Times New Roman"/>
+          <w:sz w:val="28"/>
+          <w:szCs w:val="28"/>
+          <w:lang w:val="uk-UA"/>
+        </w:rPr>
+        <w:t xml:space="preserve">Алгоритм </w:t>
+      </w:r>
+      <w:r>
+        <w:rPr>
+          <w:rFonts w:ascii="Times New Roman" w:hAnsi="Times New Roman" w:cs="Times New Roman"/>
+          <w:sz w:val="28"/>
+          <w:szCs w:val="28"/>
+          <w:lang w:val="uk-UA"/>
+        </w:rPr>
+        <w:t xml:space="preserve">формування ансамблів </w:t>
+      </w:r>
+      <w:proofErr w:type="spellStart"/>
+      <w:r>
+        <w:rPr>
+          <w:rFonts w:ascii="Times New Roman" w:hAnsi="Times New Roman" w:cs="Times New Roman"/>
+          <w:sz w:val="28"/>
+          <w:szCs w:val="28"/>
+          <w:lang w:val="uk-UA"/>
+        </w:rPr>
+        <w:t>квазіортогональних</w:t>
+      </w:r>
+      <w:proofErr w:type="spellEnd"/>
+      <w:r>
+        <w:rPr>
+          <w:rFonts w:ascii="Times New Roman" w:hAnsi="Times New Roman" w:cs="Times New Roman"/>
+          <w:sz w:val="28"/>
+          <w:szCs w:val="28"/>
+          <w:lang w:val="uk-UA"/>
+        </w:rPr>
+        <w:t xml:space="preserve"> дискретних сигналів</w:t>
+      </w:r>
+      <w:r>
+        <w:rPr>
+          <w:rFonts w:ascii="Times New Roman" w:hAnsi="Times New Roman" w:cs="Times New Roman"/>
+          <w:sz w:val="28"/>
+          <w:szCs w:val="28"/>
+          <w:lang w:val="uk-UA"/>
+        </w:rPr>
+        <w:t>:</w:t>
+      </w:r>
+    </w:p>
+    <w:p>
+      <w:pPr>
+        <w:shd w:val="clear" w:color="auto" w:fill="FFFFFF"/>
+        <w:tabs>
+          <w:tab w:val="left" w:pos="916"/>
+          <w:tab w:val="left" w:pos="1832"/>
+          <w:tab w:val="left" w:pos="2748"/>
+          <w:tab w:val="left" w:pos="3664"/>
+          <w:tab w:val="left" w:pos="4580"/>
+          <w:tab w:val="left" w:pos="5496"/>
+          <w:tab w:val="left" w:pos="6412"/>
+          <w:tab w:val="left" w:pos="7328"/>
+          <w:tab w:val="left" w:pos="8244"/>
+          <w:tab w:val="left" w:pos="9160"/>
+          <w:tab w:val="left" w:pos="10076"/>
+          <w:tab w:val="left" w:pos="10992"/>
+          <w:tab w:val="left" w:pos="11908"/>
+          <w:tab w:val="left" w:pos="12824"/>
+          <w:tab w:val="left" w:pos="13740"/>
+          <w:tab w:val="left" w:pos="14656"/>
+        </w:tabs>
+        <w:spacing w:after="0" w:line="240" w:lineRule="auto"/>
+        <w:rPr>
+          <w:rFonts w:ascii="Courier New" w:eastAsia="Times New Roman" w:hAnsi="Courier New" w:cs="Courier New"/>
+          <w:color w:val="000000"/>
+          <w:sz w:val="20"/>
+          <w:szCs w:val="20"/>
+          <w:lang w:val="en-US"/>
+        </w:rPr>
+      </w:pPr>
+      <w:r>
+        <w:rPr>
+          <w:rFonts w:ascii="Courier New" w:eastAsia="Times New Roman" w:hAnsi="Courier New" w:cs="Courier New"/>
+          <w:b/>
+          <w:bCs/>
+          <w:color w:val="000080"/>
+          <w:sz w:val="20"/>
+          <w:szCs w:val="20"/>
+          <w:lang w:val="en-US"/>
+        </w:rPr>
+        <w:t>private int</w:t>
+      </w:r>
+      <w:r>
+        <w:rPr>
+          <w:rFonts w:ascii="Courier New" w:eastAsia="Times New Roman" w:hAnsi="Courier New" w:cs="Courier New"/>
+          <w:color w:val="000000"/>
+          <w:sz w:val="20"/>
+          <w:szCs w:val="20"/>
+          <w:lang w:val="en-US"/>
+        </w:rPr>
+        <w:t xml:space="preserve">[][] </w:t>
+      </w:r>
+      <w:proofErr w:type="spellStart"/>
+      <w:r>
+        <w:rPr>
+          <w:rFonts w:ascii="Courier New" w:eastAsia="Times New Roman" w:hAnsi="Courier New" w:cs="Courier New"/>
+          <w:color w:val="000000"/>
+          <w:sz w:val="20"/>
+          <w:szCs w:val="20"/>
+          <w:lang w:val="en-US"/>
+        </w:rPr>
+        <w:t>arrayFunction</w:t>
+      </w:r>
+      <w:proofErr w:type="spellEnd"/>
+      <w:r>
+        <w:rPr>
+          <w:rFonts w:ascii="Courier New" w:eastAsia="Times New Roman" w:hAnsi="Courier New" w:cs="Courier New"/>
+          <w:color w:val="000000"/>
+          <w:sz w:val="20"/>
+          <w:szCs w:val="20"/>
+          <w:lang w:val="en-US"/>
+        </w:rPr>
+        <w:t>() {</w:t>
+      </w:r>
+      <w:r>
+        <w:rPr>
+          <w:rFonts w:ascii="Courier New" w:eastAsia="Times New Roman" w:hAnsi="Courier New" w:cs="Courier New"/>
+          <w:color w:val="000000"/>
+          <w:sz w:val="20"/>
+          <w:szCs w:val="20"/>
+          <w:lang w:val="en-US"/>
+        </w:rPr>
+        <w:br/>
+        <w:t xml:space="preserve">    Random </w:t>
+      </w:r>
+      <w:proofErr w:type="spellStart"/>
+      <w:r>
+        <w:rPr>
+          <w:rFonts w:ascii="Courier New" w:eastAsia="Times New Roman" w:hAnsi="Courier New" w:cs="Courier New"/>
+          <w:color w:val="000000"/>
+          <w:sz w:val="20"/>
+          <w:szCs w:val="20"/>
+          <w:lang w:val="en-US"/>
+        </w:rPr>
+        <w:t>random</w:t>
+      </w:r>
+      <w:proofErr w:type="spellEnd"/>
+      <w:r>
+        <w:rPr>
+          <w:rFonts w:ascii="Courier New" w:eastAsia="Times New Roman" w:hAnsi="Courier New" w:cs="Courier New"/>
+          <w:color w:val="000000"/>
+          <w:sz w:val="20"/>
+          <w:szCs w:val="20"/>
+          <w:lang w:val="en-US"/>
+        </w:rPr>
+        <w:t xml:space="preserve"> = </w:t>
+      </w:r>
+      <w:r>
+        <w:rPr>
+          <w:rFonts w:ascii="Courier New" w:eastAsia="Times New Roman" w:hAnsi="Courier New" w:cs="Courier New"/>
+          <w:b/>
+          <w:bCs/>
+          <w:color w:val="000080"/>
+          <w:sz w:val="20"/>
+          <w:szCs w:val="20"/>
+          <w:lang w:val="en-US"/>
+        </w:rPr>
+        <w:t xml:space="preserve">new </w:t>
+      </w:r>
+      <w:r>
+        <w:rPr>
+          <w:rFonts w:ascii="Courier New" w:eastAsia="Times New Roman" w:hAnsi="Courier New" w:cs="Courier New"/>
+          <w:color w:val="000000"/>
+          <w:sz w:val="20"/>
+          <w:szCs w:val="20"/>
+          <w:lang w:val="en-US"/>
+        </w:rPr>
+        <w:t>Random(</w:t>
+      </w:r>
+      <w:proofErr w:type="spellStart"/>
+      <w:r>
+        <w:rPr>
+          <w:rFonts w:ascii="Courier New" w:eastAsia="Times New Roman" w:hAnsi="Courier New" w:cs="Courier New"/>
+          <w:color w:val="000000"/>
+          <w:sz w:val="20"/>
+          <w:szCs w:val="20"/>
+          <w:lang w:val="en-US"/>
+        </w:rPr>
+        <w:t>System.</w:t>
+      </w:r>
+      <w:r>
+        <w:rPr>
+          <w:rFonts w:ascii="Courier New" w:eastAsia="Times New Roman" w:hAnsi="Courier New" w:cs="Courier New"/>
+          <w:i/>
+          <w:iCs/>
+          <w:color w:val="000000"/>
+          <w:sz w:val="20"/>
+          <w:szCs w:val="20"/>
+          <w:lang w:val="en-US"/>
+        </w:rPr>
+        <w:t>nanoTime</w:t>
+      </w:r>
+      <w:proofErr w:type="spellEnd"/>
+      <w:r>
+        <w:rPr>
+          <w:rFonts w:ascii="Courier New" w:eastAsia="Times New Roman" w:hAnsi="Courier New" w:cs="Courier New"/>
+          <w:color w:val="000000"/>
+          <w:sz w:val="20"/>
+          <w:szCs w:val="20"/>
+          <w:lang w:val="en-US"/>
+        </w:rPr>
+        <w:t>());</w:t>
+      </w:r>
+      <w:r>
+        <w:rPr>
+          <w:rFonts w:ascii="Courier New" w:eastAsia="Times New Roman" w:hAnsi="Courier New" w:cs="Courier New"/>
+          <w:color w:val="000000"/>
+          <w:sz w:val="20"/>
+          <w:szCs w:val="20"/>
+          <w:lang w:val="en-US"/>
+        </w:rPr>
+        <w:br/>
+        <w:t xml:space="preserve">    </w:t>
+      </w:r>
+      <w:r>
+        <w:rPr>
+          <w:rFonts w:ascii="Courier New" w:eastAsia="Times New Roman" w:hAnsi="Courier New" w:cs="Courier New"/>
+          <w:b/>
+          <w:bCs/>
+          <w:color w:val="000080"/>
+          <w:sz w:val="20"/>
+          <w:szCs w:val="20"/>
+          <w:lang w:val="en-US"/>
+        </w:rPr>
+        <w:t>int</w:t>
+      </w:r>
+      <w:r>
+        <w:rPr>
+          <w:rFonts w:ascii="Courier New" w:eastAsia="Times New Roman" w:hAnsi="Courier New" w:cs="Courier New"/>
+          <w:color w:val="000000"/>
+          <w:sz w:val="20"/>
+          <w:szCs w:val="20"/>
+          <w:lang w:val="en-US"/>
+        </w:rPr>
+        <w:t xml:space="preserve">[][] res = </w:t>
+      </w:r>
+      <w:r>
+        <w:rPr>
+          <w:rFonts w:ascii="Courier New" w:eastAsia="Times New Roman" w:hAnsi="Courier New" w:cs="Courier New"/>
+          <w:b/>
+          <w:bCs/>
+          <w:color w:val="000080"/>
+          <w:sz w:val="20"/>
+          <w:szCs w:val="20"/>
+          <w:lang w:val="en-US"/>
+        </w:rPr>
+        <w:t>new int</w:t>
+      </w:r>
+      <w:r>
+        <w:rPr>
+          <w:rFonts w:ascii="Courier New" w:eastAsia="Times New Roman" w:hAnsi="Courier New" w:cs="Courier New"/>
+          <w:color w:val="000000"/>
+          <w:sz w:val="20"/>
+          <w:szCs w:val="20"/>
+          <w:lang w:val="en-US"/>
+        </w:rPr>
+        <w:t>[</w:t>
+      </w:r>
+      <w:r>
+        <w:rPr>
+          <w:rFonts w:ascii="Courier New" w:eastAsia="Times New Roman" w:hAnsi="Courier New" w:cs="Courier New"/>
+          <w:color w:val="0000FF"/>
+          <w:sz w:val="20"/>
+          <w:szCs w:val="20"/>
+          <w:lang w:val="en-US"/>
+        </w:rPr>
+        <w:t>1024</w:t>
+      </w:r>
+      <w:r>
+        <w:rPr>
+          <w:rFonts w:ascii="Courier New" w:eastAsia="Times New Roman" w:hAnsi="Courier New" w:cs="Courier New"/>
+          <w:color w:val="000000"/>
+          <w:sz w:val="20"/>
+          <w:szCs w:val="20"/>
+          <w:lang w:val="en-US"/>
+        </w:rPr>
+        <w:t>][</w:t>
+      </w:r>
+      <w:r>
+        <w:rPr>
+          <w:rFonts w:ascii="Courier New" w:eastAsia="Times New Roman" w:hAnsi="Courier New" w:cs="Courier New"/>
+          <w:b/>
+          <w:bCs/>
+          <w:color w:val="660E7A"/>
+          <w:sz w:val="20"/>
+          <w:szCs w:val="20"/>
+          <w:lang w:val="en-US"/>
+        </w:rPr>
+        <w:t>NUM</w:t>
+      </w:r>
+      <w:r>
+        <w:rPr>
+          <w:rFonts w:ascii="Courier New" w:eastAsia="Times New Roman" w:hAnsi="Courier New" w:cs="Courier New"/>
+          <w:color w:val="000000"/>
+          <w:sz w:val="20"/>
+          <w:szCs w:val="20"/>
+          <w:lang w:val="en-US"/>
+        </w:rPr>
+        <w:t>];</w:t>
+      </w:r>
+      <w:r>
+        <w:rPr>
+          <w:rFonts w:ascii="Courier New" w:eastAsia="Times New Roman" w:hAnsi="Courier New" w:cs="Courier New"/>
+          <w:color w:val="000000"/>
+          <w:sz w:val="20"/>
+          <w:szCs w:val="20"/>
+          <w:lang w:val="en-US"/>
+        </w:rPr>
+        <w:br/>
+        <w:t xml:space="preserve">        </w:t>
+      </w:r>
+      <w:r>
+        <w:rPr>
+          <w:rFonts w:ascii="Courier New" w:eastAsia="Times New Roman" w:hAnsi="Courier New" w:cs="Courier New"/>
+          <w:b/>
+          <w:bCs/>
+          <w:color w:val="000080"/>
+          <w:sz w:val="20"/>
+          <w:szCs w:val="20"/>
+          <w:lang w:val="en-US"/>
+        </w:rPr>
+        <w:t xml:space="preserve">for </w:t>
+      </w:r>
+      <w:r>
+        <w:rPr>
+          <w:rFonts w:ascii="Courier New" w:eastAsia="Times New Roman" w:hAnsi="Courier New" w:cs="Courier New"/>
+          <w:color w:val="000000"/>
+          <w:sz w:val="20"/>
+          <w:szCs w:val="20"/>
+          <w:lang w:val="en-US"/>
+        </w:rPr>
+        <w:t>(</w:t>
+      </w:r>
+      <w:r>
+        <w:rPr>
+          <w:rFonts w:ascii="Courier New" w:eastAsia="Times New Roman" w:hAnsi="Courier New" w:cs="Courier New"/>
+          <w:b/>
+          <w:bCs/>
+          <w:color w:val="000080"/>
+          <w:sz w:val="20"/>
+          <w:szCs w:val="20"/>
+          <w:lang w:val="en-US"/>
+        </w:rPr>
+        <w:t xml:space="preserve">int </w:t>
+      </w:r>
+      <w:proofErr w:type="spellStart"/>
+      <w:r>
+        <w:rPr>
+          <w:rFonts w:ascii="Courier New" w:eastAsia="Times New Roman" w:hAnsi="Courier New" w:cs="Courier New"/>
+          <w:color w:val="000000"/>
+          <w:sz w:val="20"/>
+          <w:szCs w:val="20"/>
+          <w:lang w:val="en-US"/>
+        </w:rPr>
+        <w:t>i</w:t>
+      </w:r>
+      <w:proofErr w:type="spellEnd"/>
+      <w:r>
+        <w:rPr>
+          <w:rFonts w:ascii="Courier New" w:eastAsia="Times New Roman" w:hAnsi="Courier New" w:cs="Courier New"/>
+          <w:color w:val="000000"/>
+          <w:sz w:val="20"/>
+          <w:szCs w:val="20"/>
+          <w:lang w:val="en-US"/>
+        </w:rPr>
+        <w:t xml:space="preserve"> = </w:t>
+      </w:r>
+      <w:r>
+        <w:rPr>
+          <w:rFonts w:ascii="Courier New" w:eastAsia="Times New Roman" w:hAnsi="Courier New" w:cs="Courier New"/>
+          <w:color w:val="0000FF"/>
+          <w:sz w:val="20"/>
+          <w:szCs w:val="20"/>
+          <w:lang w:val="en-US"/>
+        </w:rPr>
+        <w:t>0</w:t>
+      </w:r>
+      <w:r>
+        <w:rPr>
+          <w:rFonts w:ascii="Courier New" w:eastAsia="Times New Roman" w:hAnsi="Courier New" w:cs="Courier New"/>
+          <w:color w:val="000000"/>
+          <w:sz w:val="20"/>
+          <w:szCs w:val="20"/>
+          <w:lang w:val="en-US"/>
+        </w:rPr>
+        <w:t xml:space="preserve">; </w:t>
+      </w:r>
+      <w:proofErr w:type="spellStart"/>
+      <w:r>
+        <w:rPr>
+          <w:rFonts w:ascii="Courier New" w:eastAsia="Times New Roman" w:hAnsi="Courier New" w:cs="Courier New"/>
+          <w:color w:val="000000"/>
+          <w:sz w:val="20"/>
+          <w:szCs w:val="20"/>
+          <w:lang w:val="en-US"/>
+        </w:rPr>
+        <w:t>i</w:t>
+      </w:r>
+      <w:proofErr w:type="spellEnd"/>
+      <w:r>
+        <w:rPr>
+          <w:rFonts w:ascii="Courier New" w:eastAsia="Times New Roman" w:hAnsi="Courier New" w:cs="Courier New"/>
+          <w:color w:val="000000"/>
+          <w:sz w:val="20"/>
+          <w:szCs w:val="20"/>
+          <w:lang w:val="en-US"/>
+        </w:rPr>
+        <w:t xml:space="preserve"> &lt; </w:t>
+      </w:r>
+      <w:r>
+        <w:rPr>
+          <w:rFonts w:ascii="Courier New" w:eastAsia="Times New Roman" w:hAnsi="Courier New" w:cs="Courier New"/>
+          <w:color w:val="0000FF"/>
+          <w:sz w:val="20"/>
+          <w:szCs w:val="20"/>
+          <w:lang w:val="en-US"/>
+        </w:rPr>
+        <w:t>1024</w:t>
+      </w:r>
+      <w:r>
+        <w:rPr>
+          <w:rFonts w:ascii="Courier New" w:eastAsia="Times New Roman" w:hAnsi="Courier New" w:cs="Courier New"/>
+          <w:color w:val="000000"/>
+          <w:sz w:val="20"/>
+          <w:szCs w:val="20"/>
+          <w:lang w:val="en-US"/>
+        </w:rPr>
+        <w:t xml:space="preserve">; </w:t>
+      </w:r>
+      <w:proofErr w:type="spellStart"/>
+      <w:r>
+        <w:rPr>
+          <w:rFonts w:ascii="Courier New" w:eastAsia="Times New Roman" w:hAnsi="Courier New" w:cs="Courier New"/>
+          <w:color w:val="000000"/>
+          <w:sz w:val="20"/>
+          <w:szCs w:val="20"/>
+          <w:lang w:val="en-US"/>
+        </w:rPr>
+        <w:t>i</w:t>
+      </w:r>
+      <w:proofErr w:type="spellEnd"/>
+      <w:r>
+        <w:rPr>
+          <w:rFonts w:ascii="Courier New" w:eastAsia="Times New Roman" w:hAnsi="Courier New" w:cs="Courier New"/>
+          <w:color w:val="000000"/>
+          <w:sz w:val="20"/>
+          <w:szCs w:val="20"/>
+          <w:lang w:val="en-US"/>
+        </w:rPr>
+        <w:t>++) {</w:t>
+      </w:r>
+      <w:r>
+        <w:rPr>
+          <w:rFonts w:ascii="Courier New" w:eastAsia="Times New Roman" w:hAnsi="Courier New" w:cs="Courier New"/>
+          <w:color w:val="000000"/>
+          <w:sz w:val="20"/>
+          <w:szCs w:val="20"/>
+          <w:lang w:val="en-US"/>
+        </w:rPr>
+        <w:br/>
+        <w:t xml:space="preserve">            </w:t>
+      </w:r>
+      <w:r>
+        <w:rPr>
+          <w:rFonts w:ascii="Courier New" w:eastAsia="Times New Roman" w:hAnsi="Courier New" w:cs="Courier New"/>
+          <w:b/>
+          <w:bCs/>
+          <w:color w:val="000080"/>
+          <w:sz w:val="20"/>
+          <w:szCs w:val="20"/>
+          <w:lang w:val="en-US"/>
+        </w:rPr>
+        <w:t>int</w:t>
+      </w:r>
+      <w:r>
+        <w:rPr>
+          <w:rFonts w:ascii="Courier New" w:eastAsia="Times New Roman" w:hAnsi="Courier New" w:cs="Courier New"/>
+          <w:color w:val="000000"/>
+          <w:sz w:val="20"/>
+          <w:szCs w:val="20"/>
+          <w:lang w:val="en-US"/>
+        </w:rPr>
+        <w:t xml:space="preserve">[] a = </w:t>
+      </w:r>
+      <w:r>
+        <w:rPr>
+          <w:rFonts w:ascii="Courier New" w:eastAsia="Times New Roman" w:hAnsi="Courier New" w:cs="Courier New"/>
+          <w:b/>
+          <w:bCs/>
+          <w:color w:val="000080"/>
+          <w:sz w:val="20"/>
+          <w:szCs w:val="20"/>
+          <w:lang w:val="en-US"/>
+        </w:rPr>
+        <w:t>new int</w:t>
+      </w:r>
+      <w:r>
+        <w:rPr>
+          <w:rFonts w:ascii="Courier New" w:eastAsia="Times New Roman" w:hAnsi="Courier New" w:cs="Courier New"/>
+          <w:color w:val="000000"/>
+          <w:sz w:val="20"/>
+          <w:szCs w:val="20"/>
+          <w:lang w:val="en-US"/>
+        </w:rPr>
+        <w:t>[</w:t>
+      </w:r>
+      <w:r>
+        <w:rPr>
+          <w:rFonts w:ascii="Courier New" w:eastAsia="Times New Roman" w:hAnsi="Courier New" w:cs="Courier New"/>
+          <w:b/>
+          <w:bCs/>
+          <w:color w:val="660E7A"/>
+          <w:sz w:val="20"/>
+          <w:szCs w:val="20"/>
+          <w:lang w:val="en-US"/>
+        </w:rPr>
+        <w:t>NUM</w:t>
+      </w:r>
+      <w:r>
+        <w:rPr>
+          <w:rFonts w:ascii="Courier New" w:eastAsia="Times New Roman" w:hAnsi="Courier New" w:cs="Courier New"/>
+          <w:color w:val="000000"/>
+          <w:sz w:val="20"/>
+          <w:szCs w:val="20"/>
+          <w:lang w:val="en-US"/>
+        </w:rPr>
+        <w:t>];</w:t>
+      </w:r>
+      <w:r>
+        <w:rPr>
+          <w:rFonts w:ascii="Courier New" w:eastAsia="Times New Roman" w:hAnsi="Courier New" w:cs="Courier New"/>
+          <w:color w:val="000000"/>
+          <w:sz w:val="20"/>
+          <w:szCs w:val="20"/>
+          <w:lang w:val="en-US"/>
+        </w:rPr>
+        <w:br/>
+        <w:t xml:space="preserve">            </w:t>
+      </w:r>
+      <w:r>
+        <w:rPr>
+          <w:rFonts w:ascii="Courier New" w:eastAsia="Times New Roman" w:hAnsi="Courier New" w:cs="Courier New"/>
+          <w:b/>
+          <w:bCs/>
+          <w:color w:val="000080"/>
+          <w:sz w:val="20"/>
+          <w:szCs w:val="20"/>
+          <w:lang w:val="en-US"/>
+        </w:rPr>
+        <w:t xml:space="preserve">for </w:t>
+      </w:r>
+      <w:r>
+        <w:rPr>
+          <w:rFonts w:ascii="Courier New" w:eastAsia="Times New Roman" w:hAnsi="Courier New" w:cs="Courier New"/>
+          <w:color w:val="000000"/>
+          <w:sz w:val="20"/>
+          <w:szCs w:val="20"/>
+          <w:lang w:val="en-US"/>
+        </w:rPr>
+        <w:t>(</w:t>
+      </w:r>
+      <w:r>
+        <w:rPr>
+          <w:rFonts w:ascii="Courier New" w:eastAsia="Times New Roman" w:hAnsi="Courier New" w:cs="Courier New"/>
+          <w:b/>
+          <w:bCs/>
+          <w:color w:val="000080"/>
+          <w:sz w:val="20"/>
+          <w:szCs w:val="20"/>
+          <w:lang w:val="en-US"/>
+        </w:rPr>
+        <w:t xml:space="preserve">int </w:t>
+      </w:r>
+      <w:r>
+        <w:rPr>
+          <w:rFonts w:ascii="Courier New" w:eastAsia="Times New Roman" w:hAnsi="Courier New" w:cs="Courier New"/>
+          <w:color w:val="000000"/>
+          <w:sz w:val="20"/>
+          <w:szCs w:val="20"/>
+          <w:lang w:val="en-US"/>
+        </w:rPr>
+        <w:t xml:space="preserve">j = </w:t>
+      </w:r>
+      <w:r>
+        <w:rPr>
+          <w:rFonts w:ascii="Courier New" w:eastAsia="Times New Roman" w:hAnsi="Courier New" w:cs="Courier New"/>
+          <w:color w:val="0000FF"/>
+          <w:sz w:val="20"/>
+          <w:szCs w:val="20"/>
+          <w:lang w:val="en-US"/>
+        </w:rPr>
+        <w:t>0</w:t>
+      </w:r>
+      <w:r>
+        <w:rPr>
+          <w:rFonts w:ascii="Courier New" w:eastAsia="Times New Roman" w:hAnsi="Courier New" w:cs="Courier New"/>
+          <w:color w:val="000000"/>
+          <w:sz w:val="20"/>
+          <w:szCs w:val="20"/>
+          <w:lang w:val="en-US"/>
+        </w:rPr>
+        <w:t xml:space="preserve">; j &lt; </w:t>
+      </w:r>
+      <w:r>
+        <w:rPr>
+          <w:rFonts w:ascii="Courier New" w:eastAsia="Times New Roman" w:hAnsi="Courier New" w:cs="Courier New"/>
+          <w:b/>
+          <w:bCs/>
+          <w:color w:val="660E7A"/>
+          <w:sz w:val="20"/>
+          <w:szCs w:val="20"/>
+          <w:lang w:val="en-US"/>
+        </w:rPr>
+        <w:t>NUM</w:t>
+      </w:r>
+      <w:r>
+        <w:rPr>
+          <w:rFonts w:ascii="Courier New" w:eastAsia="Times New Roman" w:hAnsi="Courier New" w:cs="Courier New"/>
+          <w:color w:val="000000"/>
+          <w:sz w:val="20"/>
+          <w:szCs w:val="20"/>
+          <w:lang w:val="en-US"/>
+        </w:rPr>
+        <w:t xml:space="preserve">; </w:t>
+      </w:r>
+      <w:proofErr w:type="spellStart"/>
+      <w:r>
+        <w:rPr>
+          <w:rFonts w:ascii="Courier New" w:eastAsia="Times New Roman" w:hAnsi="Courier New" w:cs="Courier New"/>
+          <w:color w:val="000000"/>
+          <w:sz w:val="20"/>
+          <w:szCs w:val="20"/>
+          <w:lang w:val="en-US"/>
+        </w:rPr>
+        <w:t>j++</w:t>
+      </w:r>
+      <w:proofErr w:type="spellEnd"/>
+      <w:r>
+        <w:rPr>
+          <w:rFonts w:ascii="Courier New" w:eastAsia="Times New Roman" w:hAnsi="Courier New" w:cs="Courier New"/>
+          <w:color w:val="000000"/>
+          <w:sz w:val="20"/>
+          <w:szCs w:val="20"/>
+          <w:lang w:val="en-US"/>
+        </w:rPr>
+        <w:t>) {</w:t>
+      </w:r>
+      <w:r>
+        <w:rPr>
+          <w:rFonts w:ascii="Courier New" w:eastAsia="Times New Roman" w:hAnsi="Courier New" w:cs="Courier New"/>
+          <w:color w:val="000000"/>
+          <w:sz w:val="20"/>
+          <w:szCs w:val="20"/>
+          <w:lang w:val="en-US"/>
+        </w:rPr>
+        <w:br/>
+        <w:t xml:space="preserve">                </w:t>
+      </w:r>
+      <w:r>
+        <w:rPr>
+          <w:rFonts w:ascii="Courier New" w:eastAsia="Times New Roman" w:hAnsi="Courier New" w:cs="Courier New"/>
+          <w:b/>
+          <w:bCs/>
+          <w:color w:val="000080"/>
+          <w:sz w:val="20"/>
+          <w:szCs w:val="20"/>
+          <w:lang w:val="en-US"/>
+        </w:rPr>
+        <w:t xml:space="preserve">int </w:t>
+      </w:r>
+      <w:r>
+        <w:rPr>
+          <w:rFonts w:ascii="Courier New" w:eastAsia="Times New Roman" w:hAnsi="Courier New" w:cs="Courier New"/>
+          <w:color w:val="000000"/>
+          <w:sz w:val="20"/>
+          <w:szCs w:val="20"/>
+          <w:lang w:val="en-US"/>
+        </w:rPr>
+        <w:t xml:space="preserve">b = </w:t>
+      </w:r>
+      <w:proofErr w:type="spellStart"/>
+      <w:r>
+        <w:rPr>
+          <w:rFonts w:ascii="Courier New" w:eastAsia="Times New Roman" w:hAnsi="Courier New" w:cs="Courier New"/>
+          <w:color w:val="000000"/>
+          <w:sz w:val="20"/>
+          <w:szCs w:val="20"/>
+          <w:lang w:val="en-US"/>
+        </w:rPr>
+        <w:t>Math.</w:t>
+      </w:r>
+      <w:r>
+        <w:rPr>
+          <w:rFonts w:ascii="Courier New" w:eastAsia="Times New Roman" w:hAnsi="Courier New" w:cs="Courier New"/>
+          <w:i/>
+          <w:iCs/>
+          <w:color w:val="000000"/>
+          <w:sz w:val="20"/>
+          <w:szCs w:val="20"/>
+          <w:lang w:val="en-US"/>
+        </w:rPr>
+        <w:t>abs</w:t>
+      </w:r>
+      <w:proofErr w:type="spellEnd"/>
+      <w:r>
+        <w:rPr>
+          <w:rFonts w:ascii="Courier New" w:eastAsia="Times New Roman" w:hAnsi="Courier New" w:cs="Courier New"/>
+          <w:color w:val="000000"/>
+          <w:sz w:val="20"/>
+          <w:szCs w:val="20"/>
+          <w:lang w:val="en-US"/>
+        </w:rPr>
+        <w:t>(</w:t>
+      </w:r>
+      <w:proofErr w:type="spellStart"/>
+      <w:r>
+        <w:rPr>
+          <w:rFonts w:ascii="Courier New" w:eastAsia="Times New Roman" w:hAnsi="Courier New" w:cs="Courier New"/>
+          <w:color w:val="000000"/>
+          <w:sz w:val="20"/>
+          <w:szCs w:val="20"/>
+          <w:lang w:val="en-US"/>
+        </w:rPr>
+        <w:t>random.nextInt</w:t>
+      </w:r>
+      <w:proofErr w:type="spellEnd"/>
+      <w:r>
+        <w:rPr>
+          <w:rFonts w:ascii="Courier New" w:eastAsia="Times New Roman" w:hAnsi="Courier New" w:cs="Courier New"/>
+          <w:color w:val="000000"/>
+          <w:sz w:val="20"/>
+          <w:szCs w:val="20"/>
+          <w:lang w:val="en-US"/>
+        </w:rPr>
+        <w:t xml:space="preserve">() % </w:t>
+      </w:r>
+      <w:r>
+        <w:rPr>
+          <w:rFonts w:ascii="Courier New" w:eastAsia="Times New Roman" w:hAnsi="Courier New" w:cs="Courier New"/>
+          <w:color w:val="0000FF"/>
+          <w:sz w:val="20"/>
+          <w:szCs w:val="20"/>
+          <w:lang w:val="en-US"/>
+        </w:rPr>
+        <w:t>2</w:t>
+      </w:r>
+      <w:r>
+        <w:rPr>
+          <w:rFonts w:ascii="Courier New" w:eastAsia="Times New Roman" w:hAnsi="Courier New" w:cs="Courier New"/>
+          <w:color w:val="000000"/>
+          <w:sz w:val="20"/>
+          <w:szCs w:val="20"/>
+          <w:lang w:val="en-US"/>
+        </w:rPr>
+        <w:t>);</w:t>
+      </w:r>
+      <w:r>
+        <w:rPr>
+          <w:rFonts w:ascii="Courier New" w:eastAsia="Times New Roman" w:hAnsi="Courier New" w:cs="Courier New"/>
+          <w:color w:val="000000"/>
+          <w:sz w:val="20"/>
+          <w:szCs w:val="20"/>
+          <w:lang w:val="en-US"/>
+        </w:rPr>
+        <w:br/>
+        <w:t xml:space="preserve">                a[j] = b == </w:t>
+      </w:r>
+      <w:r>
+        <w:rPr>
+          <w:rFonts w:ascii="Courier New" w:eastAsia="Times New Roman" w:hAnsi="Courier New" w:cs="Courier New"/>
+          <w:color w:val="0000FF"/>
+          <w:sz w:val="20"/>
+          <w:szCs w:val="20"/>
+          <w:lang w:val="en-US"/>
+        </w:rPr>
+        <w:t xml:space="preserve">0 </w:t>
+      </w:r>
+      <w:r>
+        <w:rPr>
+          <w:rFonts w:ascii="Courier New" w:eastAsia="Times New Roman" w:hAnsi="Courier New" w:cs="Courier New"/>
+          <w:color w:val="000000"/>
+          <w:sz w:val="20"/>
+          <w:szCs w:val="20"/>
+          <w:lang w:val="en-US"/>
+        </w:rPr>
+        <w:t>? -</w:t>
+      </w:r>
+      <w:r>
+        <w:rPr>
+          <w:rFonts w:ascii="Courier New" w:eastAsia="Times New Roman" w:hAnsi="Courier New" w:cs="Courier New"/>
+          <w:color w:val="0000FF"/>
+          <w:sz w:val="20"/>
+          <w:szCs w:val="20"/>
+          <w:lang w:val="en-US"/>
+        </w:rPr>
+        <w:t xml:space="preserve">1 </w:t>
+      </w:r>
+      <w:r>
+        <w:rPr>
+          <w:rFonts w:ascii="Courier New" w:eastAsia="Times New Roman" w:hAnsi="Courier New" w:cs="Courier New"/>
+          <w:color w:val="000000"/>
+          <w:sz w:val="20"/>
+          <w:szCs w:val="20"/>
+          <w:lang w:val="en-US"/>
+        </w:rPr>
+        <w:t xml:space="preserve">: </w:t>
+      </w:r>
+      <w:r>
+        <w:rPr>
+          <w:rFonts w:ascii="Courier New" w:eastAsia="Times New Roman" w:hAnsi="Courier New" w:cs="Courier New"/>
+          <w:color w:val="0000FF"/>
+          <w:sz w:val="20"/>
+          <w:szCs w:val="20"/>
+          <w:lang w:val="en-US"/>
+        </w:rPr>
+        <w:t>1</w:t>
+      </w:r>
+      <w:r>
+        <w:rPr>
+          <w:rFonts w:ascii="Courier New" w:eastAsia="Times New Roman" w:hAnsi="Courier New" w:cs="Courier New"/>
+          <w:color w:val="000000"/>
+          <w:sz w:val="20"/>
+          <w:szCs w:val="20"/>
+          <w:lang w:val="en-US"/>
+        </w:rPr>
+        <w:t>;</w:t>
+      </w:r>
+      <w:r>
+        <w:rPr>
+          <w:rFonts w:ascii="Courier New" w:eastAsia="Times New Roman" w:hAnsi="Courier New" w:cs="Courier New"/>
+          <w:color w:val="000000"/>
+          <w:sz w:val="20"/>
+          <w:szCs w:val="20"/>
+          <w:lang w:val="en-US"/>
+        </w:rPr>
+        <w:br/>
+        <w:t xml:space="preserve">            }</w:t>
+      </w:r>
+      <w:r>
+        <w:rPr>
+          <w:rFonts w:ascii="Courier New" w:eastAsia="Times New Roman" w:hAnsi="Courier New" w:cs="Courier New"/>
+          <w:color w:val="000000"/>
+          <w:sz w:val="20"/>
+          <w:szCs w:val="20"/>
+          <w:lang w:val="en-US"/>
+        </w:rPr>
+        <w:br/>
+        <w:t xml:space="preserve">            res[</w:t>
+      </w:r>
+      <w:proofErr w:type="spellStart"/>
+      <w:r>
+        <w:rPr>
+          <w:rFonts w:ascii="Courier New" w:eastAsia="Times New Roman" w:hAnsi="Courier New" w:cs="Courier New"/>
+          <w:color w:val="000000"/>
+          <w:sz w:val="20"/>
+          <w:szCs w:val="20"/>
+          <w:lang w:val="en-US"/>
+        </w:rPr>
+        <w:t>i</w:t>
+      </w:r>
+      <w:proofErr w:type="spellEnd"/>
+      <w:r>
+        <w:rPr>
+          <w:rFonts w:ascii="Courier New" w:eastAsia="Times New Roman" w:hAnsi="Courier New" w:cs="Courier New"/>
+          <w:color w:val="000000"/>
+          <w:sz w:val="20"/>
+          <w:szCs w:val="20"/>
+          <w:lang w:val="en-US"/>
+        </w:rPr>
+        <w:t>] = a;</w:t>
+      </w:r>
+      <w:r>
+        <w:rPr>
+          <w:rFonts w:ascii="Courier New" w:eastAsia="Times New Roman" w:hAnsi="Courier New" w:cs="Courier New"/>
+          <w:color w:val="000000"/>
+          <w:sz w:val="20"/>
+          <w:szCs w:val="20"/>
+          <w:lang w:val="en-US"/>
+        </w:rPr>
+        <w:br/>
+        <w:t xml:space="preserve">        }</w:t>
+      </w:r>
+      <w:r>
+        <w:rPr>
+          <w:rFonts w:ascii="Courier New" w:eastAsia="Times New Roman" w:hAnsi="Courier New" w:cs="Courier New"/>
+          <w:color w:val="000000"/>
+          <w:sz w:val="20"/>
+          <w:szCs w:val="20"/>
+          <w:lang w:val="en-US"/>
+        </w:rPr>
+        <w:br/>
+        <w:t xml:space="preserve">    </w:t>
+      </w:r>
+      <w:r>
+        <w:rPr>
+          <w:rFonts w:ascii="Courier New" w:eastAsia="Times New Roman" w:hAnsi="Courier New" w:cs="Courier New"/>
+          <w:b/>
+          <w:bCs/>
+          <w:color w:val="000080"/>
+          <w:sz w:val="20"/>
+          <w:szCs w:val="20"/>
+          <w:lang w:val="en-US"/>
+        </w:rPr>
+        <w:t xml:space="preserve">return </w:t>
+      </w:r>
+      <w:r>
+        <w:rPr>
+          <w:rFonts w:ascii="Courier New" w:eastAsia="Times New Roman" w:hAnsi="Courier New" w:cs="Courier New"/>
+          <w:color w:val="000000"/>
+          <w:sz w:val="20"/>
+          <w:szCs w:val="20"/>
+          <w:lang w:val="en-US"/>
+        </w:rPr>
+        <w:t>res;</w:t>
+      </w:r>
+      <w:r>
+        <w:rPr>
+          <w:rFonts w:ascii="Courier New" w:eastAsia="Times New Roman" w:hAnsi="Courier New" w:cs="Courier New"/>
+          <w:color w:val="000000"/>
+          <w:sz w:val="20"/>
+          <w:szCs w:val="20"/>
+          <w:lang w:val="en-US"/>
+        </w:rPr>
+        <w:br/>
+        <w:t>}</w:t>
+      </w:r>
+    </w:p>
+    <w:p>
+      <w:pPr>
+        <w:spacing w:after="0"/>
+        <w:jc w:val="both"/>
+        <w:rPr>
+          <w:rFonts w:ascii="Times New Roman" w:hAnsi="Times New Roman" w:cs="Times New Roman"/>
+          <w:sz w:val="28"/>
+          <w:szCs w:val="28"/>
+        </w:rPr>
+      </w:pPr>
+      <w:r>
+        <w:rPr>
+          <w:rFonts w:ascii="Times New Roman" w:hAnsi="Times New Roman" w:cs="Times New Roman"/>
+          <w:sz w:val="28"/>
+          <w:szCs w:val="28"/>
+        </w:rPr>
+        <w:t>Алгоритм</w:t>
+      </w:r>
+      <w:r>
+        <w:rPr>
+          <w:rFonts w:ascii="Times New Roman" w:hAnsi="Times New Roman" w:cs="Times New Roman"/>
+          <w:sz w:val="28"/>
+          <w:szCs w:val="28"/>
+        </w:rPr>
         <w:t xml:space="preserve"> </w:t>
       </w:r>
-      <w:r>
-        <w:rPr>
-          <w:rFonts w:ascii="Times New Roman" w:hAnsi="Times New Roman" w:cs="Times New Roman"/>
-          <w:b/>
-          <w:bCs/>
+      <w:proofErr w:type="spellStart"/>
+      <w:r>
+        <w:rPr>
+          <w:rFonts w:ascii="Times New Roman" w:hAnsi="Times New Roman" w:cs="Times New Roman"/>
+          <w:sz w:val="28"/>
+          <w:szCs w:val="28"/>
+        </w:rPr>
+        <w:t>приховування</w:t>
+      </w:r>
+      <w:proofErr w:type="spellEnd"/>
+      <w:r>
+        <w:rPr>
+          <w:rFonts w:ascii="Times New Roman" w:hAnsi="Times New Roman" w:cs="Times New Roman"/>
+          <w:sz w:val="28"/>
+          <w:szCs w:val="28"/>
+        </w:rPr>
+        <w:t>:</w:t>
+      </w:r>
+    </w:p>
+    <w:p>
+      <w:pPr>
+        <w:spacing w:after="0"/>
+        <w:rPr>
+          <w:rFonts w:ascii="Times New Roman" w:hAnsi="Times New Roman" w:cs="Times New Roman"/>
           <w:sz w:val="28"/>
           <w:szCs w:val="28"/>
           <w:lang w:val="uk-UA"/>
         </w:rPr>
-        <w:t>сигналів та алгоритмів приховування та вилучення даних</w:t>
+      </w:pPr>
+      <w:r>
+        <w:rPr>
+          <w:rFonts w:ascii="Courier New" w:eastAsia="Times New Roman" w:hAnsi="Courier New" w:cs="Courier New"/>
+          <w:color w:val="808000"/>
+          <w:sz w:val="20"/>
+          <w:szCs w:val="20"/>
+          <w:lang w:val="en-US"/>
+        </w:rPr>
+        <w:t>@Override</w:t>
+      </w:r>
+      <w:r>
+        <w:rPr>
+          <w:rFonts w:ascii="Courier New" w:eastAsia="Times New Roman" w:hAnsi="Courier New" w:cs="Courier New"/>
+          <w:color w:val="808000"/>
+          <w:sz w:val="20"/>
+          <w:szCs w:val="20"/>
+          <w:lang w:val="en-US"/>
+        </w:rPr>
+        <w:br/>
+      </w:r>
+      <w:r>
+        <w:rPr>
+          <w:rFonts w:ascii="Courier New" w:eastAsia="Times New Roman" w:hAnsi="Courier New" w:cs="Courier New"/>
+          <w:b/>
+          <w:bCs/>
+          <w:color w:val="000080"/>
+          <w:sz w:val="20"/>
+          <w:szCs w:val="20"/>
+          <w:lang w:val="en-US"/>
+        </w:rPr>
+        <w:t xml:space="preserve">public </w:t>
+      </w:r>
+      <w:proofErr w:type="spellStart"/>
+      <w:r>
+        <w:rPr>
+          <w:rFonts w:ascii="Courier New" w:eastAsia="Times New Roman" w:hAnsi="Courier New" w:cs="Courier New"/>
+          <w:color w:val="000000"/>
+          <w:sz w:val="20"/>
+          <w:szCs w:val="20"/>
+          <w:lang w:val="en-US"/>
+        </w:rPr>
+        <w:t>BufferedImage</w:t>
+      </w:r>
+      <w:proofErr w:type="spellEnd"/>
+      <w:r>
+        <w:rPr>
+          <w:rFonts w:ascii="Courier New" w:eastAsia="Times New Roman" w:hAnsi="Courier New" w:cs="Courier New"/>
+          <w:color w:val="000000"/>
+          <w:sz w:val="20"/>
+          <w:szCs w:val="20"/>
+          <w:lang w:val="en-US"/>
+        </w:rPr>
+        <w:t xml:space="preserve"> encode(</w:t>
+      </w:r>
+      <w:proofErr w:type="spellStart"/>
+      <w:r>
+        <w:rPr>
+          <w:rFonts w:ascii="Courier New" w:eastAsia="Times New Roman" w:hAnsi="Courier New" w:cs="Courier New"/>
+          <w:color w:val="000000"/>
+          <w:sz w:val="20"/>
+          <w:szCs w:val="20"/>
+          <w:lang w:val="en-US"/>
+        </w:rPr>
+        <w:t>BufferedImage</w:t>
+      </w:r>
+      <w:proofErr w:type="spellEnd"/>
+      <w:r>
+        <w:rPr>
+          <w:rFonts w:ascii="Courier New" w:eastAsia="Times New Roman" w:hAnsi="Courier New" w:cs="Courier New"/>
+          <w:color w:val="000000"/>
+          <w:sz w:val="20"/>
+          <w:szCs w:val="20"/>
+          <w:lang w:val="en-US"/>
+        </w:rPr>
+        <w:t xml:space="preserve"> </w:t>
+      </w:r>
+      <w:proofErr w:type="spellStart"/>
+      <w:r>
+        <w:rPr>
+          <w:rFonts w:ascii="Courier New" w:eastAsia="Times New Roman" w:hAnsi="Courier New" w:cs="Courier New"/>
+          <w:color w:val="000000"/>
+          <w:sz w:val="20"/>
+          <w:szCs w:val="20"/>
+          <w:lang w:val="en-US"/>
+        </w:rPr>
+        <w:t>bufferedImage</w:t>
+      </w:r>
+      <w:proofErr w:type="spellEnd"/>
+      <w:r>
+        <w:rPr>
+          <w:rFonts w:ascii="Courier New" w:eastAsia="Times New Roman" w:hAnsi="Courier New" w:cs="Courier New"/>
+          <w:color w:val="000000"/>
+          <w:sz w:val="20"/>
+          <w:szCs w:val="20"/>
+          <w:lang w:val="en-US"/>
+        </w:rPr>
+        <w:t xml:space="preserve">, String message) </w:t>
+      </w:r>
+      <w:r>
+        <w:rPr>
+          <w:rFonts w:ascii="Courier New" w:eastAsia="Times New Roman" w:hAnsi="Courier New" w:cs="Courier New"/>
+          <w:b/>
+          <w:bCs/>
+          <w:color w:val="000080"/>
+          <w:sz w:val="20"/>
+          <w:szCs w:val="20"/>
+          <w:lang w:val="en-US"/>
+        </w:rPr>
+        <w:t xml:space="preserve">throws </w:t>
+      </w:r>
+      <w:proofErr w:type="spellStart"/>
+      <w:r>
+        <w:rPr>
+          <w:rFonts w:ascii="Courier New" w:eastAsia="Times New Roman" w:hAnsi="Courier New" w:cs="Courier New"/>
+          <w:color w:val="000000"/>
+          <w:sz w:val="20"/>
+          <w:szCs w:val="20"/>
+          <w:lang w:val="en-US"/>
+        </w:rPr>
+        <w:t>ThroughputException</w:t>
+      </w:r>
+      <w:proofErr w:type="spellEnd"/>
+      <w:r>
+        <w:rPr>
+          <w:rFonts w:ascii="Courier New" w:eastAsia="Times New Roman" w:hAnsi="Courier New" w:cs="Courier New"/>
+          <w:color w:val="000000"/>
+          <w:sz w:val="20"/>
+          <w:szCs w:val="20"/>
+          <w:lang w:val="en-US"/>
+        </w:rPr>
+        <w:t xml:space="preserve"> {</w:t>
+      </w:r>
+      <w:r>
+        <w:rPr>
+          <w:rFonts w:ascii="Courier New" w:eastAsia="Times New Roman" w:hAnsi="Courier New" w:cs="Courier New"/>
+          <w:color w:val="000000"/>
+          <w:sz w:val="20"/>
+          <w:szCs w:val="20"/>
+          <w:lang w:val="en-US"/>
+        </w:rPr>
+        <w:br/>
+        <w:t xml:space="preserve">    String mb = </w:t>
+      </w:r>
+      <w:proofErr w:type="spellStart"/>
+      <w:r>
+        <w:rPr>
+          <w:rFonts w:ascii="Courier New" w:eastAsia="Times New Roman" w:hAnsi="Courier New" w:cs="Courier New"/>
+          <w:color w:val="000000"/>
+          <w:sz w:val="20"/>
+          <w:szCs w:val="20"/>
+          <w:lang w:val="en-US"/>
+        </w:rPr>
+        <w:t>toBinaryString</w:t>
+      </w:r>
+      <w:proofErr w:type="spellEnd"/>
+      <w:r>
+        <w:rPr>
+          <w:rFonts w:ascii="Courier New" w:eastAsia="Times New Roman" w:hAnsi="Courier New" w:cs="Courier New"/>
+          <w:color w:val="000000"/>
+          <w:sz w:val="20"/>
+          <w:szCs w:val="20"/>
+          <w:lang w:val="en-US"/>
+        </w:rPr>
+        <w:t>(message);</w:t>
+      </w:r>
+      <w:r>
+        <w:rPr>
+          <w:rFonts w:ascii="Courier New" w:eastAsia="Times New Roman" w:hAnsi="Courier New" w:cs="Courier New"/>
+          <w:color w:val="000000"/>
+          <w:sz w:val="20"/>
+          <w:szCs w:val="20"/>
+          <w:lang w:val="en-US"/>
+        </w:rPr>
+        <w:br/>
+        <w:t xml:space="preserve">    </w:t>
+      </w:r>
+      <w:r>
+        <w:rPr>
+          <w:rFonts w:ascii="Courier New" w:eastAsia="Times New Roman" w:hAnsi="Courier New" w:cs="Courier New"/>
+          <w:b/>
+          <w:bCs/>
+          <w:color w:val="000080"/>
+          <w:sz w:val="20"/>
+          <w:szCs w:val="20"/>
+          <w:lang w:val="en-US"/>
+        </w:rPr>
+        <w:t>int</w:t>
+      </w:r>
+      <w:r>
+        <w:rPr>
+          <w:rFonts w:ascii="Courier New" w:eastAsia="Times New Roman" w:hAnsi="Courier New" w:cs="Courier New"/>
+          <w:color w:val="000000"/>
+          <w:sz w:val="20"/>
+          <w:szCs w:val="20"/>
+          <w:lang w:val="en-US"/>
+        </w:rPr>
+        <w:t xml:space="preserve">[] mb2 = </w:t>
+      </w:r>
+      <w:proofErr w:type="spellStart"/>
+      <w:r>
+        <w:rPr>
+          <w:rFonts w:ascii="Courier New" w:eastAsia="Times New Roman" w:hAnsi="Courier New" w:cs="Courier New"/>
+          <w:color w:val="000000"/>
+          <w:sz w:val="20"/>
+          <w:szCs w:val="20"/>
+          <w:lang w:val="en-US"/>
+        </w:rPr>
+        <w:t>mbToMb</w:t>
+      </w:r>
+      <w:proofErr w:type="spellEnd"/>
+      <w:r>
+        <w:rPr>
+          <w:rFonts w:ascii="Courier New" w:eastAsia="Times New Roman" w:hAnsi="Courier New" w:cs="Courier New"/>
+          <w:color w:val="000000"/>
+          <w:sz w:val="20"/>
+          <w:szCs w:val="20"/>
+          <w:lang w:val="en-US"/>
+        </w:rPr>
+        <w:t>(mb);</w:t>
+      </w:r>
+      <w:r>
+        <w:rPr>
+          <w:rFonts w:ascii="Courier New" w:eastAsia="Times New Roman" w:hAnsi="Courier New" w:cs="Courier New"/>
+          <w:color w:val="000000"/>
+          <w:sz w:val="20"/>
+          <w:szCs w:val="20"/>
+          <w:lang w:val="en-US"/>
+        </w:rPr>
+        <w:br/>
+        <w:t xml:space="preserve">    </w:t>
+      </w:r>
+      <w:r>
+        <w:rPr>
+          <w:rFonts w:ascii="Courier New" w:eastAsia="Times New Roman" w:hAnsi="Courier New" w:cs="Courier New"/>
+          <w:b/>
+          <w:bCs/>
+          <w:color w:val="000080"/>
+          <w:sz w:val="20"/>
+          <w:szCs w:val="20"/>
+          <w:lang w:val="en-US"/>
+        </w:rPr>
+        <w:t>int</w:t>
+      </w:r>
+      <w:r>
+        <w:rPr>
+          <w:rFonts w:ascii="Courier New" w:eastAsia="Times New Roman" w:hAnsi="Courier New" w:cs="Courier New"/>
+          <w:color w:val="000000"/>
+          <w:sz w:val="20"/>
+          <w:szCs w:val="20"/>
+          <w:lang w:val="en-US"/>
+        </w:rPr>
+        <w:t xml:space="preserve">[] mb3 = </w:t>
+      </w:r>
+      <w:r>
+        <w:rPr>
+          <w:rFonts w:ascii="Courier New" w:eastAsia="Times New Roman" w:hAnsi="Courier New" w:cs="Courier New"/>
+          <w:b/>
+          <w:bCs/>
+          <w:color w:val="000080"/>
+          <w:sz w:val="20"/>
+          <w:szCs w:val="20"/>
+          <w:lang w:val="en-US"/>
+        </w:rPr>
+        <w:t>new int</w:t>
+      </w:r>
+      <w:r>
+        <w:rPr>
+          <w:rFonts w:ascii="Courier New" w:eastAsia="Times New Roman" w:hAnsi="Courier New" w:cs="Courier New"/>
+          <w:color w:val="000000"/>
+          <w:sz w:val="20"/>
+          <w:szCs w:val="20"/>
+          <w:lang w:val="en-US"/>
+        </w:rPr>
+        <w:t>[</w:t>
+      </w:r>
+      <w:proofErr w:type="spellStart"/>
+      <w:r>
+        <w:rPr>
+          <w:rFonts w:ascii="Courier New" w:eastAsia="Times New Roman" w:hAnsi="Courier New" w:cs="Courier New"/>
+          <w:color w:val="000000"/>
+          <w:sz w:val="20"/>
+          <w:szCs w:val="20"/>
+          <w:lang w:val="en-US"/>
+        </w:rPr>
+        <w:t>bufferedImage.getHeight</w:t>
+      </w:r>
+      <w:proofErr w:type="spellEnd"/>
+      <w:r>
+        <w:rPr>
+          <w:rFonts w:ascii="Courier New" w:eastAsia="Times New Roman" w:hAnsi="Courier New" w:cs="Courier New"/>
+          <w:color w:val="000000"/>
+          <w:sz w:val="20"/>
+          <w:szCs w:val="20"/>
+          <w:lang w:val="en-US"/>
+        </w:rPr>
+        <w:t xml:space="preserve">() * </w:t>
+      </w:r>
+      <w:r>
+        <w:rPr>
+          <w:rFonts w:ascii="Courier New" w:eastAsia="Times New Roman" w:hAnsi="Courier New" w:cs="Courier New"/>
+          <w:color w:val="0000FF"/>
+          <w:sz w:val="20"/>
+          <w:szCs w:val="20"/>
+          <w:lang w:val="en-US"/>
+        </w:rPr>
+        <w:t>10</w:t>
+      </w:r>
+      <w:r>
+        <w:rPr>
+          <w:rFonts w:ascii="Courier New" w:eastAsia="Times New Roman" w:hAnsi="Courier New" w:cs="Courier New"/>
+          <w:color w:val="000000"/>
+          <w:sz w:val="20"/>
+          <w:szCs w:val="20"/>
+          <w:lang w:val="en-US"/>
+        </w:rPr>
+        <w:t>];</w:t>
+      </w:r>
+      <w:r>
+        <w:rPr>
+          <w:rFonts w:ascii="Courier New" w:eastAsia="Times New Roman" w:hAnsi="Courier New" w:cs="Courier New"/>
+          <w:color w:val="000000"/>
+          <w:sz w:val="20"/>
+          <w:szCs w:val="20"/>
+          <w:lang w:val="en-US"/>
+        </w:rPr>
+        <w:br/>
+        <w:t xml:space="preserve">    </w:t>
+      </w:r>
+      <w:r>
+        <w:rPr>
+          <w:rFonts w:ascii="Courier New" w:eastAsia="Times New Roman" w:hAnsi="Courier New" w:cs="Courier New"/>
+          <w:b/>
+          <w:bCs/>
+          <w:color w:val="000080"/>
+          <w:sz w:val="20"/>
+          <w:szCs w:val="20"/>
+          <w:lang w:val="en-US"/>
+        </w:rPr>
+        <w:t>int</w:t>
+      </w:r>
+      <w:r>
+        <w:rPr>
+          <w:rFonts w:ascii="Courier New" w:eastAsia="Times New Roman" w:hAnsi="Courier New" w:cs="Courier New"/>
+          <w:color w:val="000000"/>
+          <w:sz w:val="20"/>
+          <w:szCs w:val="20"/>
+          <w:lang w:val="en-US"/>
+        </w:rPr>
+        <w:t xml:space="preserve">[] md = </w:t>
+      </w:r>
+      <w:r>
+        <w:rPr>
+          <w:rFonts w:ascii="Courier New" w:eastAsia="Times New Roman" w:hAnsi="Courier New" w:cs="Courier New"/>
+          <w:b/>
+          <w:bCs/>
+          <w:color w:val="000080"/>
+          <w:sz w:val="20"/>
+          <w:szCs w:val="20"/>
+          <w:lang w:val="en-US"/>
+        </w:rPr>
+        <w:t>new int</w:t>
+      </w:r>
+      <w:r>
+        <w:rPr>
+          <w:rFonts w:ascii="Courier New" w:eastAsia="Times New Roman" w:hAnsi="Courier New" w:cs="Courier New"/>
+          <w:color w:val="000000"/>
+          <w:sz w:val="20"/>
+          <w:szCs w:val="20"/>
+          <w:lang w:val="en-US"/>
+        </w:rPr>
+        <w:t>[</w:t>
+      </w:r>
+      <w:proofErr w:type="spellStart"/>
+      <w:r>
+        <w:rPr>
+          <w:rFonts w:ascii="Courier New" w:eastAsia="Times New Roman" w:hAnsi="Courier New" w:cs="Courier New"/>
+          <w:color w:val="000000"/>
+          <w:sz w:val="20"/>
+          <w:szCs w:val="20"/>
+          <w:lang w:val="en-US"/>
+        </w:rPr>
+        <w:t>bufferedImage.getHeight</w:t>
+      </w:r>
+      <w:proofErr w:type="spellEnd"/>
+      <w:r>
+        <w:rPr>
+          <w:rFonts w:ascii="Courier New" w:eastAsia="Times New Roman" w:hAnsi="Courier New" w:cs="Courier New"/>
+          <w:color w:val="000000"/>
+          <w:sz w:val="20"/>
+          <w:szCs w:val="20"/>
+          <w:lang w:val="en-US"/>
+        </w:rPr>
+        <w:t>()];</w:t>
+      </w:r>
+      <w:r>
+        <w:rPr>
+          <w:rFonts w:ascii="Courier New" w:eastAsia="Times New Roman" w:hAnsi="Courier New" w:cs="Courier New"/>
+          <w:color w:val="000000"/>
+          <w:sz w:val="20"/>
+          <w:szCs w:val="20"/>
+          <w:lang w:val="en-US"/>
+        </w:rPr>
+        <w:br/>
+        <w:t xml:space="preserve">    </w:t>
+      </w:r>
+      <w:proofErr w:type="spellStart"/>
+      <w:r>
+        <w:rPr>
+          <w:rFonts w:ascii="Courier New" w:eastAsia="Times New Roman" w:hAnsi="Courier New" w:cs="Courier New"/>
+          <w:color w:val="000000"/>
+          <w:sz w:val="20"/>
+          <w:szCs w:val="20"/>
+          <w:lang w:val="en-US"/>
+        </w:rPr>
+        <w:t>System.</w:t>
+      </w:r>
+      <w:r>
+        <w:rPr>
+          <w:rFonts w:ascii="Courier New" w:eastAsia="Times New Roman" w:hAnsi="Courier New" w:cs="Courier New"/>
+          <w:i/>
+          <w:iCs/>
+          <w:color w:val="000000"/>
+          <w:sz w:val="20"/>
+          <w:szCs w:val="20"/>
+          <w:lang w:val="en-US"/>
+        </w:rPr>
+        <w:t>arraycopy</w:t>
+      </w:r>
+      <w:proofErr w:type="spellEnd"/>
+      <w:r>
+        <w:rPr>
+          <w:rFonts w:ascii="Courier New" w:eastAsia="Times New Roman" w:hAnsi="Courier New" w:cs="Courier New"/>
+          <w:color w:val="000000"/>
+          <w:sz w:val="20"/>
+          <w:szCs w:val="20"/>
+          <w:lang w:val="en-US"/>
+        </w:rPr>
+        <w:t xml:space="preserve">(mb2, </w:t>
+      </w:r>
+      <w:r>
+        <w:rPr>
+          <w:rFonts w:ascii="Courier New" w:eastAsia="Times New Roman" w:hAnsi="Courier New" w:cs="Courier New"/>
+          <w:color w:val="0000FF"/>
+          <w:sz w:val="20"/>
+          <w:szCs w:val="20"/>
+          <w:lang w:val="en-US"/>
+        </w:rPr>
+        <w:t>0</w:t>
+      </w:r>
+      <w:r>
+        <w:rPr>
+          <w:rFonts w:ascii="Courier New" w:eastAsia="Times New Roman" w:hAnsi="Courier New" w:cs="Courier New"/>
+          <w:color w:val="000000"/>
+          <w:sz w:val="20"/>
+          <w:szCs w:val="20"/>
+          <w:lang w:val="en-US"/>
+        </w:rPr>
+        <w:t xml:space="preserve">, mb3, </w:t>
+      </w:r>
+      <w:r>
+        <w:rPr>
+          <w:rFonts w:ascii="Courier New" w:eastAsia="Times New Roman" w:hAnsi="Courier New" w:cs="Courier New"/>
+          <w:color w:val="0000FF"/>
+          <w:sz w:val="20"/>
+          <w:szCs w:val="20"/>
+          <w:lang w:val="en-US"/>
+        </w:rPr>
+        <w:t>0</w:t>
+      </w:r>
+      <w:r>
+        <w:rPr>
+          <w:rFonts w:ascii="Courier New" w:eastAsia="Times New Roman" w:hAnsi="Courier New" w:cs="Courier New"/>
+          <w:color w:val="000000"/>
+          <w:sz w:val="20"/>
+          <w:szCs w:val="20"/>
+          <w:lang w:val="en-US"/>
+        </w:rPr>
+        <w:t>, mb2.</w:t>
+      </w:r>
+      <w:r>
+        <w:rPr>
+          <w:rFonts w:ascii="Courier New" w:eastAsia="Times New Roman" w:hAnsi="Courier New" w:cs="Courier New"/>
+          <w:b/>
+          <w:bCs/>
+          <w:color w:val="660E7A"/>
+          <w:sz w:val="20"/>
+          <w:szCs w:val="20"/>
+          <w:lang w:val="en-US"/>
+        </w:rPr>
+        <w:t>length</w:t>
+      </w:r>
+      <w:r>
+        <w:rPr>
+          <w:rFonts w:ascii="Courier New" w:eastAsia="Times New Roman" w:hAnsi="Courier New" w:cs="Courier New"/>
+          <w:color w:val="000000"/>
+          <w:sz w:val="20"/>
+          <w:szCs w:val="20"/>
+          <w:lang w:val="en-US"/>
+        </w:rPr>
+        <w:t>);</w:t>
+      </w:r>
+      <w:r>
+        <w:rPr>
+          <w:rFonts w:ascii="Courier New" w:eastAsia="Times New Roman" w:hAnsi="Courier New" w:cs="Courier New"/>
+          <w:color w:val="000000"/>
+          <w:sz w:val="20"/>
+          <w:szCs w:val="20"/>
+          <w:lang w:val="en-US"/>
+        </w:rPr>
+        <w:br/>
+        <w:t xml:space="preserve">    </w:t>
+      </w:r>
+      <w:r>
+        <w:rPr>
+          <w:rFonts w:ascii="Courier New" w:eastAsia="Times New Roman" w:hAnsi="Courier New" w:cs="Courier New"/>
+          <w:b/>
+          <w:bCs/>
+          <w:color w:val="000080"/>
+          <w:sz w:val="20"/>
+          <w:szCs w:val="20"/>
+          <w:lang w:val="en-US"/>
+        </w:rPr>
+        <w:t xml:space="preserve">for </w:t>
+      </w:r>
+      <w:r>
+        <w:rPr>
+          <w:rFonts w:ascii="Courier New" w:eastAsia="Times New Roman" w:hAnsi="Courier New" w:cs="Courier New"/>
+          <w:color w:val="000000"/>
+          <w:sz w:val="20"/>
+          <w:szCs w:val="20"/>
+          <w:lang w:val="en-US"/>
+        </w:rPr>
+        <w:t>(</w:t>
+      </w:r>
+      <w:r>
+        <w:rPr>
+          <w:rFonts w:ascii="Courier New" w:eastAsia="Times New Roman" w:hAnsi="Courier New" w:cs="Courier New"/>
+          <w:b/>
+          <w:bCs/>
+          <w:color w:val="000080"/>
+          <w:sz w:val="20"/>
+          <w:szCs w:val="20"/>
+          <w:lang w:val="en-US"/>
+        </w:rPr>
+        <w:t xml:space="preserve">int </w:t>
+      </w:r>
+      <w:proofErr w:type="spellStart"/>
+      <w:r>
+        <w:rPr>
+          <w:rFonts w:ascii="Courier New" w:eastAsia="Times New Roman" w:hAnsi="Courier New" w:cs="Courier New"/>
+          <w:color w:val="000000"/>
+          <w:sz w:val="20"/>
+          <w:szCs w:val="20"/>
+          <w:lang w:val="en-US"/>
+        </w:rPr>
+        <w:t>i</w:t>
+      </w:r>
+      <w:proofErr w:type="spellEnd"/>
+      <w:r>
+        <w:rPr>
+          <w:rFonts w:ascii="Courier New" w:eastAsia="Times New Roman" w:hAnsi="Courier New" w:cs="Courier New"/>
+          <w:color w:val="000000"/>
+          <w:sz w:val="20"/>
+          <w:szCs w:val="20"/>
+          <w:lang w:val="en-US"/>
+        </w:rPr>
+        <w:t xml:space="preserve"> = </w:t>
+      </w:r>
+      <w:r>
+        <w:rPr>
+          <w:rFonts w:ascii="Courier New" w:eastAsia="Times New Roman" w:hAnsi="Courier New" w:cs="Courier New"/>
+          <w:color w:val="0000FF"/>
+          <w:sz w:val="20"/>
+          <w:szCs w:val="20"/>
+          <w:lang w:val="en-US"/>
+        </w:rPr>
+        <w:t>0</w:t>
+      </w:r>
+      <w:r>
+        <w:rPr>
+          <w:rFonts w:ascii="Courier New" w:eastAsia="Times New Roman" w:hAnsi="Courier New" w:cs="Courier New"/>
+          <w:color w:val="000000"/>
+          <w:sz w:val="20"/>
+          <w:szCs w:val="20"/>
+          <w:lang w:val="en-US"/>
+        </w:rPr>
+        <w:t xml:space="preserve">; </w:t>
+      </w:r>
+      <w:proofErr w:type="spellStart"/>
+      <w:r>
+        <w:rPr>
+          <w:rFonts w:ascii="Courier New" w:eastAsia="Times New Roman" w:hAnsi="Courier New" w:cs="Courier New"/>
+          <w:color w:val="000000"/>
+          <w:sz w:val="20"/>
+          <w:szCs w:val="20"/>
+          <w:lang w:val="en-US"/>
+        </w:rPr>
+        <w:t>i</w:t>
+      </w:r>
+      <w:proofErr w:type="spellEnd"/>
+      <w:r>
+        <w:rPr>
+          <w:rFonts w:ascii="Courier New" w:eastAsia="Times New Roman" w:hAnsi="Courier New" w:cs="Courier New"/>
+          <w:color w:val="000000"/>
+          <w:sz w:val="20"/>
+          <w:szCs w:val="20"/>
+          <w:lang w:val="en-US"/>
+        </w:rPr>
+        <w:t xml:space="preserve"> &lt; mb3.</w:t>
+      </w:r>
+      <w:r>
+        <w:rPr>
+          <w:rFonts w:ascii="Courier New" w:eastAsia="Times New Roman" w:hAnsi="Courier New" w:cs="Courier New"/>
+          <w:b/>
+          <w:bCs/>
+          <w:color w:val="660E7A"/>
+          <w:sz w:val="20"/>
+          <w:szCs w:val="20"/>
+          <w:lang w:val="en-US"/>
+        </w:rPr>
+        <w:t xml:space="preserve">length </w:t>
+      </w:r>
+      <w:r>
+        <w:rPr>
+          <w:rFonts w:ascii="Courier New" w:eastAsia="Times New Roman" w:hAnsi="Courier New" w:cs="Courier New"/>
+          <w:color w:val="000000"/>
+          <w:sz w:val="20"/>
+          <w:szCs w:val="20"/>
+          <w:lang w:val="en-US"/>
+        </w:rPr>
+        <w:t xml:space="preserve">/ </w:t>
+      </w:r>
+      <w:r>
+        <w:rPr>
+          <w:rFonts w:ascii="Courier New" w:eastAsia="Times New Roman" w:hAnsi="Courier New" w:cs="Courier New"/>
+          <w:color w:val="0000FF"/>
+          <w:sz w:val="20"/>
+          <w:szCs w:val="20"/>
+          <w:lang w:val="en-US"/>
+        </w:rPr>
+        <w:t>10</w:t>
+      </w:r>
+      <w:r>
+        <w:rPr>
+          <w:rFonts w:ascii="Courier New" w:eastAsia="Times New Roman" w:hAnsi="Courier New" w:cs="Courier New"/>
+          <w:color w:val="000000"/>
+          <w:sz w:val="20"/>
+          <w:szCs w:val="20"/>
+          <w:lang w:val="en-US"/>
+        </w:rPr>
+        <w:t xml:space="preserve">; </w:t>
+      </w:r>
+      <w:proofErr w:type="spellStart"/>
+      <w:r>
+        <w:rPr>
+          <w:rFonts w:ascii="Courier New" w:eastAsia="Times New Roman" w:hAnsi="Courier New" w:cs="Courier New"/>
+          <w:color w:val="000000"/>
+          <w:sz w:val="20"/>
+          <w:szCs w:val="20"/>
+          <w:lang w:val="en-US"/>
+        </w:rPr>
+        <w:t>i</w:t>
+      </w:r>
+      <w:proofErr w:type="spellEnd"/>
+      <w:r>
+        <w:rPr>
+          <w:rFonts w:ascii="Courier New" w:eastAsia="Times New Roman" w:hAnsi="Courier New" w:cs="Courier New"/>
+          <w:color w:val="000000"/>
+          <w:sz w:val="20"/>
+          <w:szCs w:val="20"/>
+          <w:lang w:val="en-US"/>
+        </w:rPr>
+        <w:t>++) {</w:t>
+      </w:r>
+      <w:r>
+        <w:rPr>
+          <w:rFonts w:ascii="Courier New" w:eastAsia="Times New Roman" w:hAnsi="Courier New" w:cs="Courier New"/>
+          <w:color w:val="000000"/>
+          <w:sz w:val="20"/>
+          <w:szCs w:val="20"/>
+          <w:lang w:val="en-US"/>
+        </w:rPr>
+        <w:br/>
+        <w:t xml:space="preserve">        </w:t>
+      </w:r>
+      <w:r>
+        <w:rPr>
+          <w:rFonts w:ascii="Courier New" w:eastAsia="Times New Roman" w:hAnsi="Courier New" w:cs="Courier New"/>
+          <w:b/>
+          <w:bCs/>
+          <w:color w:val="000080"/>
+          <w:sz w:val="20"/>
+          <w:szCs w:val="20"/>
+          <w:lang w:val="en-US"/>
+        </w:rPr>
+        <w:t xml:space="preserve">int </w:t>
+      </w:r>
+      <w:r>
+        <w:rPr>
+          <w:rFonts w:ascii="Courier New" w:eastAsia="Times New Roman" w:hAnsi="Courier New" w:cs="Courier New"/>
+          <w:color w:val="000000"/>
+          <w:sz w:val="20"/>
+          <w:szCs w:val="20"/>
+          <w:lang w:val="en-US"/>
+        </w:rPr>
+        <w:t xml:space="preserve">a = </w:t>
+      </w:r>
+      <w:r>
+        <w:rPr>
+          <w:rFonts w:ascii="Courier New" w:eastAsia="Times New Roman" w:hAnsi="Courier New" w:cs="Courier New"/>
+          <w:color w:val="0000FF"/>
+          <w:sz w:val="20"/>
+          <w:szCs w:val="20"/>
+          <w:lang w:val="en-US"/>
+        </w:rPr>
+        <w:t>0</w:t>
+      </w:r>
+      <w:r>
+        <w:rPr>
+          <w:rFonts w:ascii="Courier New" w:eastAsia="Times New Roman" w:hAnsi="Courier New" w:cs="Courier New"/>
+          <w:color w:val="000000"/>
+          <w:sz w:val="20"/>
+          <w:szCs w:val="20"/>
+          <w:lang w:val="en-US"/>
+        </w:rPr>
+        <w:t>;</w:t>
+      </w:r>
+      <w:r>
+        <w:rPr>
+          <w:rFonts w:ascii="Courier New" w:eastAsia="Times New Roman" w:hAnsi="Courier New" w:cs="Courier New"/>
+          <w:color w:val="000000"/>
+          <w:sz w:val="20"/>
+          <w:szCs w:val="20"/>
+          <w:lang w:val="en-US"/>
+        </w:rPr>
+        <w:br/>
+        <w:t xml:space="preserve">        </w:t>
+      </w:r>
+      <w:r>
+        <w:rPr>
+          <w:rFonts w:ascii="Courier New" w:eastAsia="Times New Roman" w:hAnsi="Courier New" w:cs="Courier New"/>
+          <w:b/>
+          <w:bCs/>
+          <w:color w:val="000080"/>
+          <w:sz w:val="20"/>
+          <w:szCs w:val="20"/>
+          <w:lang w:val="en-US"/>
+        </w:rPr>
+        <w:t xml:space="preserve">for </w:t>
+      </w:r>
+      <w:r>
+        <w:rPr>
+          <w:rFonts w:ascii="Courier New" w:eastAsia="Times New Roman" w:hAnsi="Courier New" w:cs="Courier New"/>
+          <w:color w:val="000000"/>
+          <w:sz w:val="20"/>
+          <w:szCs w:val="20"/>
+          <w:lang w:val="en-US"/>
+        </w:rPr>
+        <w:t>(</w:t>
+      </w:r>
+      <w:r>
+        <w:rPr>
+          <w:rFonts w:ascii="Courier New" w:eastAsia="Times New Roman" w:hAnsi="Courier New" w:cs="Courier New"/>
+          <w:b/>
+          <w:bCs/>
+          <w:color w:val="000080"/>
+          <w:sz w:val="20"/>
+          <w:szCs w:val="20"/>
+          <w:lang w:val="en-US"/>
+        </w:rPr>
+        <w:t xml:space="preserve">int </w:t>
+      </w:r>
+      <w:r>
+        <w:rPr>
+          <w:rFonts w:ascii="Courier New" w:eastAsia="Times New Roman" w:hAnsi="Courier New" w:cs="Courier New"/>
+          <w:color w:val="000000"/>
+          <w:sz w:val="20"/>
+          <w:szCs w:val="20"/>
+          <w:lang w:val="en-US"/>
+        </w:rPr>
+        <w:t xml:space="preserve">j = </w:t>
+      </w:r>
+      <w:r>
+        <w:rPr>
+          <w:rFonts w:ascii="Courier New" w:eastAsia="Times New Roman" w:hAnsi="Courier New" w:cs="Courier New"/>
+          <w:color w:val="0000FF"/>
+          <w:sz w:val="20"/>
+          <w:szCs w:val="20"/>
+          <w:lang w:val="en-US"/>
+        </w:rPr>
+        <w:t>0</w:t>
+      </w:r>
+      <w:r>
+        <w:rPr>
+          <w:rFonts w:ascii="Courier New" w:eastAsia="Times New Roman" w:hAnsi="Courier New" w:cs="Courier New"/>
+          <w:color w:val="000000"/>
+          <w:sz w:val="20"/>
+          <w:szCs w:val="20"/>
+          <w:lang w:val="en-US"/>
+        </w:rPr>
+        <w:t xml:space="preserve">; j &lt; </w:t>
+      </w:r>
+      <w:r>
+        <w:rPr>
+          <w:rFonts w:ascii="Courier New" w:eastAsia="Times New Roman" w:hAnsi="Courier New" w:cs="Courier New"/>
+          <w:color w:val="0000FF"/>
+          <w:sz w:val="20"/>
+          <w:szCs w:val="20"/>
+          <w:lang w:val="en-US"/>
+        </w:rPr>
+        <w:t>10</w:t>
+      </w:r>
+      <w:r>
+        <w:rPr>
+          <w:rFonts w:ascii="Courier New" w:eastAsia="Times New Roman" w:hAnsi="Courier New" w:cs="Courier New"/>
+          <w:color w:val="000000"/>
+          <w:sz w:val="20"/>
+          <w:szCs w:val="20"/>
+          <w:lang w:val="en-US"/>
+        </w:rPr>
+        <w:t xml:space="preserve">; </w:t>
+      </w:r>
+      <w:proofErr w:type="spellStart"/>
+      <w:r>
+        <w:rPr>
+          <w:rFonts w:ascii="Courier New" w:eastAsia="Times New Roman" w:hAnsi="Courier New" w:cs="Courier New"/>
+          <w:color w:val="000000"/>
+          <w:sz w:val="20"/>
+          <w:szCs w:val="20"/>
+          <w:lang w:val="en-US"/>
+        </w:rPr>
+        <w:t>j++</w:t>
+      </w:r>
+      <w:proofErr w:type="spellEnd"/>
+      <w:r>
+        <w:rPr>
+          <w:rFonts w:ascii="Courier New" w:eastAsia="Times New Roman" w:hAnsi="Courier New" w:cs="Courier New"/>
+          <w:color w:val="000000"/>
+          <w:sz w:val="20"/>
+          <w:szCs w:val="20"/>
+          <w:lang w:val="en-US"/>
+        </w:rPr>
+        <w:t>) {</w:t>
+      </w:r>
+      <w:r>
+        <w:rPr>
+          <w:rFonts w:ascii="Courier New" w:eastAsia="Times New Roman" w:hAnsi="Courier New" w:cs="Courier New"/>
+          <w:color w:val="000000"/>
+          <w:sz w:val="20"/>
+          <w:szCs w:val="20"/>
+          <w:lang w:val="en-US"/>
+        </w:rPr>
+        <w:br/>
+      </w:r>
+      <w:r>
+        <w:rPr>
+          <w:rFonts w:ascii="Courier New" w:eastAsia="Times New Roman" w:hAnsi="Courier New" w:cs="Courier New"/>
+          <w:color w:val="000000"/>
+          <w:sz w:val="20"/>
+          <w:szCs w:val="20"/>
+          <w:lang w:val="en-US"/>
+        </w:rPr>
+        <w:lastRenderedPageBreak/>
+        <w:t xml:space="preserve">            a += mb3[</w:t>
+      </w:r>
+      <w:r>
+        <w:rPr>
+          <w:rFonts w:ascii="Courier New" w:eastAsia="Times New Roman" w:hAnsi="Courier New" w:cs="Courier New"/>
+          <w:color w:val="0000FF"/>
+          <w:sz w:val="20"/>
+          <w:szCs w:val="20"/>
+          <w:lang w:val="en-US"/>
+        </w:rPr>
+        <w:t xml:space="preserve">10 </w:t>
+      </w:r>
+      <w:r>
+        <w:rPr>
+          <w:rFonts w:ascii="Courier New" w:eastAsia="Times New Roman" w:hAnsi="Courier New" w:cs="Courier New"/>
+          <w:color w:val="000000"/>
+          <w:sz w:val="20"/>
+          <w:szCs w:val="20"/>
+          <w:lang w:val="en-US"/>
+        </w:rPr>
+        <w:t xml:space="preserve">* </w:t>
+      </w:r>
+      <w:proofErr w:type="spellStart"/>
+      <w:r>
+        <w:rPr>
+          <w:rFonts w:ascii="Courier New" w:eastAsia="Times New Roman" w:hAnsi="Courier New" w:cs="Courier New"/>
+          <w:color w:val="000000"/>
+          <w:sz w:val="20"/>
+          <w:szCs w:val="20"/>
+          <w:lang w:val="en-US"/>
+        </w:rPr>
+        <w:t>i</w:t>
+      </w:r>
+      <w:proofErr w:type="spellEnd"/>
+      <w:r>
+        <w:rPr>
+          <w:rFonts w:ascii="Courier New" w:eastAsia="Times New Roman" w:hAnsi="Courier New" w:cs="Courier New"/>
+          <w:color w:val="000000"/>
+          <w:sz w:val="20"/>
+          <w:szCs w:val="20"/>
+          <w:lang w:val="en-US"/>
+        </w:rPr>
+        <w:t xml:space="preserve"> + j] * (</w:t>
+      </w:r>
+      <w:r>
+        <w:rPr>
+          <w:rFonts w:ascii="Courier New" w:eastAsia="Times New Roman" w:hAnsi="Courier New" w:cs="Courier New"/>
+          <w:b/>
+          <w:bCs/>
+          <w:color w:val="000080"/>
+          <w:sz w:val="20"/>
+          <w:szCs w:val="20"/>
+          <w:lang w:val="en-US"/>
+        </w:rPr>
+        <w:t>int</w:t>
+      </w:r>
+      <w:r>
+        <w:rPr>
+          <w:rFonts w:ascii="Courier New" w:eastAsia="Times New Roman" w:hAnsi="Courier New" w:cs="Courier New"/>
+          <w:color w:val="000000"/>
+          <w:sz w:val="20"/>
+          <w:szCs w:val="20"/>
+          <w:lang w:val="en-US"/>
+        </w:rPr>
+        <w:t xml:space="preserve">) </w:t>
+      </w:r>
+      <w:proofErr w:type="spellStart"/>
+      <w:r>
+        <w:rPr>
+          <w:rFonts w:ascii="Courier New" w:eastAsia="Times New Roman" w:hAnsi="Courier New" w:cs="Courier New"/>
+          <w:color w:val="000000"/>
+          <w:sz w:val="20"/>
+          <w:szCs w:val="20"/>
+          <w:lang w:val="en-US"/>
+        </w:rPr>
+        <w:t>Math.</w:t>
+      </w:r>
+      <w:r>
+        <w:rPr>
+          <w:rFonts w:ascii="Courier New" w:eastAsia="Times New Roman" w:hAnsi="Courier New" w:cs="Courier New"/>
+          <w:i/>
+          <w:iCs/>
+          <w:color w:val="000000"/>
+          <w:sz w:val="20"/>
+          <w:szCs w:val="20"/>
+          <w:lang w:val="en-US"/>
+        </w:rPr>
+        <w:t>pow</w:t>
+      </w:r>
+      <w:proofErr w:type="spellEnd"/>
+      <w:r>
+        <w:rPr>
+          <w:rFonts w:ascii="Courier New" w:eastAsia="Times New Roman" w:hAnsi="Courier New" w:cs="Courier New"/>
+          <w:color w:val="000000"/>
+          <w:sz w:val="20"/>
+          <w:szCs w:val="20"/>
+          <w:lang w:val="en-US"/>
+        </w:rPr>
+        <w:t>(</w:t>
+      </w:r>
+      <w:r>
+        <w:rPr>
+          <w:rFonts w:ascii="Courier New" w:eastAsia="Times New Roman" w:hAnsi="Courier New" w:cs="Courier New"/>
+          <w:color w:val="0000FF"/>
+          <w:sz w:val="20"/>
+          <w:szCs w:val="20"/>
+          <w:lang w:val="en-US"/>
+        </w:rPr>
+        <w:t>2</w:t>
+      </w:r>
+      <w:r>
+        <w:rPr>
+          <w:rFonts w:ascii="Courier New" w:eastAsia="Times New Roman" w:hAnsi="Courier New" w:cs="Courier New"/>
+          <w:color w:val="000000"/>
+          <w:sz w:val="20"/>
+          <w:szCs w:val="20"/>
+          <w:lang w:val="en-US"/>
+        </w:rPr>
+        <w:t>, j);</w:t>
+      </w:r>
+      <w:r>
+        <w:rPr>
+          <w:rFonts w:ascii="Courier New" w:eastAsia="Times New Roman" w:hAnsi="Courier New" w:cs="Courier New"/>
+          <w:color w:val="000000"/>
+          <w:sz w:val="20"/>
+          <w:szCs w:val="20"/>
+          <w:lang w:val="en-US"/>
+        </w:rPr>
+        <w:br/>
+        <w:t xml:space="preserve">        }</w:t>
+      </w:r>
+      <w:r>
+        <w:rPr>
+          <w:rFonts w:ascii="Courier New" w:eastAsia="Times New Roman" w:hAnsi="Courier New" w:cs="Courier New"/>
+          <w:color w:val="000000"/>
+          <w:sz w:val="20"/>
+          <w:szCs w:val="20"/>
+          <w:lang w:val="en-US"/>
+        </w:rPr>
+        <w:br/>
+        <w:t xml:space="preserve">        md[</w:t>
+      </w:r>
+      <w:proofErr w:type="spellStart"/>
+      <w:r>
+        <w:rPr>
+          <w:rFonts w:ascii="Courier New" w:eastAsia="Times New Roman" w:hAnsi="Courier New" w:cs="Courier New"/>
+          <w:color w:val="000000"/>
+          <w:sz w:val="20"/>
+          <w:szCs w:val="20"/>
+          <w:lang w:val="en-US"/>
+        </w:rPr>
+        <w:t>i</w:t>
+      </w:r>
+      <w:proofErr w:type="spellEnd"/>
+      <w:r>
+        <w:rPr>
+          <w:rFonts w:ascii="Courier New" w:eastAsia="Times New Roman" w:hAnsi="Courier New" w:cs="Courier New"/>
+          <w:color w:val="000000"/>
+          <w:sz w:val="20"/>
+          <w:szCs w:val="20"/>
+          <w:lang w:val="en-US"/>
+        </w:rPr>
+        <w:t>] = a;</w:t>
+      </w:r>
+      <w:r>
+        <w:rPr>
+          <w:rFonts w:ascii="Courier New" w:eastAsia="Times New Roman" w:hAnsi="Courier New" w:cs="Courier New"/>
+          <w:color w:val="000000"/>
+          <w:sz w:val="20"/>
+          <w:szCs w:val="20"/>
+          <w:lang w:val="en-US"/>
+        </w:rPr>
+        <w:br/>
+        <w:t xml:space="preserve">    }</w:t>
+      </w:r>
+      <w:r>
+        <w:rPr>
+          <w:rFonts w:ascii="Courier New" w:eastAsia="Times New Roman" w:hAnsi="Courier New" w:cs="Courier New"/>
+          <w:color w:val="000000"/>
+          <w:sz w:val="20"/>
+          <w:szCs w:val="20"/>
+          <w:lang w:val="en-US"/>
+        </w:rPr>
+        <w:br/>
+        <w:t xml:space="preserve">    </w:t>
+      </w:r>
+      <w:r>
+        <w:rPr>
+          <w:rFonts w:ascii="Courier New" w:eastAsia="Times New Roman" w:hAnsi="Courier New" w:cs="Courier New"/>
+          <w:b/>
+          <w:bCs/>
+          <w:color w:val="000080"/>
+          <w:sz w:val="20"/>
+          <w:szCs w:val="20"/>
+          <w:lang w:val="en-US"/>
+        </w:rPr>
+        <w:t xml:space="preserve">for </w:t>
+      </w:r>
+      <w:r>
+        <w:rPr>
+          <w:rFonts w:ascii="Courier New" w:eastAsia="Times New Roman" w:hAnsi="Courier New" w:cs="Courier New"/>
+          <w:color w:val="000000"/>
+          <w:sz w:val="20"/>
+          <w:szCs w:val="20"/>
+          <w:lang w:val="en-US"/>
+        </w:rPr>
+        <w:t>(</w:t>
+      </w:r>
+      <w:r>
+        <w:rPr>
+          <w:rFonts w:ascii="Courier New" w:eastAsia="Times New Roman" w:hAnsi="Courier New" w:cs="Courier New"/>
+          <w:b/>
+          <w:bCs/>
+          <w:color w:val="000080"/>
+          <w:sz w:val="20"/>
+          <w:szCs w:val="20"/>
+          <w:lang w:val="en-US"/>
+        </w:rPr>
+        <w:t xml:space="preserve">int </w:t>
+      </w:r>
+      <w:proofErr w:type="spellStart"/>
+      <w:r>
+        <w:rPr>
+          <w:rFonts w:ascii="Courier New" w:eastAsia="Times New Roman" w:hAnsi="Courier New" w:cs="Courier New"/>
+          <w:color w:val="000000"/>
+          <w:sz w:val="20"/>
+          <w:szCs w:val="20"/>
+          <w:lang w:val="en-US"/>
+        </w:rPr>
+        <w:t>i</w:t>
+      </w:r>
+      <w:proofErr w:type="spellEnd"/>
+      <w:r>
+        <w:rPr>
+          <w:rFonts w:ascii="Courier New" w:eastAsia="Times New Roman" w:hAnsi="Courier New" w:cs="Courier New"/>
+          <w:color w:val="000000"/>
+          <w:sz w:val="20"/>
+          <w:szCs w:val="20"/>
+          <w:lang w:val="en-US"/>
+        </w:rPr>
+        <w:t xml:space="preserve"> = </w:t>
+      </w:r>
+      <w:r>
+        <w:rPr>
+          <w:rFonts w:ascii="Courier New" w:eastAsia="Times New Roman" w:hAnsi="Courier New" w:cs="Courier New"/>
+          <w:color w:val="0000FF"/>
+          <w:sz w:val="20"/>
+          <w:szCs w:val="20"/>
+          <w:lang w:val="en-US"/>
+        </w:rPr>
+        <w:t>0</w:t>
+      </w:r>
+      <w:r>
+        <w:rPr>
+          <w:rFonts w:ascii="Courier New" w:eastAsia="Times New Roman" w:hAnsi="Courier New" w:cs="Courier New"/>
+          <w:color w:val="000000"/>
+          <w:sz w:val="20"/>
+          <w:szCs w:val="20"/>
+          <w:lang w:val="en-US"/>
+        </w:rPr>
+        <w:t xml:space="preserve">; </w:t>
+      </w:r>
+      <w:proofErr w:type="spellStart"/>
+      <w:r>
+        <w:rPr>
+          <w:rFonts w:ascii="Courier New" w:eastAsia="Times New Roman" w:hAnsi="Courier New" w:cs="Courier New"/>
+          <w:color w:val="000000"/>
+          <w:sz w:val="20"/>
+          <w:szCs w:val="20"/>
+          <w:lang w:val="en-US"/>
+        </w:rPr>
+        <w:t>i</w:t>
+      </w:r>
+      <w:proofErr w:type="spellEnd"/>
+      <w:r>
+        <w:rPr>
+          <w:rFonts w:ascii="Courier New" w:eastAsia="Times New Roman" w:hAnsi="Courier New" w:cs="Courier New"/>
+          <w:color w:val="000000"/>
+          <w:sz w:val="20"/>
+          <w:szCs w:val="20"/>
+          <w:lang w:val="en-US"/>
+        </w:rPr>
+        <w:t xml:space="preserve"> &lt; </w:t>
+      </w:r>
+      <w:proofErr w:type="spellStart"/>
+      <w:r>
+        <w:rPr>
+          <w:rFonts w:ascii="Courier New" w:eastAsia="Times New Roman" w:hAnsi="Courier New" w:cs="Courier New"/>
+          <w:color w:val="000000"/>
+          <w:sz w:val="20"/>
+          <w:szCs w:val="20"/>
+          <w:lang w:val="en-US"/>
+        </w:rPr>
+        <w:t>bufferedImage.getHeight</w:t>
+      </w:r>
+      <w:proofErr w:type="spellEnd"/>
+      <w:r>
+        <w:rPr>
+          <w:rFonts w:ascii="Courier New" w:eastAsia="Times New Roman" w:hAnsi="Courier New" w:cs="Courier New"/>
+          <w:color w:val="000000"/>
+          <w:sz w:val="20"/>
+          <w:szCs w:val="20"/>
+          <w:lang w:val="en-US"/>
+        </w:rPr>
+        <w:t xml:space="preserve">(); </w:t>
+      </w:r>
+      <w:proofErr w:type="spellStart"/>
+      <w:r>
+        <w:rPr>
+          <w:rFonts w:ascii="Courier New" w:eastAsia="Times New Roman" w:hAnsi="Courier New" w:cs="Courier New"/>
+          <w:color w:val="000000"/>
+          <w:sz w:val="20"/>
+          <w:szCs w:val="20"/>
+          <w:lang w:val="en-US"/>
+        </w:rPr>
+        <w:t>i</w:t>
+      </w:r>
+      <w:proofErr w:type="spellEnd"/>
+      <w:r>
+        <w:rPr>
+          <w:rFonts w:ascii="Courier New" w:eastAsia="Times New Roman" w:hAnsi="Courier New" w:cs="Courier New"/>
+          <w:color w:val="000000"/>
+          <w:sz w:val="20"/>
+          <w:szCs w:val="20"/>
+          <w:lang w:val="en-US"/>
+        </w:rPr>
+        <w:t>++) {</w:t>
+      </w:r>
+      <w:r>
+        <w:rPr>
+          <w:rFonts w:ascii="Courier New" w:eastAsia="Times New Roman" w:hAnsi="Courier New" w:cs="Courier New"/>
+          <w:color w:val="000000"/>
+          <w:sz w:val="20"/>
+          <w:szCs w:val="20"/>
+          <w:lang w:val="en-US"/>
+        </w:rPr>
+        <w:br/>
+        <w:t xml:space="preserve">        </w:t>
+      </w:r>
+      <w:r>
+        <w:rPr>
+          <w:rFonts w:ascii="Courier New" w:eastAsia="Times New Roman" w:hAnsi="Courier New" w:cs="Courier New"/>
+          <w:b/>
+          <w:bCs/>
+          <w:color w:val="000080"/>
+          <w:sz w:val="20"/>
+          <w:szCs w:val="20"/>
+          <w:lang w:val="en-US"/>
+        </w:rPr>
+        <w:t xml:space="preserve">for </w:t>
+      </w:r>
+      <w:r>
+        <w:rPr>
+          <w:rFonts w:ascii="Courier New" w:eastAsia="Times New Roman" w:hAnsi="Courier New" w:cs="Courier New"/>
+          <w:color w:val="000000"/>
+          <w:sz w:val="20"/>
+          <w:szCs w:val="20"/>
+          <w:lang w:val="en-US"/>
+        </w:rPr>
+        <w:t>(</w:t>
+      </w:r>
+      <w:r>
+        <w:rPr>
+          <w:rFonts w:ascii="Courier New" w:eastAsia="Times New Roman" w:hAnsi="Courier New" w:cs="Courier New"/>
+          <w:b/>
+          <w:bCs/>
+          <w:color w:val="000080"/>
+          <w:sz w:val="20"/>
+          <w:szCs w:val="20"/>
+          <w:lang w:val="en-US"/>
+        </w:rPr>
+        <w:t xml:space="preserve">int </w:t>
+      </w:r>
+      <w:r>
+        <w:rPr>
+          <w:rFonts w:ascii="Courier New" w:eastAsia="Times New Roman" w:hAnsi="Courier New" w:cs="Courier New"/>
+          <w:color w:val="000000"/>
+          <w:sz w:val="20"/>
+          <w:szCs w:val="20"/>
+          <w:lang w:val="en-US"/>
+        </w:rPr>
+        <w:t xml:space="preserve">j = </w:t>
+      </w:r>
+      <w:r>
+        <w:rPr>
+          <w:rFonts w:ascii="Courier New" w:eastAsia="Times New Roman" w:hAnsi="Courier New" w:cs="Courier New"/>
+          <w:color w:val="0000FF"/>
+          <w:sz w:val="20"/>
+          <w:szCs w:val="20"/>
+          <w:lang w:val="en-US"/>
+        </w:rPr>
+        <w:t>0</w:t>
+      </w:r>
+      <w:r>
+        <w:rPr>
+          <w:rFonts w:ascii="Courier New" w:eastAsia="Times New Roman" w:hAnsi="Courier New" w:cs="Courier New"/>
+          <w:color w:val="000000"/>
+          <w:sz w:val="20"/>
+          <w:szCs w:val="20"/>
+          <w:lang w:val="en-US"/>
+        </w:rPr>
+        <w:t xml:space="preserve">; j &lt; </w:t>
+      </w:r>
+      <w:r>
+        <w:rPr>
+          <w:rFonts w:ascii="Courier New" w:eastAsia="Times New Roman" w:hAnsi="Courier New" w:cs="Courier New"/>
+          <w:b/>
+          <w:bCs/>
+          <w:color w:val="660E7A"/>
+          <w:sz w:val="20"/>
+          <w:szCs w:val="20"/>
+          <w:lang w:val="en-US"/>
+        </w:rPr>
+        <w:t>NUM</w:t>
+      </w:r>
+      <w:r>
+        <w:rPr>
+          <w:rFonts w:ascii="Courier New" w:eastAsia="Times New Roman" w:hAnsi="Courier New" w:cs="Courier New"/>
+          <w:color w:val="000000"/>
+          <w:sz w:val="20"/>
+          <w:szCs w:val="20"/>
+          <w:lang w:val="en-US"/>
+        </w:rPr>
+        <w:t xml:space="preserve">; </w:t>
+      </w:r>
+      <w:proofErr w:type="spellStart"/>
+      <w:r>
+        <w:rPr>
+          <w:rFonts w:ascii="Courier New" w:eastAsia="Times New Roman" w:hAnsi="Courier New" w:cs="Courier New"/>
+          <w:color w:val="000000"/>
+          <w:sz w:val="20"/>
+          <w:szCs w:val="20"/>
+          <w:lang w:val="en-US"/>
+        </w:rPr>
+        <w:t>j++</w:t>
+      </w:r>
+      <w:proofErr w:type="spellEnd"/>
+      <w:r>
+        <w:rPr>
+          <w:rFonts w:ascii="Courier New" w:eastAsia="Times New Roman" w:hAnsi="Courier New" w:cs="Courier New"/>
+          <w:color w:val="000000"/>
+          <w:sz w:val="20"/>
+          <w:szCs w:val="20"/>
+          <w:lang w:val="en-US"/>
+        </w:rPr>
+        <w:t>) {</w:t>
+      </w:r>
+      <w:r>
+        <w:rPr>
+          <w:rFonts w:ascii="Courier New" w:eastAsia="Times New Roman" w:hAnsi="Courier New" w:cs="Courier New"/>
+          <w:color w:val="000000"/>
+          <w:sz w:val="20"/>
+          <w:szCs w:val="20"/>
+          <w:lang w:val="en-US"/>
+        </w:rPr>
+        <w:br/>
+        <w:t xml:space="preserve">            Color </w:t>
+      </w:r>
+      <w:proofErr w:type="spellStart"/>
+      <w:r>
+        <w:rPr>
+          <w:rFonts w:ascii="Courier New" w:eastAsia="Times New Roman" w:hAnsi="Courier New" w:cs="Courier New"/>
+          <w:color w:val="000000"/>
+          <w:sz w:val="20"/>
+          <w:szCs w:val="20"/>
+          <w:lang w:val="en-US"/>
+        </w:rPr>
+        <w:t>color</w:t>
+      </w:r>
+      <w:proofErr w:type="spellEnd"/>
+      <w:r>
+        <w:rPr>
+          <w:rFonts w:ascii="Courier New" w:eastAsia="Times New Roman" w:hAnsi="Courier New" w:cs="Courier New"/>
+          <w:color w:val="000000"/>
+          <w:sz w:val="20"/>
+          <w:szCs w:val="20"/>
+          <w:lang w:val="en-US"/>
+        </w:rPr>
+        <w:t xml:space="preserve"> = </w:t>
+      </w:r>
+      <w:r>
+        <w:rPr>
+          <w:rFonts w:ascii="Courier New" w:eastAsia="Times New Roman" w:hAnsi="Courier New" w:cs="Courier New"/>
+          <w:b/>
+          <w:bCs/>
+          <w:color w:val="000080"/>
+          <w:sz w:val="20"/>
+          <w:szCs w:val="20"/>
+          <w:lang w:val="en-US"/>
+        </w:rPr>
+        <w:t xml:space="preserve">new </w:t>
+      </w:r>
+      <w:r>
+        <w:rPr>
+          <w:rFonts w:ascii="Courier New" w:eastAsia="Times New Roman" w:hAnsi="Courier New" w:cs="Courier New"/>
+          <w:color w:val="000000"/>
+          <w:sz w:val="20"/>
+          <w:szCs w:val="20"/>
+          <w:lang w:val="en-US"/>
+        </w:rPr>
+        <w:t>Color(</w:t>
+      </w:r>
+      <w:proofErr w:type="spellStart"/>
+      <w:r>
+        <w:rPr>
+          <w:rFonts w:ascii="Courier New" w:eastAsia="Times New Roman" w:hAnsi="Courier New" w:cs="Courier New"/>
+          <w:color w:val="000000"/>
+          <w:sz w:val="20"/>
+          <w:szCs w:val="20"/>
+          <w:lang w:val="en-US"/>
+        </w:rPr>
+        <w:t>bufferedImage.getRGB</w:t>
+      </w:r>
+      <w:proofErr w:type="spellEnd"/>
+      <w:r>
+        <w:rPr>
+          <w:rFonts w:ascii="Courier New" w:eastAsia="Times New Roman" w:hAnsi="Courier New" w:cs="Courier New"/>
+          <w:color w:val="000000"/>
+          <w:sz w:val="20"/>
+          <w:szCs w:val="20"/>
+          <w:lang w:val="en-US"/>
+        </w:rPr>
+        <w:t xml:space="preserve">(j, </w:t>
+      </w:r>
+      <w:proofErr w:type="spellStart"/>
+      <w:r>
+        <w:rPr>
+          <w:rFonts w:ascii="Courier New" w:eastAsia="Times New Roman" w:hAnsi="Courier New" w:cs="Courier New"/>
+          <w:color w:val="000000"/>
+          <w:sz w:val="20"/>
+          <w:szCs w:val="20"/>
+          <w:lang w:val="en-US"/>
+        </w:rPr>
+        <w:t>i</w:t>
+      </w:r>
+      <w:proofErr w:type="spellEnd"/>
+      <w:r>
+        <w:rPr>
+          <w:rFonts w:ascii="Courier New" w:eastAsia="Times New Roman" w:hAnsi="Courier New" w:cs="Courier New"/>
+          <w:color w:val="000000"/>
+          <w:sz w:val="20"/>
+          <w:szCs w:val="20"/>
+          <w:lang w:val="en-US"/>
+        </w:rPr>
+        <w:t>));</w:t>
+      </w:r>
+      <w:r>
+        <w:rPr>
+          <w:rFonts w:ascii="Courier New" w:eastAsia="Times New Roman" w:hAnsi="Courier New" w:cs="Courier New"/>
+          <w:color w:val="000000"/>
+          <w:sz w:val="20"/>
+          <w:szCs w:val="20"/>
+          <w:lang w:val="en-US"/>
+        </w:rPr>
+        <w:br/>
+        <w:t xml:space="preserve">            </w:t>
+      </w:r>
+      <w:r>
+        <w:rPr>
+          <w:rFonts w:ascii="Courier New" w:eastAsia="Times New Roman" w:hAnsi="Courier New" w:cs="Courier New"/>
+          <w:b/>
+          <w:bCs/>
+          <w:color w:val="000080"/>
+          <w:sz w:val="20"/>
+          <w:szCs w:val="20"/>
+          <w:lang w:val="en-US"/>
+        </w:rPr>
+        <w:t xml:space="preserve">int </w:t>
+      </w:r>
+      <w:proofErr w:type="spellStart"/>
+      <w:r>
+        <w:rPr>
+          <w:rFonts w:ascii="Courier New" w:eastAsia="Times New Roman" w:hAnsi="Courier New" w:cs="Courier New"/>
+          <w:color w:val="000000"/>
+          <w:sz w:val="20"/>
+          <w:szCs w:val="20"/>
+          <w:lang w:val="en-US"/>
+        </w:rPr>
+        <w:t>newBlue</w:t>
+      </w:r>
+      <w:proofErr w:type="spellEnd"/>
+      <w:r>
+        <w:rPr>
+          <w:rFonts w:ascii="Courier New" w:eastAsia="Times New Roman" w:hAnsi="Courier New" w:cs="Courier New"/>
+          <w:color w:val="000000"/>
+          <w:sz w:val="20"/>
+          <w:szCs w:val="20"/>
+          <w:lang w:val="en-US"/>
+        </w:rPr>
+        <w:t xml:space="preserve"> = </w:t>
+      </w:r>
+      <w:proofErr w:type="spellStart"/>
+      <w:r>
+        <w:rPr>
+          <w:rFonts w:ascii="Courier New" w:eastAsia="Times New Roman" w:hAnsi="Courier New" w:cs="Courier New"/>
+          <w:color w:val="000000"/>
+          <w:sz w:val="20"/>
+          <w:szCs w:val="20"/>
+          <w:lang w:val="en-US"/>
+        </w:rPr>
+        <w:t>color.getBlue</w:t>
+      </w:r>
+      <w:proofErr w:type="spellEnd"/>
+      <w:r>
+        <w:rPr>
+          <w:rFonts w:ascii="Courier New" w:eastAsia="Times New Roman" w:hAnsi="Courier New" w:cs="Courier New"/>
+          <w:color w:val="000000"/>
+          <w:sz w:val="20"/>
+          <w:szCs w:val="20"/>
+          <w:lang w:val="en-US"/>
+        </w:rPr>
+        <w:t xml:space="preserve">() + </w:t>
+      </w:r>
+      <w:r>
+        <w:rPr>
+          <w:rFonts w:ascii="Courier New" w:eastAsia="Times New Roman" w:hAnsi="Courier New" w:cs="Courier New"/>
+          <w:b/>
+          <w:bCs/>
+          <w:color w:val="660E7A"/>
+          <w:sz w:val="20"/>
+          <w:szCs w:val="20"/>
+          <w:lang w:val="en-US"/>
+        </w:rPr>
+        <w:t xml:space="preserve">g </w:t>
+      </w:r>
+      <w:r>
+        <w:rPr>
+          <w:rFonts w:ascii="Courier New" w:eastAsia="Times New Roman" w:hAnsi="Courier New" w:cs="Courier New"/>
+          <w:color w:val="000000"/>
+          <w:sz w:val="20"/>
+          <w:szCs w:val="20"/>
+          <w:lang w:val="en-US"/>
+        </w:rPr>
+        <w:t xml:space="preserve">* </w:t>
+      </w:r>
+      <w:proofErr w:type="spellStart"/>
+      <w:r>
+        <w:rPr>
+          <w:rFonts w:ascii="Courier New" w:eastAsia="Times New Roman" w:hAnsi="Courier New" w:cs="Courier New"/>
+          <w:b/>
+          <w:bCs/>
+          <w:color w:val="660E7A"/>
+          <w:sz w:val="20"/>
+          <w:szCs w:val="20"/>
+          <w:lang w:val="en-US"/>
+        </w:rPr>
+        <w:t>arrayFunction</w:t>
+      </w:r>
+      <w:proofErr w:type="spellEnd"/>
+      <w:r>
+        <w:rPr>
+          <w:rFonts w:ascii="Courier New" w:eastAsia="Times New Roman" w:hAnsi="Courier New" w:cs="Courier New"/>
+          <w:color w:val="000000"/>
+          <w:sz w:val="20"/>
+          <w:szCs w:val="20"/>
+          <w:lang w:val="en-US"/>
+        </w:rPr>
+        <w:t>[md[</w:t>
+      </w:r>
+      <w:proofErr w:type="spellStart"/>
+      <w:r>
+        <w:rPr>
+          <w:rFonts w:ascii="Courier New" w:eastAsia="Times New Roman" w:hAnsi="Courier New" w:cs="Courier New"/>
+          <w:color w:val="000000"/>
+          <w:sz w:val="20"/>
+          <w:szCs w:val="20"/>
+          <w:lang w:val="en-US"/>
+        </w:rPr>
+        <w:t>i</w:t>
+      </w:r>
+      <w:proofErr w:type="spellEnd"/>
+      <w:r>
+        <w:rPr>
+          <w:rFonts w:ascii="Courier New" w:eastAsia="Times New Roman" w:hAnsi="Courier New" w:cs="Courier New"/>
+          <w:color w:val="000000"/>
+          <w:sz w:val="20"/>
+          <w:szCs w:val="20"/>
+          <w:lang w:val="en-US"/>
+        </w:rPr>
+        <w:t>]][j];</w:t>
+      </w:r>
+      <w:r>
+        <w:rPr>
+          <w:rFonts w:ascii="Courier New" w:eastAsia="Times New Roman" w:hAnsi="Courier New" w:cs="Courier New"/>
+          <w:color w:val="000000"/>
+          <w:sz w:val="20"/>
+          <w:szCs w:val="20"/>
+          <w:lang w:val="en-US"/>
+        </w:rPr>
+        <w:br/>
+        <w:t xml:space="preserve">            </w:t>
+      </w:r>
+      <w:r>
+        <w:rPr>
+          <w:rFonts w:ascii="Courier New" w:eastAsia="Times New Roman" w:hAnsi="Courier New" w:cs="Courier New"/>
+          <w:b/>
+          <w:bCs/>
+          <w:color w:val="000080"/>
+          <w:sz w:val="20"/>
+          <w:szCs w:val="20"/>
+          <w:lang w:val="en-US"/>
+        </w:rPr>
+        <w:t xml:space="preserve">if </w:t>
+      </w:r>
+      <w:r>
+        <w:rPr>
+          <w:rFonts w:ascii="Courier New" w:eastAsia="Times New Roman" w:hAnsi="Courier New" w:cs="Courier New"/>
+          <w:color w:val="000000"/>
+          <w:sz w:val="20"/>
+          <w:szCs w:val="20"/>
+          <w:lang w:val="en-US"/>
+        </w:rPr>
+        <w:t>(</w:t>
+      </w:r>
+      <w:proofErr w:type="spellStart"/>
+      <w:r>
+        <w:rPr>
+          <w:rFonts w:ascii="Courier New" w:eastAsia="Times New Roman" w:hAnsi="Courier New" w:cs="Courier New"/>
+          <w:color w:val="000000"/>
+          <w:sz w:val="20"/>
+          <w:szCs w:val="20"/>
+          <w:lang w:val="en-US"/>
+        </w:rPr>
+        <w:t>newBlue</w:t>
+      </w:r>
+      <w:proofErr w:type="spellEnd"/>
+      <w:r>
+        <w:rPr>
+          <w:rFonts w:ascii="Courier New" w:eastAsia="Times New Roman" w:hAnsi="Courier New" w:cs="Courier New"/>
+          <w:color w:val="000000"/>
+          <w:sz w:val="20"/>
+          <w:szCs w:val="20"/>
+          <w:lang w:val="en-US"/>
+        </w:rPr>
+        <w:t xml:space="preserve"> &gt; </w:t>
+      </w:r>
+      <w:r>
+        <w:rPr>
+          <w:rFonts w:ascii="Courier New" w:eastAsia="Times New Roman" w:hAnsi="Courier New" w:cs="Courier New"/>
+          <w:color w:val="0000FF"/>
+          <w:sz w:val="20"/>
+          <w:szCs w:val="20"/>
+          <w:lang w:val="en-US"/>
+        </w:rPr>
+        <w:t>255</w:t>
+      </w:r>
+      <w:r>
+        <w:rPr>
+          <w:rFonts w:ascii="Courier New" w:eastAsia="Times New Roman" w:hAnsi="Courier New" w:cs="Courier New"/>
+          <w:color w:val="000000"/>
+          <w:sz w:val="20"/>
+          <w:szCs w:val="20"/>
+          <w:lang w:val="en-US"/>
+        </w:rPr>
+        <w:t xml:space="preserve">) </w:t>
+      </w:r>
+      <w:proofErr w:type="spellStart"/>
+      <w:r>
+        <w:rPr>
+          <w:rFonts w:ascii="Courier New" w:eastAsia="Times New Roman" w:hAnsi="Courier New" w:cs="Courier New"/>
+          <w:color w:val="000000"/>
+          <w:sz w:val="20"/>
+          <w:szCs w:val="20"/>
+          <w:lang w:val="en-US"/>
+        </w:rPr>
+        <w:t>newBlue</w:t>
+      </w:r>
+      <w:proofErr w:type="spellEnd"/>
+      <w:r>
+        <w:rPr>
+          <w:rFonts w:ascii="Courier New" w:eastAsia="Times New Roman" w:hAnsi="Courier New" w:cs="Courier New"/>
+          <w:color w:val="000000"/>
+          <w:sz w:val="20"/>
+          <w:szCs w:val="20"/>
+          <w:lang w:val="en-US"/>
+        </w:rPr>
+        <w:t xml:space="preserve"> = </w:t>
+      </w:r>
+      <w:r>
+        <w:rPr>
+          <w:rFonts w:ascii="Courier New" w:eastAsia="Times New Roman" w:hAnsi="Courier New" w:cs="Courier New"/>
+          <w:color w:val="0000FF"/>
+          <w:sz w:val="20"/>
+          <w:szCs w:val="20"/>
+          <w:lang w:val="en-US"/>
+        </w:rPr>
+        <w:t>255</w:t>
+      </w:r>
+      <w:r>
+        <w:rPr>
+          <w:rFonts w:ascii="Courier New" w:eastAsia="Times New Roman" w:hAnsi="Courier New" w:cs="Courier New"/>
+          <w:color w:val="000000"/>
+          <w:sz w:val="20"/>
+          <w:szCs w:val="20"/>
+          <w:lang w:val="en-US"/>
+        </w:rPr>
+        <w:t>;</w:t>
+      </w:r>
+      <w:r>
+        <w:rPr>
+          <w:rFonts w:ascii="Courier New" w:eastAsia="Times New Roman" w:hAnsi="Courier New" w:cs="Courier New"/>
+          <w:color w:val="000000"/>
+          <w:sz w:val="20"/>
+          <w:szCs w:val="20"/>
+          <w:lang w:val="en-US"/>
+        </w:rPr>
+        <w:br/>
+        <w:t xml:space="preserve">            </w:t>
+      </w:r>
+      <w:r>
+        <w:rPr>
+          <w:rFonts w:ascii="Courier New" w:eastAsia="Times New Roman" w:hAnsi="Courier New" w:cs="Courier New"/>
+          <w:b/>
+          <w:bCs/>
+          <w:color w:val="000080"/>
+          <w:sz w:val="20"/>
+          <w:szCs w:val="20"/>
+          <w:lang w:val="en-US"/>
+        </w:rPr>
+        <w:t xml:space="preserve">if </w:t>
+      </w:r>
+      <w:r>
+        <w:rPr>
+          <w:rFonts w:ascii="Courier New" w:eastAsia="Times New Roman" w:hAnsi="Courier New" w:cs="Courier New"/>
+          <w:color w:val="000000"/>
+          <w:sz w:val="20"/>
+          <w:szCs w:val="20"/>
+          <w:lang w:val="en-US"/>
+        </w:rPr>
+        <w:t>(</w:t>
+      </w:r>
+      <w:proofErr w:type="spellStart"/>
+      <w:r>
+        <w:rPr>
+          <w:rFonts w:ascii="Courier New" w:eastAsia="Times New Roman" w:hAnsi="Courier New" w:cs="Courier New"/>
+          <w:color w:val="000000"/>
+          <w:sz w:val="20"/>
+          <w:szCs w:val="20"/>
+          <w:lang w:val="en-US"/>
+        </w:rPr>
+        <w:t>newBlue</w:t>
+      </w:r>
+      <w:proofErr w:type="spellEnd"/>
+      <w:r>
+        <w:rPr>
+          <w:rFonts w:ascii="Courier New" w:eastAsia="Times New Roman" w:hAnsi="Courier New" w:cs="Courier New"/>
+          <w:color w:val="000000"/>
+          <w:sz w:val="20"/>
+          <w:szCs w:val="20"/>
+          <w:lang w:val="en-US"/>
+        </w:rPr>
+        <w:t xml:space="preserve"> &lt; </w:t>
+      </w:r>
+      <w:r>
+        <w:rPr>
+          <w:rFonts w:ascii="Courier New" w:eastAsia="Times New Roman" w:hAnsi="Courier New" w:cs="Courier New"/>
+          <w:color w:val="0000FF"/>
+          <w:sz w:val="20"/>
+          <w:szCs w:val="20"/>
+          <w:lang w:val="en-US"/>
+        </w:rPr>
+        <w:t>0</w:t>
+      </w:r>
+      <w:r>
+        <w:rPr>
+          <w:rFonts w:ascii="Courier New" w:eastAsia="Times New Roman" w:hAnsi="Courier New" w:cs="Courier New"/>
+          <w:color w:val="000000"/>
+          <w:sz w:val="20"/>
+          <w:szCs w:val="20"/>
+          <w:lang w:val="en-US"/>
+        </w:rPr>
+        <w:t xml:space="preserve">) </w:t>
+      </w:r>
+      <w:proofErr w:type="spellStart"/>
+      <w:r>
+        <w:rPr>
+          <w:rFonts w:ascii="Courier New" w:eastAsia="Times New Roman" w:hAnsi="Courier New" w:cs="Courier New"/>
+          <w:color w:val="000000"/>
+          <w:sz w:val="20"/>
+          <w:szCs w:val="20"/>
+          <w:lang w:val="en-US"/>
+        </w:rPr>
+        <w:t>newBlue</w:t>
+      </w:r>
+      <w:proofErr w:type="spellEnd"/>
+      <w:r>
+        <w:rPr>
+          <w:rFonts w:ascii="Courier New" w:eastAsia="Times New Roman" w:hAnsi="Courier New" w:cs="Courier New"/>
+          <w:color w:val="000000"/>
+          <w:sz w:val="20"/>
+          <w:szCs w:val="20"/>
+          <w:lang w:val="en-US"/>
+        </w:rPr>
+        <w:t xml:space="preserve"> = </w:t>
+      </w:r>
+      <w:r>
+        <w:rPr>
+          <w:rFonts w:ascii="Courier New" w:eastAsia="Times New Roman" w:hAnsi="Courier New" w:cs="Courier New"/>
+          <w:color w:val="0000FF"/>
+          <w:sz w:val="20"/>
+          <w:szCs w:val="20"/>
+          <w:lang w:val="en-US"/>
+        </w:rPr>
+        <w:t>0</w:t>
+      </w:r>
+      <w:r>
+        <w:rPr>
+          <w:rFonts w:ascii="Courier New" w:eastAsia="Times New Roman" w:hAnsi="Courier New" w:cs="Courier New"/>
+          <w:color w:val="000000"/>
+          <w:sz w:val="20"/>
+          <w:szCs w:val="20"/>
+          <w:lang w:val="en-US"/>
+        </w:rPr>
+        <w:t>;</w:t>
+      </w:r>
+      <w:r>
+        <w:rPr>
+          <w:rFonts w:ascii="Courier New" w:eastAsia="Times New Roman" w:hAnsi="Courier New" w:cs="Courier New"/>
+          <w:color w:val="000000"/>
+          <w:sz w:val="20"/>
+          <w:szCs w:val="20"/>
+          <w:lang w:val="en-US"/>
+        </w:rPr>
+        <w:br/>
+        <w:t xml:space="preserve">            </w:t>
+      </w:r>
+      <w:proofErr w:type="spellStart"/>
+      <w:r>
+        <w:rPr>
+          <w:rFonts w:ascii="Courier New" w:eastAsia="Times New Roman" w:hAnsi="Courier New" w:cs="Courier New"/>
+          <w:color w:val="000000"/>
+          <w:sz w:val="20"/>
+          <w:szCs w:val="20"/>
+          <w:lang w:val="en-US"/>
+        </w:rPr>
+        <w:t>bufferedImage.setRGB</w:t>
+      </w:r>
+      <w:proofErr w:type="spellEnd"/>
+      <w:r>
+        <w:rPr>
+          <w:rFonts w:ascii="Courier New" w:eastAsia="Times New Roman" w:hAnsi="Courier New" w:cs="Courier New"/>
+          <w:color w:val="000000"/>
+          <w:sz w:val="20"/>
+          <w:szCs w:val="20"/>
+          <w:lang w:val="en-US"/>
+        </w:rPr>
+        <w:t xml:space="preserve">(j, </w:t>
+      </w:r>
+      <w:proofErr w:type="spellStart"/>
+      <w:r>
+        <w:rPr>
+          <w:rFonts w:ascii="Courier New" w:eastAsia="Times New Roman" w:hAnsi="Courier New" w:cs="Courier New"/>
+          <w:color w:val="000000"/>
+          <w:sz w:val="20"/>
+          <w:szCs w:val="20"/>
+          <w:lang w:val="en-US"/>
+        </w:rPr>
+        <w:t>i</w:t>
+      </w:r>
+      <w:proofErr w:type="spellEnd"/>
+      <w:r>
+        <w:rPr>
+          <w:rFonts w:ascii="Courier New" w:eastAsia="Times New Roman" w:hAnsi="Courier New" w:cs="Courier New"/>
+          <w:color w:val="000000"/>
+          <w:sz w:val="20"/>
+          <w:szCs w:val="20"/>
+          <w:lang w:val="en-US"/>
+        </w:rPr>
+        <w:t xml:space="preserve">, </w:t>
+      </w:r>
+      <w:r>
+        <w:rPr>
+          <w:rFonts w:ascii="Courier New" w:eastAsia="Times New Roman" w:hAnsi="Courier New" w:cs="Courier New"/>
+          <w:b/>
+          <w:bCs/>
+          <w:color w:val="000080"/>
+          <w:sz w:val="20"/>
+          <w:szCs w:val="20"/>
+          <w:lang w:val="en-US"/>
+        </w:rPr>
+        <w:t xml:space="preserve">new </w:t>
+      </w:r>
+      <w:r>
+        <w:rPr>
+          <w:rFonts w:ascii="Courier New" w:eastAsia="Times New Roman" w:hAnsi="Courier New" w:cs="Courier New"/>
+          <w:color w:val="000000"/>
+          <w:sz w:val="20"/>
+          <w:szCs w:val="20"/>
+          <w:lang w:val="en-US"/>
+        </w:rPr>
+        <w:t>Color(</w:t>
+      </w:r>
+      <w:proofErr w:type="spellStart"/>
+      <w:r>
+        <w:rPr>
+          <w:rFonts w:ascii="Courier New" w:eastAsia="Times New Roman" w:hAnsi="Courier New" w:cs="Courier New"/>
+          <w:color w:val="000000"/>
+          <w:sz w:val="20"/>
+          <w:szCs w:val="20"/>
+          <w:lang w:val="en-US"/>
+        </w:rPr>
+        <w:t>color.getRed</w:t>
+      </w:r>
+      <w:proofErr w:type="spellEnd"/>
+      <w:r>
+        <w:rPr>
+          <w:rFonts w:ascii="Courier New" w:eastAsia="Times New Roman" w:hAnsi="Courier New" w:cs="Courier New"/>
+          <w:color w:val="000000"/>
+          <w:sz w:val="20"/>
+          <w:szCs w:val="20"/>
+          <w:lang w:val="en-US"/>
+        </w:rPr>
+        <w:t xml:space="preserve">(), </w:t>
+      </w:r>
+      <w:proofErr w:type="spellStart"/>
+      <w:r>
+        <w:rPr>
+          <w:rFonts w:ascii="Courier New" w:eastAsia="Times New Roman" w:hAnsi="Courier New" w:cs="Courier New"/>
+          <w:color w:val="000000"/>
+          <w:sz w:val="20"/>
+          <w:szCs w:val="20"/>
+          <w:lang w:val="en-US"/>
+        </w:rPr>
+        <w:t>color.getGreen</w:t>
+      </w:r>
+      <w:proofErr w:type="spellEnd"/>
+      <w:r>
+        <w:rPr>
+          <w:rFonts w:ascii="Courier New" w:eastAsia="Times New Roman" w:hAnsi="Courier New" w:cs="Courier New"/>
+          <w:color w:val="000000"/>
+          <w:sz w:val="20"/>
+          <w:szCs w:val="20"/>
+          <w:lang w:val="en-US"/>
+        </w:rPr>
+        <w:t xml:space="preserve">(), </w:t>
+      </w:r>
+      <w:proofErr w:type="spellStart"/>
+      <w:r>
+        <w:rPr>
+          <w:rFonts w:ascii="Courier New" w:eastAsia="Times New Roman" w:hAnsi="Courier New" w:cs="Courier New"/>
+          <w:color w:val="000000"/>
+          <w:sz w:val="20"/>
+          <w:szCs w:val="20"/>
+          <w:lang w:val="en-US"/>
+        </w:rPr>
+        <w:t>newBlue</w:t>
+      </w:r>
+      <w:proofErr w:type="spellEnd"/>
+      <w:r>
+        <w:rPr>
+          <w:rFonts w:ascii="Courier New" w:eastAsia="Times New Roman" w:hAnsi="Courier New" w:cs="Courier New"/>
+          <w:color w:val="000000"/>
+          <w:sz w:val="20"/>
+          <w:szCs w:val="20"/>
+          <w:lang w:val="en-US"/>
+        </w:rPr>
+        <w:t>).</w:t>
+      </w:r>
+      <w:proofErr w:type="spellStart"/>
+      <w:r>
+        <w:rPr>
+          <w:rFonts w:ascii="Courier New" w:eastAsia="Times New Roman" w:hAnsi="Courier New" w:cs="Courier New"/>
+          <w:color w:val="000000"/>
+          <w:sz w:val="20"/>
+          <w:szCs w:val="20"/>
+          <w:lang w:val="en-US"/>
+        </w:rPr>
+        <w:t>getRGB</w:t>
+      </w:r>
+      <w:proofErr w:type="spellEnd"/>
+      <w:r>
+        <w:rPr>
+          <w:rFonts w:ascii="Courier New" w:eastAsia="Times New Roman" w:hAnsi="Courier New" w:cs="Courier New"/>
+          <w:color w:val="000000"/>
+          <w:sz w:val="20"/>
+          <w:szCs w:val="20"/>
+          <w:lang w:val="en-US"/>
+        </w:rPr>
+        <w:t>());</w:t>
+      </w:r>
+      <w:r>
+        <w:rPr>
+          <w:rFonts w:ascii="Courier New" w:eastAsia="Times New Roman" w:hAnsi="Courier New" w:cs="Courier New"/>
+          <w:color w:val="000000"/>
+          <w:sz w:val="20"/>
+          <w:szCs w:val="20"/>
+          <w:lang w:val="en-US"/>
+        </w:rPr>
+        <w:br/>
+        <w:t xml:space="preserve">        }</w:t>
+      </w:r>
+      <w:r>
+        <w:rPr>
+          <w:rFonts w:ascii="Courier New" w:eastAsia="Times New Roman" w:hAnsi="Courier New" w:cs="Courier New"/>
+          <w:color w:val="000000"/>
+          <w:sz w:val="20"/>
+          <w:szCs w:val="20"/>
+          <w:lang w:val="en-US"/>
+        </w:rPr>
+        <w:br/>
+        <w:t xml:space="preserve">    }</w:t>
+      </w:r>
+      <w:r>
+        <w:rPr>
+          <w:rFonts w:ascii="Courier New" w:eastAsia="Times New Roman" w:hAnsi="Courier New" w:cs="Courier New"/>
+          <w:color w:val="000000"/>
+          <w:sz w:val="20"/>
+          <w:szCs w:val="20"/>
+          <w:lang w:val="en-US"/>
+        </w:rPr>
+        <w:br/>
+        <w:t xml:space="preserve">    </w:t>
+      </w:r>
+      <w:r>
+        <w:rPr>
+          <w:rFonts w:ascii="Courier New" w:eastAsia="Times New Roman" w:hAnsi="Courier New" w:cs="Courier New"/>
+          <w:b/>
+          <w:bCs/>
+          <w:color w:val="000080"/>
+          <w:sz w:val="20"/>
+          <w:szCs w:val="20"/>
+          <w:lang w:val="en-US"/>
+        </w:rPr>
+        <w:t xml:space="preserve">return </w:t>
+      </w:r>
+      <w:proofErr w:type="spellStart"/>
+      <w:r>
+        <w:rPr>
+          <w:rFonts w:ascii="Courier New" w:eastAsia="Times New Roman" w:hAnsi="Courier New" w:cs="Courier New"/>
+          <w:color w:val="000000"/>
+          <w:sz w:val="20"/>
+          <w:szCs w:val="20"/>
+          <w:lang w:val="en-US"/>
+        </w:rPr>
+        <w:t>bufferedImage</w:t>
+      </w:r>
+      <w:proofErr w:type="spellEnd"/>
+      <w:r>
+        <w:rPr>
+          <w:rFonts w:ascii="Courier New" w:eastAsia="Times New Roman" w:hAnsi="Courier New" w:cs="Courier New"/>
+          <w:color w:val="000000"/>
+          <w:sz w:val="20"/>
+          <w:szCs w:val="20"/>
+          <w:lang w:val="en-US"/>
+        </w:rPr>
+        <w:t>;</w:t>
+      </w:r>
+      <w:r>
+        <w:rPr>
+          <w:rFonts w:ascii="Courier New" w:eastAsia="Times New Roman" w:hAnsi="Courier New" w:cs="Courier New"/>
+          <w:color w:val="000000"/>
+          <w:sz w:val="20"/>
+          <w:szCs w:val="20"/>
+          <w:lang w:val="en-US"/>
+        </w:rPr>
+        <w:br/>
+        <w:t>}</w:t>
+      </w:r>
+      <w:r>
+        <w:rPr>
+          <w:rFonts w:ascii="Courier New" w:eastAsia="Times New Roman" w:hAnsi="Courier New" w:cs="Courier New"/>
+          <w:color w:val="000000"/>
+          <w:sz w:val="20"/>
+          <w:szCs w:val="20"/>
+          <w:lang w:val="en-US"/>
+        </w:rPr>
+        <w:br/>
+      </w:r>
+      <w:r>
+        <w:rPr>
+          <w:rFonts w:ascii="Times New Roman" w:hAnsi="Times New Roman" w:cs="Times New Roman"/>
+          <w:sz w:val="28"/>
+          <w:szCs w:val="28"/>
+        </w:rPr>
+        <w:t>Алгоритм</w:t>
+      </w:r>
+      <w:r>
+        <w:rPr>
+          <w:rFonts w:ascii="Times New Roman" w:hAnsi="Times New Roman" w:cs="Times New Roman"/>
+          <w:sz w:val="28"/>
+          <w:szCs w:val="28"/>
+          <w:lang w:val="en-US"/>
+        </w:rPr>
+        <w:t xml:space="preserve"> </w:t>
+      </w:r>
+      <w:proofErr w:type="spellStart"/>
+      <w:r>
+        <w:rPr>
+          <w:rFonts w:ascii="Times New Roman" w:hAnsi="Times New Roman" w:cs="Times New Roman"/>
+          <w:sz w:val="28"/>
+          <w:szCs w:val="28"/>
+        </w:rPr>
+        <w:t>в</w:t>
+      </w:r>
+      <w:r>
+        <w:rPr>
+          <w:rFonts w:ascii="Times New Roman" w:hAnsi="Times New Roman" w:cs="Times New Roman"/>
+          <w:sz w:val="28"/>
+          <w:szCs w:val="28"/>
+        </w:rPr>
+        <w:t>илучення</w:t>
+      </w:r>
+      <w:proofErr w:type="spellEnd"/>
+      <w:r>
+        <w:rPr>
+          <w:rFonts w:ascii="Times New Roman" w:hAnsi="Times New Roman" w:cs="Times New Roman"/>
+          <w:sz w:val="28"/>
+          <w:szCs w:val="28"/>
+          <w:lang w:val="uk-UA"/>
+        </w:rPr>
+        <w:t>:</w:t>
+      </w:r>
+    </w:p>
+    <w:p>
+      <w:pPr>
+        <w:spacing w:after="0"/>
+        <w:rPr>
+          <w:rFonts w:ascii="Times New Roman" w:hAnsi="Times New Roman" w:cs="Times New Roman"/>
+          <w:noProof/>
+          <w:sz w:val="28"/>
+          <w:szCs w:val="28"/>
+        </w:rPr>
+      </w:pPr>
+      <w:r>
+        <w:rPr>
+          <w:rFonts w:ascii="Courier New" w:eastAsia="Times New Roman" w:hAnsi="Courier New" w:cs="Courier New"/>
+          <w:color w:val="000000"/>
+          <w:sz w:val="20"/>
+          <w:szCs w:val="20"/>
+          <w:lang w:val="en-US"/>
+        </w:rPr>
+        <w:br/>
+      </w:r>
+      <w:r>
+        <w:rPr>
+          <w:rFonts w:ascii="Courier New" w:eastAsia="Times New Roman" w:hAnsi="Courier New" w:cs="Courier New"/>
+          <w:color w:val="808000"/>
+          <w:sz w:val="20"/>
+          <w:szCs w:val="20"/>
+          <w:lang w:val="en-US"/>
+        </w:rPr>
+        <w:t>@Override</w:t>
+      </w:r>
+      <w:r>
+        <w:rPr>
+          <w:rFonts w:ascii="Courier New" w:eastAsia="Times New Roman" w:hAnsi="Courier New" w:cs="Courier New"/>
+          <w:color w:val="808000"/>
+          <w:sz w:val="20"/>
+          <w:szCs w:val="20"/>
+          <w:lang w:val="en-US"/>
+        </w:rPr>
+        <w:br/>
+      </w:r>
+      <w:r>
+        <w:rPr>
+          <w:rFonts w:ascii="Courier New" w:eastAsia="Times New Roman" w:hAnsi="Courier New" w:cs="Courier New"/>
+          <w:b/>
+          <w:bCs/>
+          <w:color w:val="000080"/>
+          <w:sz w:val="20"/>
+          <w:szCs w:val="20"/>
+          <w:lang w:val="en-US"/>
+        </w:rPr>
+        <w:t xml:space="preserve">public </w:t>
+      </w:r>
+      <w:r>
+        <w:rPr>
+          <w:rFonts w:ascii="Courier New" w:eastAsia="Times New Roman" w:hAnsi="Courier New" w:cs="Courier New"/>
+          <w:color w:val="000000"/>
+          <w:sz w:val="20"/>
+          <w:szCs w:val="20"/>
+          <w:lang w:val="en-US"/>
+        </w:rPr>
+        <w:t>String decode(</w:t>
+      </w:r>
+      <w:proofErr w:type="spellStart"/>
+      <w:r>
+        <w:rPr>
+          <w:rFonts w:ascii="Courier New" w:eastAsia="Times New Roman" w:hAnsi="Courier New" w:cs="Courier New"/>
+          <w:color w:val="000000"/>
+          <w:sz w:val="20"/>
+          <w:szCs w:val="20"/>
+          <w:lang w:val="en-US"/>
+        </w:rPr>
+        <w:t>BufferedImage</w:t>
+      </w:r>
+      <w:proofErr w:type="spellEnd"/>
+      <w:r>
+        <w:rPr>
+          <w:rFonts w:ascii="Courier New" w:eastAsia="Times New Roman" w:hAnsi="Courier New" w:cs="Courier New"/>
+          <w:color w:val="000000"/>
+          <w:sz w:val="20"/>
+          <w:szCs w:val="20"/>
+          <w:lang w:val="en-US"/>
+        </w:rPr>
+        <w:t xml:space="preserve"> </w:t>
+      </w:r>
+      <w:proofErr w:type="spellStart"/>
+      <w:r>
+        <w:rPr>
+          <w:rFonts w:ascii="Courier New" w:eastAsia="Times New Roman" w:hAnsi="Courier New" w:cs="Courier New"/>
+          <w:color w:val="000000"/>
+          <w:sz w:val="20"/>
+          <w:szCs w:val="20"/>
+          <w:lang w:val="en-US"/>
+        </w:rPr>
+        <w:t>bufferedImage</w:t>
+      </w:r>
+      <w:proofErr w:type="spellEnd"/>
+      <w:r>
+        <w:rPr>
+          <w:rFonts w:ascii="Courier New" w:eastAsia="Times New Roman" w:hAnsi="Courier New" w:cs="Courier New"/>
+          <w:color w:val="000000"/>
+          <w:sz w:val="20"/>
+          <w:szCs w:val="20"/>
+          <w:lang w:val="en-US"/>
+        </w:rPr>
+        <w:t>) {</w:t>
+      </w:r>
+      <w:r>
+        <w:rPr>
+          <w:rFonts w:ascii="Courier New" w:eastAsia="Times New Roman" w:hAnsi="Courier New" w:cs="Courier New"/>
+          <w:color w:val="000000"/>
+          <w:sz w:val="20"/>
+          <w:szCs w:val="20"/>
+          <w:lang w:val="en-US"/>
+        </w:rPr>
+        <w:br/>
+        <w:t xml:space="preserve">    </w:t>
+      </w:r>
+      <w:proofErr w:type="spellStart"/>
+      <w:r>
+        <w:rPr>
+          <w:rFonts w:ascii="Courier New" w:eastAsia="Times New Roman" w:hAnsi="Courier New" w:cs="Courier New"/>
+          <w:b/>
+          <w:bCs/>
+          <w:color w:val="660E7A"/>
+          <w:sz w:val="20"/>
+          <w:szCs w:val="20"/>
+          <w:lang w:val="en-US"/>
+        </w:rPr>
+        <w:t>arrayFunction</w:t>
+      </w:r>
+      <w:proofErr w:type="spellEnd"/>
+      <w:r>
+        <w:rPr>
+          <w:rFonts w:ascii="Courier New" w:eastAsia="Times New Roman" w:hAnsi="Courier New" w:cs="Courier New"/>
+          <w:b/>
+          <w:bCs/>
+          <w:color w:val="660E7A"/>
+          <w:sz w:val="20"/>
+          <w:szCs w:val="20"/>
+          <w:lang w:val="en-US"/>
+        </w:rPr>
+        <w:t xml:space="preserve"> </w:t>
+      </w:r>
+      <w:r>
+        <w:rPr>
+          <w:rFonts w:ascii="Courier New" w:eastAsia="Times New Roman" w:hAnsi="Courier New" w:cs="Courier New"/>
+          <w:color w:val="000000"/>
+          <w:sz w:val="20"/>
+          <w:szCs w:val="20"/>
+          <w:lang w:val="en-US"/>
+        </w:rPr>
+        <w:t xml:space="preserve">= </w:t>
+      </w:r>
+      <w:proofErr w:type="spellStart"/>
+      <w:r>
+        <w:rPr>
+          <w:rFonts w:ascii="Courier New" w:eastAsia="Times New Roman" w:hAnsi="Courier New" w:cs="Courier New"/>
+          <w:color w:val="000000"/>
+          <w:sz w:val="20"/>
+          <w:szCs w:val="20"/>
+          <w:lang w:val="en-US"/>
+        </w:rPr>
+        <w:t>readArrayFunction</w:t>
+      </w:r>
+      <w:proofErr w:type="spellEnd"/>
+      <w:r>
+        <w:rPr>
+          <w:rFonts w:ascii="Courier New" w:eastAsia="Times New Roman" w:hAnsi="Courier New" w:cs="Courier New"/>
+          <w:color w:val="000000"/>
+          <w:sz w:val="20"/>
+          <w:szCs w:val="20"/>
+          <w:lang w:val="en-US"/>
+        </w:rPr>
+        <w:t>();</w:t>
+      </w:r>
+      <w:r>
+        <w:rPr>
+          <w:rFonts w:ascii="Courier New" w:eastAsia="Times New Roman" w:hAnsi="Courier New" w:cs="Courier New"/>
+          <w:color w:val="000000"/>
+          <w:sz w:val="20"/>
+          <w:szCs w:val="20"/>
+          <w:lang w:val="en-US"/>
+        </w:rPr>
+        <w:br/>
+        <w:t xml:space="preserve">    </w:t>
+      </w:r>
+      <w:r>
+        <w:rPr>
+          <w:rFonts w:ascii="Courier New" w:eastAsia="Times New Roman" w:hAnsi="Courier New" w:cs="Courier New"/>
+          <w:b/>
+          <w:bCs/>
+          <w:color w:val="000080"/>
+          <w:sz w:val="20"/>
+          <w:szCs w:val="20"/>
+          <w:lang w:val="en-US"/>
+        </w:rPr>
+        <w:t>int</w:t>
+      </w:r>
+      <w:r>
+        <w:rPr>
+          <w:rFonts w:ascii="Courier New" w:eastAsia="Times New Roman" w:hAnsi="Courier New" w:cs="Courier New"/>
+          <w:color w:val="000000"/>
+          <w:sz w:val="20"/>
+          <w:szCs w:val="20"/>
+          <w:lang w:val="en-US"/>
+        </w:rPr>
+        <w:t xml:space="preserve">[][] </w:t>
+      </w:r>
+      <w:proofErr w:type="spellStart"/>
+      <w:r>
+        <w:rPr>
+          <w:rFonts w:ascii="Courier New" w:eastAsia="Times New Roman" w:hAnsi="Courier New" w:cs="Courier New"/>
+          <w:color w:val="000000"/>
+          <w:sz w:val="20"/>
+          <w:szCs w:val="20"/>
+          <w:lang w:val="en-US"/>
+        </w:rPr>
+        <w:t>arrayString</w:t>
+      </w:r>
+      <w:proofErr w:type="spellEnd"/>
+      <w:r>
+        <w:rPr>
+          <w:rFonts w:ascii="Courier New" w:eastAsia="Times New Roman" w:hAnsi="Courier New" w:cs="Courier New"/>
+          <w:color w:val="000000"/>
+          <w:sz w:val="20"/>
+          <w:szCs w:val="20"/>
+          <w:lang w:val="en-US"/>
+        </w:rPr>
+        <w:t xml:space="preserve"> = </w:t>
+      </w:r>
+      <w:r>
+        <w:rPr>
+          <w:rFonts w:ascii="Courier New" w:eastAsia="Times New Roman" w:hAnsi="Courier New" w:cs="Courier New"/>
+          <w:b/>
+          <w:bCs/>
+          <w:color w:val="000080"/>
+          <w:sz w:val="20"/>
+          <w:szCs w:val="20"/>
+          <w:lang w:val="en-US"/>
+        </w:rPr>
+        <w:t>new int</w:t>
+      </w:r>
+      <w:r>
+        <w:rPr>
+          <w:rFonts w:ascii="Courier New" w:eastAsia="Times New Roman" w:hAnsi="Courier New" w:cs="Courier New"/>
+          <w:color w:val="000000"/>
+          <w:sz w:val="20"/>
+          <w:szCs w:val="20"/>
+          <w:lang w:val="en-US"/>
+        </w:rPr>
+        <w:t>[</w:t>
+      </w:r>
+      <w:proofErr w:type="spellStart"/>
+      <w:r>
+        <w:rPr>
+          <w:rFonts w:ascii="Courier New" w:eastAsia="Times New Roman" w:hAnsi="Courier New" w:cs="Courier New"/>
+          <w:color w:val="000000"/>
+          <w:sz w:val="20"/>
+          <w:szCs w:val="20"/>
+          <w:lang w:val="en-US"/>
+        </w:rPr>
+        <w:t>bufferedImage.getHeight</w:t>
+      </w:r>
+      <w:proofErr w:type="spellEnd"/>
+      <w:r>
+        <w:rPr>
+          <w:rFonts w:ascii="Courier New" w:eastAsia="Times New Roman" w:hAnsi="Courier New" w:cs="Courier New"/>
+          <w:color w:val="000000"/>
+          <w:sz w:val="20"/>
+          <w:szCs w:val="20"/>
+          <w:lang w:val="en-US"/>
+        </w:rPr>
+        <w:t>()][</w:t>
+      </w:r>
+      <w:r>
+        <w:rPr>
+          <w:rFonts w:ascii="Courier New" w:eastAsia="Times New Roman" w:hAnsi="Courier New" w:cs="Courier New"/>
+          <w:b/>
+          <w:bCs/>
+          <w:color w:val="660E7A"/>
+          <w:sz w:val="20"/>
+          <w:szCs w:val="20"/>
+          <w:lang w:val="en-US"/>
+        </w:rPr>
+        <w:t>NUM</w:t>
+      </w:r>
+      <w:r>
+        <w:rPr>
+          <w:rFonts w:ascii="Courier New" w:eastAsia="Times New Roman" w:hAnsi="Courier New" w:cs="Courier New"/>
+          <w:color w:val="000000"/>
+          <w:sz w:val="20"/>
+          <w:szCs w:val="20"/>
+          <w:lang w:val="en-US"/>
+        </w:rPr>
+        <w:t>];</w:t>
+      </w:r>
+      <w:r>
+        <w:rPr>
+          <w:rFonts w:ascii="Courier New" w:eastAsia="Times New Roman" w:hAnsi="Courier New" w:cs="Courier New"/>
+          <w:color w:val="000000"/>
+          <w:sz w:val="20"/>
+          <w:szCs w:val="20"/>
+          <w:lang w:val="en-US"/>
+        </w:rPr>
+        <w:br/>
+        <w:t xml:space="preserve">    </w:t>
+      </w:r>
+      <w:r>
+        <w:rPr>
+          <w:rFonts w:ascii="Courier New" w:eastAsia="Times New Roman" w:hAnsi="Courier New" w:cs="Courier New"/>
+          <w:b/>
+          <w:bCs/>
+          <w:color w:val="000080"/>
+          <w:sz w:val="20"/>
+          <w:szCs w:val="20"/>
+          <w:lang w:val="en-US"/>
+        </w:rPr>
+        <w:t xml:space="preserve">for </w:t>
+      </w:r>
+      <w:r>
+        <w:rPr>
+          <w:rFonts w:ascii="Courier New" w:eastAsia="Times New Roman" w:hAnsi="Courier New" w:cs="Courier New"/>
+          <w:color w:val="000000"/>
+          <w:sz w:val="20"/>
+          <w:szCs w:val="20"/>
+          <w:lang w:val="en-US"/>
+        </w:rPr>
+        <w:t>(</w:t>
+      </w:r>
+      <w:r>
+        <w:rPr>
+          <w:rFonts w:ascii="Courier New" w:eastAsia="Times New Roman" w:hAnsi="Courier New" w:cs="Courier New"/>
+          <w:b/>
+          <w:bCs/>
+          <w:color w:val="000080"/>
+          <w:sz w:val="20"/>
+          <w:szCs w:val="20"/>
+          <w:lang w:val="en-US"/>
+        </w:rPr>
+        <w:t xml:space="preserve">int </w:t>
+      </w:r>
+      <w:proofErr w:type="spellStart"/>
+      <w:r>
+        <w:rPr>
+          <w:rFonts w:ascii="Courier New" w:eastAsia="Times New Roman" w:hAnsi="Courier New" w:cs="Courier New"/>
+          <w:color w:val="000000"/>
+          <w:sz w:val="20"/>
+          <w:szCs w:val="20"/>
+          <w:lang w:val="en-US"/>
+        </w:rPr>
+        <w:t>i</w:t>
+      </w:r>
+      <w:proofErr w:type="spellEnd"/>
+      <w:r>
+        <w:rPr>
+          <w:rFonts w:ascii="Courier New" w:eastAsia="Times New Roman" w:hAnsi="Courier New" w:cs="Courier New"/>
+          <w:color w:val="000000"/>
+          <w:sz w:val="20"/>
+          <w:szCs w:val="20"/>
+          <w:lang w:val="en-US"/>
+        </w:rPr>
+        <w:t xml:space="preserve"> = </w:t>
+      </w:r>
+      <w:r>
+        <w:rPr>
+          <w:rFonts w:ascii="Courier New" w:eastAsia="Times New Roman" w:hAnsi="Courier New" w:cs="Courier New"/>
+          <w:color w:val="0000FF"/>
+          <w:sz w:val="20"/>
+          <w:szCs w:val="20"/>
+          <w:lang w:val="en-US"/>
+        </w:rPr>
+        <w:t>0</w:t>
+      </w:r>
+      <w:r>
+        <w:rPr>
+          <w:rFonts w:ascii="Courier New" w:eastAsia="Times New Roman" w:hAnsi="Courier New" w:cs="Courier New"/>
+          <w:color w:val="000000"/>
+          <w:sz w:val="20"/>
+          <w:szCs w:val="20"/>
+          <w:lang w:val="en-US"/>
+        </w:rPr>
+        <w:t xml:space="preserve">; </w:t>
+      </w:r>
+      <w:proofErr w:type="spellStart"/>
+      <w:r>
+        <w:rPr>
+          <w:rFonts w:ascii="Courier New" w:eastAsia="Times New Roman" w:hAnsi="Courier New" w:cs="Courier New"/>
+          <w:color w:val="000000"/>
+          <w:sz w:val="20"/>
+          <w:szCs w:val="20"/>
+          <w:lang w:val="en-US"/>
+        </w:rPr>
+        <w:t>i</w:t>
+      </w:r>
+      <w:proofErr w:type="spellEnd"/>
+      <w:r>
+        <w:rPr>
+          <w:rFonts w:ascii="Courier New" w:eastAsia="Times New Roman" w:hAnsi="Courier New" w:cs="Courier New"/>
+          <w:color w:val="000000"/>
+          <w:sz w:val="20"/>
+          <w:szCs w:val="20"/>
+          <w:lang w:val="en-US"/>
+        </w:rPr>
+        <w:t xml:space="preserve"> &lt; </w:t>
+      </w:r>
+      <w:proofErr w:type="spellStart"/>
+      <w:r>
+        <w:rPr>
+          <w:rFonts w:ascii="Courier New" w:eastAsia="Times New Roman" w:hAnsi="Courier New" w:cs="Courier New"/>
+          <w:color w:val="000000"/>
+          <w:sz w:val="20"/>
+          <w:szCs w:val="20"/>
+          <w:lang w:val="en-US"/>
+        </w:rPr>
+        <w:t>bufferedImage.getHeight</w:t>
+      </w:r>
+      <w:proofErr w:type="spellEnd"/>
+      <w:r>
+        <w:rPr>
+          <w:rFonts w:ascii="Courier New" w:eastAsia="Times New Roman" w:hAnsi="Courier New" w:cs="Courier New"/>
+          <w:color w:val="000000"/>
+          <w:sz w:val="20"/>
+          <w:szCs w:val="20"/>
+          <w:lang w:val="en-US"/>
+        </w:rPr>
+        <w:t xml:space="preserve">(); </w:t>
+      </w:r>
+      <w:proofErr w:type="spellStart"/>
+      <w:r>
+        <w:rPr>
+          <w:rFonts w:ascii="Courier New" w:eastAsia="Times New Roman" w:hAnsi="Courier New" w:cs="Courier New"/>
+          <w:color w:val="000000"/>
+          <w:sz w:val="20"/>
+          <w:szCs w:val="20"/>
+          <w:lang w:val="en-US"/>
+        </w:rPr>
+        <w:t>i</w:t>
+      </w:r>
+      <w:proofErr w:type="spellEnd"/>
+      <w:r>
+        <w:rPr>
+          <w:rFonts w:ascii="Courier New" w:eastAsia="Times New Roman" w:hAnsi="Courier New" w:cs="Courier New"/>
+          <w:color w:val="000000"/>
+          <w:sz w:val="20"/>
+          <w:szCs w:val="20"/>
+          <w:lang w:val="en-US"/>
+        </w:rPr>
+        <w:t>++) {</w:t>
+      </w:r>
+      <w:r>
+        <w:rPr>
+          <w:rFonts w:ascii="Courier New" w:eastAsia="Times New Roman" w:hAnsi="Courier New" w:cs="Courier New"/>
+          <w:color w:val="000000"/>
+          <w:sz w:val="20"/>
+          <w:szCs w:val="20"/>
+          <w:lang w:val="en-US"/>
+        </w:rPr>
+        <w:br/>
+        <w:t xml:space="preserve">        </w:t>
+      </w:r>
+      <w:r>
+        <w:rPr>
+          <w:rFonts w:ascii="Courier New" w:eastAsia="Times New Roman" w:hAnsi="Courier New" w:cs="Courier New"/>
+          <w:b/>
+          <w:bCs/>
+          <w:color w:val="000080"/>
+          <w:sz w:val="20"/>
+          <w:szCs w:val="20"/>
+          <w:lang w:val="en-US"/>
+        </w:rPr>
+        <w:t xml:space="preserve">for </w:t>
+      </w:r>
+      <w:r>
+        <w:rPr>
+          <w:rFonts w:ascii="Courier New" w:eastAsia="Times New Roman" w:hAnsi="Courier New" w:cs="Courier New"/>
+          <w:color w:val="000000"/>
+          <w:sz w:val="20"/>
+          <w:szCs w:val="20"/>
+          <w:lang w:val="en-US"/>
+        </w:rPr>
+        <w:t>(</w:t>
+      </w:r>
+      <w:r>
+        <w:rPr>
+          <w:rFonts w:ascii="Courier New" w:eastAsia="Times New Roman" w:hAnsi="Courier New" w:cs="Courier New"/>
+          <w:b/>
+          <w:bCs/>
+          <w:color w:val="000080"/>
+          <w:sz w:val="20"/>
+          <w:szCs w:val="20"/>
+          <w:lang w:val="en-US"/>
+        </w:rPr>
+        <w:t xml:space="preserve">int </w:t>
+      </w:r>
+      <w:r>
+        <w:rPr>
+          <w:rFonts w:ascii="Courier New" w:eastAsia="Times New Roman" w:hAnsi="Courier New" w:cs="Courier New"/>
+          <w:color w:val="000000"/>
+          <w:sz w:val="20"/>
+          <w:szCs w:val="20"/>
+          <w:lang w:val="en-US"/>
+        </w:rPr>
+        <w:t xml:space="preserve">j = </w:t>
+      </w:r>
+      <w:r>
+        <w:rPr>
+          <w:rFonts w:ascii="Courier New" w:eastAsia="Times New Roman" w:hAnsi="Courier New" w:cs="Courier New"/>
+          <w:color w:val="0000FF"/>
+          <w:sz w:val="20"/>
+          <w:szCs w:val="20"/>
+          <w:lang w:val="en-US"/>
+        </w:rPr>
+        <w:t>0</w:t>
+      </w:r>
+      <w:r>
+        <w:rPr>
+          <w:rFonts w:ascii="Courier New" w:eastAsia="Times New Roman" w:hAnsi="Courier New" w:cs="Courier New"/>
+          <w:color w:val="000000"/>
+          <w:sz w:val="20"/>
+          <w:szCs w:val="20"/>
+          <w:lang w:val="en-US"/>
+        </w:rPr>
+        <w:t xml:space="preserve">; j &lt; </w:t>
+      </w:r>
+      <w:r>
+        <w:rPr>
+          <w:rFonts w:ascii="Courier New" w:eastAsia="Times New Roman" w:hAnsi="Courier New" w:cs="Courier New"/>
+          <w:b/>
+          <w:bCs/>
+          <w:color w:val="660E7A"/>
+          <w:sz w:val="20"/>
+          <w:szCs w:val="20"/>
+          <w:lang w:val="en-US"/>
+        </w:rPr>
+        <w:t>NUM</w:t>
+      </w:r>
+      <w:r>
+        <w:rPr>
+          <w:rFonts w:ascii="Courier New" w:eastAsia="Times New Roman" w:hAnsi="Courier New" w:cs="Courier New"/>
+          <w:color w:val="000000"/>
+          <w:sz w:val="20"/>
+          <w:szCs w:val="20"/>
+          <w:lang w:val="en-US"/>
+        </w:rPr>
+        <w:t xml:space="preserve">; </w:t>
+      </w:r>
+      <w:proofErr w:type="spellStart"/>
+      <w:r>
+        <w:rPr>
+          <w:rFonts w:ascii="Courier New" w:eastAsia="Times New Roman" w:hAnsi="Courier New" w:cs="Courier New"/>
+          <w:color w:val="000000"/>
+          <w:sz w:val="20"/>
+          <w:szCs w:val="20"/>
+          <w:lang w:val="en-US"/>
+        </w:rPr>
+        <w:t>j++</w:t>
+      </w:r>
+      <w:proofErr w:type="spellEnd"/>
+      <w:r>
+        <w:rPr>
+          <w:rFonts w:ascii="Courier New" w:eastAsia="Times New Roman" w:hAnsi="Courier New" w:cs="Courier New"/>
+          <w:color w:val="000000"/>
+          <w:sz w:val="20"/>
+          <w:szCs w:val="20"/>
+          <w:lang w:val="en-US"/>
+        </w:rPr>
+        <w:t>) {</w:t>
+      </w:r>
+      <w:r>
+        <w:rPr>
+          <w:rFonts w:ascii="Courier New" w:eastAsia="Times New Roman" w:hAnsi="Courier New" w:cs="Courier New"/>
+          <w:color w:val="000000"/>
+          <w:sz w:val="20"/>
+          <w:szCs w:val="20"/>
+          <w:lang w:val="en-US"/>
+        </w:rPr>
+        <w:br/>
+        <w:t xml:space="preserve">            </w:t>
+      </w:r>
+      <w:proofErr w:type="spellStart"/>
+      <w:r>
+        <w:rPr>
+          <w:rFonts w:ascii="Courier New" w:eastAsia="Times New Roman" w:hAnsi="Courier New" w:cs="Courier New"/>
+          <w:color w:val="000000"/>
+          <w:sz w:val="20"/>
+          <w:szCs w:val="20"/>
+          <w:lang w:val="en-US"/>
+        </w:rPr>
+        <w:t>arrayString</w:t>
+      </w:r>
+      <w:proofErr w:type="spellEnd"/>
+      <w:r>
+        <w:rPr>
+          <w:rFonts w:ascii="Courier New" w:eastAsia="Times New Roman" w:hAnsi="Courier New" w:cs="Courier New"/>
+          <w:color w:val="000000"/>
+          <w:sz w:val="20"/>
+          <w:szCs w:val="20"/>
+          <w:lang w:val="en-US"/>
+        </w:rPr>
+        <w:t>[</w:t>
+      </w:r>
+      <w:proofErr w:type="spellStart"/>
+      <w:r>
+        <w:rPr>
+          <w:rFonts w:ascii="Courier New" w:eastAsia="Times New Roman" w:hAnsi="Courier New" w:cs="Courier New"/>
+          <w:color w:val="000000"/>
+          <w:sz w:val="20"/>
+          <w:szCs w:val="20"/>
+          <w:lang w:val="en-US"/>
+        </w:rPr>
+        <w:t>i</w:t>
+      </w:r>
+      <w:proofErr w:type="spellEnd"/>
+      <w:r>
+        <w:rPr>
+          <w:rFonts w:ascii="Courier New" w:eastAsia="Times New Roman" w:hAnsi="Courier New" w:cs="Courier New"/>
+          <w:color w:val="000000"/>
+          <w:sz w:val="20"/>
+          <w:szCs w:val="20"/>
+          <w:lang w:val="en-US"/>
+        </w:rPr>
+        <w:t xml:space="preserve">][j] = </w:t>
+      </w:r>
+      <w:r>
+        <w:rPr>
+          <w:rFonts w:ascii="Courier New" w:eastAsia="Times New Roman" w:hAnsi="Courier New" w:cs="Courier New"/>
+          <w:b/>
+          <w:bCs/>
+          <w:color w:val="000080"/>
+          <w:sz w:val="20"/>
+          <w:szCs w:val="20"/>
+          <w:lang w:val="en-US"/>
+        </w:rPr>
+        <w:t xml:space="preserve">new </w:t>
+      </w:r>
+      <w:r>
+        <w:rPr>
+          <w:rFonts w:ascii="Courier New" w:eastAsia="Times New Roman" w:hAnsi="Courier New" w:cs="Courier New"/>
+          <w:color w:val="000000"/>
+          <w:sz w:val="20"/>
+          <w:szCs w:val="20"/>
+          <w:lang w:val="en-US"/>
+        </w:rPr>
+        <w:t>Color(</w:t>
+      </w:r>
+      <w:proofErr w:type="spellStart"/>
+      <w:r>
+        <w:rPr>
+          <w:rFonts w:ascii="Courier New" w:eastAsia="Times New Roman" w:hAnsi="Courier New" w:cs="Courier New"/>
+          <w:color w:val="000000"/>
+          <w:sz w:val="20"/>
+          <w:szCs w:val="20"/>
+          <w:lang w:val="en-US"/>
+        </w:rPr>
+        <w:t>bufferedImage.getRGB</w:t>
+      </w:r>
+      <w:proofErr w:type="spellEnd"/>
+      <w:r>
+        <w:rPr>
+          <w:rFonts w:ascii="Courier New" w:eastAsia="Times New Roman" w:hAnsi="Courier New" w:cs="Courier New"/>
+          <w:color w:val="000000"/>
+          <w:sz w:val="20"/>
+          <w:szCs w:val="20"/>
+          <w:lang w:val="en-US"/>
+        </w:rPr>
+        <w:t xml:space="preserve">(j, </w:t>
+      </w:r>
+      <w:proofErr w:type="spellStart"/>
+      <w:r>
+        <w:rPr>
+          <w:rFonts w:ascii="Courier New" w:eastAsia="Times New Roman" w:hAnsi="Courier New" w:cs="Courier New"/>
+          <w:color w:val="000000"/>
+          <w:sz w:val="20"/>
+          <w:szCs w:val="20"/>
+          <w:lang w:val="en-US"/>
+        </w:rPr>
+        <w:t>i</w:t>
+      </w:r>
+      <w:proofErr w:type="spellEnd"/>
+      <w:r>
+        <w:rPr>
+          <w:rFonts w:ascii="Courier New" w:eastAsia="Times New Roman" w:hAnsi="Courier New" w:cs="Courier New"/>
+          <w:color w:val="000000"/>
+          <w:sz w:val="20"/>
+          <w:szCs w:val="20"/>
+          <w:lang w:val="en-US"/>
+        </w:rPr>
+        <w:t>)).</w:t>
+      </w:r>
+      <w:proofErr w:type="spellStart"/>
+      <w:r>
+        <w:rPr>
+          <w:rFonts w:ascii="Courier New" w:eastAsia="Times New Roman" w:hAnsi="Courier New" w:cs="Courier New"/>
+          <w:color w:val="000000"/>
+          <w:sz w:val="20"/>
+          <w:szCs w:val="20"/>
+          <w:lang w:val="en-US"/>
+        </w:rPr>
+        <w:t>getBlue</w:t>
+      </w:r>
+      <w:proofErr w:type="spellEnd"/>
+      <w:r>
+        <w:rPr>
+          <w:rFonts w:ascii="Courier New" w:eastAsia="Times New Roman" w:hAnsi="Courier New" w:cs="Courier New"/>
+          <w:color w:val="000000"/>
+          <w:sz w:val="20"/>
+          <w:szCs w:val="20"/>
+          <w:lang w:val="en-US"/>
+        </w:rPr>
+        <w:t>();</w:t>
+      </w:r>
+      <w:r>
+        <w:rPr>
+          <w:rFonts w:ascii="Courier New" w:eastAsia="Times New Roman" w:hAnsi="Courier New" w:cs="Courier New"/>
+          <w:color w:val="000000"/>
+          <w:sz w:val="20"/>
+          <w:szCs w:val="20"/>
+          <w:lang w:val="en-US"/>
+        </w:rPr>
+        <w:br/>
+        <w:t xml:space="preserve">        }</w:t>
+      </w:r>
+      <w:r>
+        <w:rPr>
+          <w:rFonts w:ascii="Courier New" w:eastAsia="Times New Roman" w:hAnsi="Courier New" w:cs="Courier New"/>
+          <w:color w:val="000000"/>
+          <w:sz w:val="20"/>
+          <w:szCs w:val="20"/>
+          <w:lang w:val="en-US"/>
+        </w:rPr>
+        <w:br/>
+        <w:t xml:space="preserve">    }</w:t>
+      </w:r>
+      <w:r>
+        <w:rPr>
+          <w:rFonts w:ascii="Courier New" w:eastAsia="Times New Roman" w:hAnsi="Courier New" w:cs="Courier New"/>
+          <w:color w:val="000000"/>
+          <w:sz w:val="20"/>
+          <w:szCs w:val="20"/>
+          <w:lang w:val="en-US"/>
+        </w:rPr>
+        <w:br/>
+        <w:t xml:space="preserve">    </w:t>
+      </w:r>
+      <w:r>
+        <w:rPr>
+          <w:rFonts w:ascii="Courier New" w:eastAsia="Times New Roman" w:hAnsi="Courier New" w:cs="Courier New"/>
+          <w:b/>
+          <w:bCs/>
+          <w:color w:val="000080"/>
+          <w:sz w:val="20"/>
+          <w:szCs w:val="20"/>
+          <w:lang w:val="en-US"/>
+        </w:rPr>
+        <w:t>int</w:t>
+      </w:r>
+      <w:r>
+        <w:rPr>
+          <w:rFonts w:ascii="Courier New" w:eastAsia="Times New Roman" w:hAnsi="Courier New" w:cs="Courier New"/>
+          <w:color w:val="000000"/>
+          <w:sz w:val="20"/>
+          <w:szCs w:val="20"/>
+          <w:lang w:val="en-US"/>
+        </w:rPr>
+        <w:t xml:space="preserve">[] md1 = </w:t>
+      </w:r>
+      <w:r>
+        <w:rPr>
+          <w:rFonts w:ascii="Courier New" w:eastAsia="Times New Roman" w:hAnsi="Courier New" w:cs="Courier New"/>
+          <w:b/>
+          <w:bCs/>
+          <w:color w:val="000080"/>
+          <w:sz w:val="20"/>
+          <w:szCs w:val="20"/>
+          <w:lang w:val="en-US"/>
+        </w:rPr>
+        <w:t>new int</w:t>
+      </w:r>
+      <w:r>
+        <w:rPr>
+          <w:rFonts w:ascii="Courier New" w:eastAsia="Times New Roman" w:hAnsi="Courier New" w:cs="Courier New"/>
+          <w:color w:val="000000"/>
+          <w:sz w:val="20"/>
+          <w:szCs w:val="20"/>
+          <w:lang w:val="en-US"/>
+        </w:rPr>
+        <w:t>[</w:t>
+      </w:r>
+      <w:proofErr w:type="spellStart"/>
+      <w:r>
+        <w:rPr>
+          <w:rFonts w:ascii="Courier New" w:eastAsia="Times New Roman" w:hAnsi="Courier New" w:cs="Courier New"/>
+          <w:color w:val="000000"/>
+          <w:sz w:val="20"/>
+          <w:szCs w:val="20"/>
+          <w:lang w:val="en-US"/>
+        </w:rPr>
+        <w:t>bufferedImage.getHeight</w:t>
+      </w:r>
+      <w:proofErr w:type="spellEnd"/>
+      <w:r>
+        <w:rPr>
+          <w:rFonts w:ascii="Courier New" w:eastAsia="Times New Roman" w:hAnsi="Courier New" w:cs="Courier New"/>
+          <w:color w:val="000000"/>
+          <w:sz w:val="20"/>
+          <w:szCs w:val="20"/>
+          <w:lang w:val="en-US"/>
+        </w:rPr>
+        <w:t>()];</w:t>
+      </w:r>
+      <w:r>
+        <w:rPr>
+          <w:rFonts w:ascii="Courier New" w:eastAsia="Times New Roman" w:hAnsi="Courier New" w:cs="Courier New"/>
+          <w:color w:val="000000"/>
+          <w:sz w:val="20"/>
+          <w:szCs w:val="20"/>
+          <w:lang w:val="en-US"/>
+        </w:rPr>
+        <w:br/>
+        <w:t xml:space="preserve">    </w:t>
+      </w:r>
+      <w:r>
+        <w:rPr>
+          <w:rFonts w:ascii="Courier New" w:eastAsia="Times New Roman" w:hAnsi="Courier New" w:cs="Courier New"/>
+          <w:b/>
+          <w:bCs/>
+          <w:color w:val="000080"/>
+          <w:sz w:val="20"/>
+          <w:szCs w:val="20"/>
+          <w:lang w:val="en-US"/>
+        </w:rPr>
+        <w:t xml:space="preserve">for </w:t>
+      </w:r>
+      <w:r>
+        <w:rPr>
+          <w:rFonts w:ascii="Courier New" w:eastAsia="Times New Roman" w:hAnsi="Courier New" w:cs="Courier New"/>
+          <w:color w:val="000000"/>
+          <w:sz w:val="20"/>
+          <w:szCs w:val="20"/>
+          <w:lang w:val="en-US"/>
+        </w:rPr>
+        <w:t>(</w:t>
+      </w:r>
+      <w:r>
+        <w:rPr>
+          <w:rFonts w:ascii="Courier New" w:eastAsia="Times New Roman" w:hAnsi="Courier New" w:cs="Courier New"/>
+          <w:b/>
+          <w:bCs/>
+          <w:color w:val="000080"/>
+          <w:sz w:val="20"/>
+          <w:szCs w:val="20"/>
+          <w:lang w:val="en-US"/>
+        </w:rPr>
+        <w:t xml:space="preserve">int </w:t>
+      </w:r>
+      <w:proofErr w:type="spellStart"/>
+      <w:r>
+        <w:rPr>
+          <w:rFonts w:ascii="Courier New" w:eastAsia="Times New Roman" w:hAnsi="Courier New" w:cs="Courier New"/>
+          <w:color w:val="000000"/>
+          <w:sz w:val="20"/>
+          <w:szCs w:val="20"/>
+          <w:lang w:val="en-US"/>
+        </w:rPr>
+        <w:t>i</w:t>
+      </w:r>
+      <w:proofErr w:type="spellEnd"/>
+      <w:r>
+        <w:rPr>
+          <w:rFonts w:ascii="Courier New" w:eastAsia="Times New Roman" w:hAnsi="Courier New" w:cs="Courier New"/>
+          <w:color w:val="000000"/>
+          <w:sz w:val="20"/>
+          <w:szCs w:val="20"/>
+          <w:lang w:val="en-US"/>
+        </w:rPr>
+        <w:t xml:space="preserve"> = </w:t>
+      </w:r>
+      <w:r>
+        <w:rPr>
+          <w:rFonts w:ascii="Courier New" w:eastAsia="Times New Roman" w:hAnsi="Courier New" w:cs="Courier New"/>
+          <w:color w:val="0000FF"/>
+          <w:sz w:val="20"/>
+          <w:szCs w:val="20"/>
+          <w:lang w:val="en-US"/>
+        </w:rPr>
+        <w:t>0</w:t>
+      </w:r>
+      <w:r>
+        <w:rPr>
+          <w:rFonts w:ascii="Courier New" w:eastAsia="Times New Roman" w:hAnsi="Courier New" w:cs="Courier New"/>
+          <w:color w:val="000000"/>
+          <w:sz w:val="20"/>
+          <w:szCs w:val="20"/>
+          <w:lang w:val="en-US"/>
+        </w:rPr>
+        <w:t xml:space="preserve">; </w:t>
+      </w:r>
+      <w:proofErr w:type="spellStart"/>
+      <w:r>
+        <w:rPr>
+          <w:rFonts w:ascii="Courier New" w:eastAsia="Times New Roman" w:hAnsi="Courier New" w:cs="Courier New"/>
+          <w:color w:val="000000"/>
+          <w:sz w:val="20"/>
+          <w:szCs w:val="20"/>
+          <w:lang w:val="en-US"/>
+        </w:rPr>
+        <w:t>i</w:t>
+      </w:r>
+      <w:proofErr w:type="spellEnd"/>
+      <w:r>
+        <w:rPr>
+          <w:rFonts w:ascii="Courier New" w:eastAsia="Times New Roman" w:hAnsi="Courier New" w:cs="Courier New"/>
+          <w:color w:val="000000"/>
+          <w:sz w:val="20"/>
+          <w:szCs w:val="20"/>
+          <w:lang w:val="en-US"/>
+        </w:rPr>
+        <w:t xml:space="preserve"> &lt; </w:t>
+      </w:r>
+      <w:proofErr w:type="spellStart"/>
+      <w:r>
+        <w:rPr>
+          <w:rFonts w:ascii="Courier New" w:eastAsia="Times New Roman" w:hAnsi="Courier New" w:cs="Courier New"/>
+          <w:color w:val="000000"/>
+          <w:sz w:val="20"/>
+          <w:szCs w:val="20"/>
+          <w:lang w:val="en-US"/>
+        </w:rPr>
+        <w:t>bufferedImage.getHeight</w:t>
+      </w:r>
+      <w:proofErr w:type="spellEnd"/>
+      <w:r>
+        <w:rPr>
+          <w:rFonts w:ascii="Courier New" w:eastAsia="Times New Roman" w:hAnsi="Courier New" w:cs="Courier New"/>
+          <w:color w:val="000000"/>
+          <w:sz w:val="20"/>
+          <w:szCs w:val="20"/>
+          <w:lang w:val="en-US"/>
+        </w:rPr>
+        <w:t xml:space="preserve">(); </w:t>
+      </w:r>
+      <w:proofErr w:type="spellStart"/>
+      <w:r>
+        <w:rPr>
+          <w:rFonts w:ascii="Courier New" w:eastAsia="Times New Roman" w:hAnsi="Courier New" w:cs="Courier New"/>
+          <w:color w:val="000000"/>
+          <w:sz w:val="20"/>
+          <w:szCs w:val="20"/>
+          <w:lang w:val="en-US"/>
+        </w:rPr>
+        <w:t>i</w:t>
+      </w:r>
+      <w:proofErr w:type="spellEnd"/>
+      <w:r>
+        <w:rPr>
+          <w:rFonts w:ascii="Courier New" w:eastAsia="Times New Roman" w:hAnsi="Courier New" w:cs="Courier New"/>
+          <w:color w:val="000000"/>
+          <w:sz w:val="20"/>
+          <w:szCs w:val="20"/>
+          <w:lang w:val="en-US"/>
+        </w:rPr>
+        <w:t>++) {</w:t>
+      </w:r>
+      <w:r>
+        <w:rPr>
+          <w:rFonts w:ascii="Courier New" w:eastAsia="Times New Roman" w:hAnsi="Courier New" w:cs="Courier New"/>
+          <w:color w:val="000000"/>
+          <w:sz w:val="20"/>
+          <w:szCs w:val="20"/>
+          <w:lang w:val="en-US"/>
+        </w:rPr>
+        <w:br/>
+        <w:t xml:space="preserve">        </w:t>
+      </w:r>
+      <w:r>
+        <w:rPr>
+          <w:rFonts w:ascii="Courier New" w:eastAsia="Times New Roman" w:hAnsi="Courier New" w:cs="Courier New"/>
+          <w:b/>
+          <w:bCs/>
+          <w:color w:val="000080"/>
+          <w:sz w:val="20"/>
+          <w:szCs w:val="20"/>
+          <w:lang w:val="en-US"/>
+        </w:rPr>
+        <w:t xml:space="preserve">int </w:t>
+      </w:r>
+      <w:r>
+        <w:rPr>
+          <w:rFonts w:ascii="Courier New" w:eastAsia="Times New Roman" w:hAnsi="Courier New" w:cs="Courier New"/>
+          <w:color w:val="000000"/>
+          <w:sz w:val="20"/>
+          <w:szCs w:val="20"/>
+          <w:lang w:val="en-US"/>
+        </w:rPr>
+        <w:t xml:space="preserve">a = </w:t>
+      </w:r>
+      <w:r>
+        <w:rPr>
+          <w:rFonts w:ascii="Courier New" w:eastAsia="Times New Roman" w:hAnsi="Courier New" w:cs="Courier New"/>
+          <w:color w:val="0000FF"/>
+          <w:sz w:val="20"/>
+          <w:szCs w:val="20"/>
+          <w:lang w:val="en-US"/>
+        </w:rPr>
+        <w:t>0</w:t>
+      </w:r>
+      <w:r>
+        <w:rPr>
+          <w:rFonts w:ascii="Courier New" w:eastAsia="Times New Roman" w:hAnsi="Courier New" w:cs="Courier New"/>
+          <w:color w:val="000000"/>
+          <w:sz w:val="20"/>
+          <w:szCs w:val="20"/>
+          <w:lang w:val="en-US"/>
+        </w:rPr>
+        <w:t>;</w:t>
+      </w:r>
+      <w:r>
+        <w:rPr>
+          <w:rFonts w:ascii="Courier New" w:eastAsia="Times New Roman" w:hAnsi="Courier New" w:cs="Courier New"/>
+          <w:color w:val="000000"/>
+          <w:sz w:val="20"/>
+          <w:szCs w:val="20"/>
+          <w:lang w:val="en-US"/>
+        </w:rPr>
+        <w:br/>
+        <w:t xml:space="preserve">        </w:t>
+      </w:r>
+      <w:r>
+        <w:rPr>
+          <w:rFonts w:ascii="Courier New" w:eastAsia="Times New Roman" w:hAnsi="Courier New" w:cs="Courier New"/>
+          <w:b/>
+          <w:bCs/>
+          <w:color w:val="000080"/>
+          <w:sz w:val="20"/>
+          <w:szCs w:val="20"/>
+          <w:lang w:val="en-US"/>
+        </w:rPr>
+        <w:t xml:space="preserve">for </w:t>
+      </w:r>
+      <w:r>
+        <w:rPr>
+          <w:rFonts w:ascii="Courier New" w:eastAsia="Times New Roman" w:hAnsi="Courier New" w:cs="Courier New"/>
+          <w:color w:val="000000"/>
+          <w:sz w:val="20"/>
+          <w:szCs w:val="20"/>
+          <w:lang w:val="en-US"/>
+        </w:rPr>
+        <w:t>(</w:t>
+      </w:r>
+      <w:r>
+        <w:rPr>
+          <w:rFonts w:ascii="Courier New" w:eastAsia="Times New Roman" w:hAnsi="Courier New" w:cs="Courier New"/>
+          <w:b/>
+          <w:bCs/>
+          <w:color w:val="000080"/>
+          <w:sz w:val="20"/>
+          <w:szCs w:val="20"/>
+          <w:lang w:val="en-US"/>
+        </w:rPr>
+        <w:t xml:space="preserve">int </w:t>
+      </w:r>
+      <w:r>
+        <w:rPr>
+          <w:rFonts w:ascii="Courier New" w:eastAsia="Times New Roman" w:hAnsi="Courier New" w:cs="Courier New"/>
+          <w:color w:val="000000"/>
+          <w:sz w:val="20"/>
+          <w:szCs w:val="20"/>
+          <w:lang w:val="en-US"/>
+        </w:rPr>
+        <w:t xml:space="preserve">j = </w:t>
+      </w:r>
+      <w:r>
+        <w:rPr>
+          <w:rFonts w:ascii="Courier New" w:eastAsia="Times New Roman" w:hAnsi="Courier New" w:cs="Courier New"/>
+          <w:color w:val="0000FF"/>
+          <w:sz w:val="20"/>
+          <w:szCs w:val="20"/>
+          <w:lang w:val="en-US"/>
+        </w:rPr>
+        <w:t>0</w:t>
+      </w:r>
+      <w:r>
+        <w:rPr>
+          <w:rFonts w:ascii="Courier New" w:eastAsia="Times New Roman" w:hAnsi="Courier New" w:cs="Courier New"/>
+          <w:color w:val="000000"/>
+          <w:sz w:val="20"/>
+          <w:szCs w:val="20"/>
+          <w:lang w:val="en-US"/>
+        </w:rPr>
+        <w:t xml:space="preserve">; j &lt; </w:t>
+      </w:r>
+      <w:r>
+        <w:rPr>
+          <w:rFonts w:ascii="Courier New" w:eastAsia="Times New Roman" w:hAnsi="Courier New" w:cs="Courier New"/>
+          <w:color w:val="0000FF"/>
+          <w:sz w:val="20"/>
+          <w:szCs w:val="20"/>
+          <w:lang w:val="en-US"/>
+        </w:rPr>
+        <w:t>1024</w:t>
+      </w:r>
+      <w:r>
+        <w:rPr>
+          <w:rFonts w:ascii="Courier New" w:eastAsia="Times New Roman" w:hAnsi="Courier New" w:cs="Courier New"/>
+          <w:color w:val="000000"/>
+          <w:sz w:val="20"/>
+          <w:szCs w:val="20"/>
+          <w:lang w:val="en-US"/>
+        </w:rPr>
+        <w:t xml:space="preserve">; </w:t>
+      </w:r>
+      <w:proofErr w:type="spellStart"/>
+      <w:r>
+        <w:rPr>
+          <w:rFonts w:ascii="Courier New" w:eastAsia="Times New Roman" w:hAnsi="Courier New" w:cs="Courier New"/>
+          <w:color w:val="000000"/>
+          <w:sz w:val="20"/>
+          <w:szCs w:val="20"/>
+          <w:lang w:val="en-US"/>
+        </w:rPr>
+        <w:t>j++</w:t>
+      </w:r>
+      <w:proofErr w:type="spellEnd"/>
+      <w:r>
+        <w:rPr>
+          <w:rFonts w:ascii="Courier New" w:eastAsia="Times New Roman" w:hAnsi="Courier New" w:cs="Courier New"/>
+          <w:color w:val="000000"/>
+          <w:sz w:val="20"/>
+          <w:szCs w:val="20"/>
+          <w:lang w:val="en-US"/>
+        </w:rPr>
+        <w:t>) {</w:t>
+      </w:r>
+      <w:r>
+        <w:rPr>
+          <w:rFonts w:ascii="Courier New" w:eastAsia="Times New Roman" w:hAnsi="Courier New" w:cs="Courier New"/>
+          <w:color w:val="000000"/>
+          <w:sz w:val="20"/>
+          <w:szCs w:val="20"/>
+          <w:lang w:val="en-US"/>
+        </w:rPr>
+        <w:br/>
+        <w:t xml:space="preserve">            </w:t>
+      </w:r>
+      <w:r>
+        <w:rPr>
+          <w:rFonts w:ascii="Courier New" w:eastAsia="Times New Roman" w:hAnsi="Courier New" w:cs="Courier New"/>
+          <w:b/>
+          <w:bCs/>
+          <w:color w:val="000080"/>
+          <w:sz w:val="20"/>
+          <w:szCs w:val="20"/>
+          <w:lang w:val="en-US"/>
+        </w:rPr>
+        <w:t xml:space="preserve">if </w:t>
+      </w:r>
+      <w:r>
+        <w:rPr>
+          <w:rFonts w:ascii="Courier New" w:eastAsia="Times New Roman" w:hAnsi="Courier New" w:cs="Courier New"/>
+          <w:color w:val="000000"/>
+          <w:sz w:val="20"/>
+          <w:szCs w:val="20"/>
+          <w:lang w:val="en-US"/>
+        </w:rPr>
+        <w:t>(</w:t>
+      </w:r>
+      <w:proofErr w:type="spellStart"/>
+      <w:r>
+        <w:rPr>
+          <w:rFonts w:ascii="Courier New" w:eastAsia="Times New Roman" w:hAnsi="Courier New" w:cs="Courier New"/>
+          <w:color w:val="000000"/>
+          <w:sz w:val="20"/>
+          <w:szCs w:val="20"/>
+          <w:lang w:val="en-US"/>
+        </w:rPr>
+        <w:t>multString</w:t>
+      </w:r>
+      <w:proofErr w:type="spellEnd"/>
+      <w:r>
+        <w:rPr>
+          <w:rFonts w:ascii="Courier New" w:eastAsia="Times New Roman" w:hAnsi="Courier New" w:cs="Courier New"/>
+          <w:color w:val="000000"/>
+          <w:sz w:val="20"/>
+          <w:szCs w:val="20"/>
+          <w:lang w:val="en-US"/>
+        </w:rPr>
+        <w:t>(</w:t>
+      </w:r>
+      <w:proofErr w:type="spellStart"/>
+      <w:r>
+        <w:rPr>
+          <w:rFonts w:ascii="Courier New" w:eastAsia="Times New Roman" w:hAnsi="Courier New" w:cs="Courier New"/>
+          <w:color w:val="000000"/>
+          <w:sz w:val="20"/>
+          <w:szCs w:val="20"/>
+          <w:lang w:val="en-US"/>
+        </w:rPr>
+        <w:t>arrayString</w:t>
+      </w:r>
+      <w:proofErr w:type="spellEnd"/>
+      <w:r>
+        <w:rPr>
+          <w:rFonts w:ascii="Courier New" w:eastAsia="Times New Roman" w:hAnsi="Courier New" w:cs="Courier New"/>
+          <w:color w:val="000000"/>
+          <w:sz w:val="20"/>
+          <w:szCs w:val="20"/>
+          <w:lang w:val="en-US"/>
+        </w:rPr>
+        <w:t>[</w:t>
+      </w:r>
+      <w:proofErr w:type="spellStart"/>
+      <w:r>
+        <w:rPr>
+          <w:rFonts w:ascii="Courier New" w:eastAsia="Times New Roman" w:hAnsi="Courier New" w:cs="Courier New"/>
+          <w:color w:val="000000"/>
+          <w:sz w:val="20"/>
+          <w:szCs w:val="20"/>
+          <w:lang w:val="en-US"/>
+        </w:rPr>
+        <w:t>i</w:t>
+      </w:r>
+      <w:proofErr w:type="spellEnd"/>
+      <w:r>
+        <w:rPr>
+          <w:rFonts w:ascii="Courier New" w:eastAsia="Times New Roman" w:hAnsi="Courier New" w:cs="Courier New"/>
+          <w:color w:val="000000"/>
+          <w:sz w:val="20"/>
+          <w:szCs w:val="20"/>
+          <w:lang w:val="en-US"/>
+        </w:rPr>
+        <w:t xml:space="preserve">], </w:t>
+      </w:r>
+      <w:proofErr w:type="spellStart"/>
+      <w:r>
+        <w:rPr>
+          <w:rFonts w:ascii="Courier New" w:eastAsia="Times New Roman" w:hAnsi="Courier New" w:cs="Courier New"/>
+          <w:b/>
+          <w:bCs/>
+          <w:color w:val="660E7A"/>
+          <w:sz w:val="20"/>
+          <w:szCs w:val="20"/>
+          <w:lang w:val="en-US"/>
+        </w:rPr>
+        <w:t>arrayFunction</w:t>
+      </w:r>
+      <w:proofErr w:type="spellEnd"/>
+      <w:r>
+        <w:rPr>
+          <w:rFonts w:ascii="Courier New" w:eastAsia="Times New Roman" w:hAnsi="Courier New" w:cs="Courier New"/>
+          <w:color w:val="000000"/>
+          <w:sz w:val="20"/>
+          <w:szCs w:val="20"/>
+          <w:lang w:val="en-US"/>
+        </w:rPr>
+        <w:t>[j]) &gt; a) {</w:t>
+      </w:r>
+      <w:r>
+        <w:rPr>
+          <w:rFonts w:ascii="Courier New" w:eastAsia="Times New Roman" w:hAnsi="Courier New" w:cs="Courier New"/>
+          <w:color w:val="000000"/>
+          <w:sz w:val="20"/>
+          <w:szCs w:val="20"/>
+          <w:lang w:val="en-US"/>
+        </w:rPr>
+        <w:br/>
+        <w:t xml:space="preserve">                a = </w:t>
+      </w:r>
+      <w:proofErr w:type="spellStart"/>
+      <w:r>
+        <w:rPr>
+          <w:rFonts w:ascii="Courier New" w:eastAsia="Times New Roman" w:hAnsi="Courier New" w:cs="Courier New"/>
+          <w:color w:val="000000"/>
+          <w:sz w:val="20"/>
+          <w:szCs w:val="20"/>
+          <w:lang w:val="en-US"/>
+        </w:rPr>
+        <w:t>multString</w:t>
+      </w:r>
+      <w:proofErr w:type="spellEnd"/>
+      <w:r>
+        <w:rPr>
+          <w:rFonts w:ascii="Courier New" w:eastAsia="Times New Roman" w:hAnsi="Courier New" w:cs="Courier New"/>
+          <w:color w:val="000000"/>
+          <w:sz w:val="20"/>
+          <w:szCs w:val="20"/>
+          <w:lang w:val="en-US"/>
+        </w:rPr>
+        <w:t>(</w:t>
+      </w:r>
+      <w:proofErr w:type="spellStart"/>
+      <w:r>
+        <w:rPr>
+          <w:rFonts w:ascii="Courier New" w:eastAsia="Times New Roman" w:hAnsi="Courier New" w:cs="Courier New"/>
+          <w:color w:val="000000"/>
+          <w:sz w:val="20"/>
+          <w:szCs w:val="20"/>
+          <w:lang w:val="en-US"/>
+        </w:rPr>
+        <w:t>arrayString</w:t>
+      </w:r>
+      <w:proofErr w:type="spellEnd"/>
+      <w:r>
+        <w:rPr>
+          <w:rFonts w:ascii="Courier New" w:eastAsia="Times New Roman" w:hAnsi="Courier New" w:cs="Courier New"/>
+          <w:color w:val="000000"/>
+          <w:sz w:val="20"/>
+          <w:szCs w:val="20"/>
+          <w:lang w:val="en-US"/>
+        </w:rPr>
+        <w:t>[</w:t>
+      </w:r>
+      <w:proofErr w:type="spellStart"/>
+      <w:r>
+        <w:rPr>
+          <w:rFonts w:ascii="Courier New" w:eastAsia="Times New Roman" w:hAnsi="Courier New" w:cs="Courier New"/>
+          <w:color w:val="000000"/>
+          <w:sz w:val="20"/>
+          <w:szCs w:val="20"/>
+          <w:lang w:val="en-US"/>
+        </w:rPr>
+        <w:t>i</w:t>
+      </w:r>
+      <w:proofErr w:type="spellEnd"/>
+      <w:r>
+        <w:rPr>
+          <w:rFonts w:ascii="Courier New" w:eastAsia="Times New Roman" w:hAnsi="Courier New" w:cs="Courier New"/>
+          <w:color w:val="000000"/>
+          <w:sz w:val="20"/>
+          <w:szCs w:val="20"/>
+          <w:lang w:val="en-US"/>
+        </w:rPr>
+        <w:t xml:space="preserve">], </w:t>
+      </w:r>
+      <w:proofErr w:type="spellStart"/>
+      <w:r>
+        <w:rPr>
+          <w:rFonts w:ascii="Courier New" w:eastAsia="Times New Roman" w:hAnsi="Courier New" w:cs="Courier New"/>
+          <w:b/>
+          <w:bCs/>
+          <w:color w:val="660E7A"/>
+          <w:sz w:val="20"/>
+          <w:szCs w:val="20"/>
+          <w:lang w:val="en-US"/>
+        </w:rPr>
+        <w:t>arrayFunction</w:t>
+      </w:r>
+      <w:proofErr w:type="spellEnd"/>
+      <w:r>
+        <w:rPr>
+          <w:rFonts w:ascii="Courier New" w:eastAsia="Times New Roman" w:hAnsi="Courier New" w:cs="Courier New"/>
+          <w:color w:val="000000"/>
+          <w:sz w:val="20"/>
+          <w:szCs w:val="20"/>
+          <w:lang w:val="en-US"/>
+        </w:rPr>
+        <w:t>[j]);</w:t>
+      </w:r>
+      <w:r>
+        <w:rPr>
+          <w:rFonts w:ascii="Courier New" w:eastAsia="Times New Roman" w:hAnsi="Courier New" w:cs="Courier New"/>
+          <w:color w:val="000000"/>
+          <w:sz w:val="20"/>
+          <w:szCs w:val="20"/>
+          <w:lang w:val="en-US"/>
+        </w:rPr>
+        <w:br/>
+        <w:t xml:space="preserve">                md1[</w:t>
+      </w:r>
+      <w:proofErr w:type="spellStart"/>
+      <w:r>
+        <w:rPr>
+          <w:rFonts w:ascii="Courier New" w:eastAsia="Times New Roman" w:hAnsi="Courier New" w:cs="Courier New"/>
+          <w:color w:val="000000"/>
+          <w:sz w:val="20"/>
+          <w:szCs w:val="20"/>
+          <w:lang w:val="en-US"/>
+        </w:rPr>
+        <w:t>i</w:t>
+      </w:r>
+      <w:proofErr w:type="spellEnd"/>
+      <w:r>
+        <w:rPr>
+          <w:rFonts w:ascii="Courier New" w:eastAsia="Times New Roman" w:hAnsi="Courier New" w:cs="Courier New"/>
+          <w:color w:val="000000"/>
+          <w:sz w:val="20"/>
+          <w:szCs w:val="20"/>
+          <w:lang w:val="en-US"/>
+        </w:rPr>
+        <w:t>] = j;</w:t>
+      </w:r>
+      <w:r>
+        <w:rPr>
+          <w:rFonts w:ascii="Courier New" w:eastAsia="Times New Roman" w:hAnsi="Courier New" w:cs="Courier New"/>
+          <w:color w:val="000000"/>
+          <w:sz w:val="20"/>
+          <w:szCs w:val="20"/>
+          <w:lang w:val="en-US"/>
+        </w:rPr>
+        <w:br/>
+        <w:t xml:space="preserve">            }</w:t>
+      </w:r>
+      <w:r>
+        <w:rPr>
+          <w:rFonts w:ascii="Courier New" w:eastAsia="Times New Roman" w:hAnsi="Courier New" w:cs="Courier New"/>
+          <w:color w:val="000000"/>
+          <w:sz w:val="20"/>
+          <w:szCs w:val="20"/>
+          <w:lang w:val="en-US"/>
+        </w:rPr>
+        <w:br/>
+        <w:t xml:space="preserve">        }</w:t>
+      </w:r>
+      <w:r>
+        <w:rPr>
+          <w:rFonts w:ascii="Courier New" w:eastAsia="Times New Roman" w:hAnsi="Courier New" w:cs="Courier New"/>
+          <w:color w:val="000000"/>
+          <w:sz w:val="20"/>
+          <w:szCs w:val="20"/>
+          <w:lang w:val="en-US"/>
+        </w:rPr>
+        <w:br/>
+        <w:t xml:space="preserve">    }</w:t>
+      </w:r>
+      <w:r>
+        <w:rPr>
+          <w:rFonts w:ascii="Courier New" w:eastAsia="Times New Roman" w:hAnsi="Courier New" w:cs="Courier New"/>
+          <w:color w:val="000000"/>
+          <w:sz w:val="20"/>
+          <w:szCs w:val="20"/>
+          <w:lang w:val="en-US"/>
+        </w:rPr>
+        <w:br/>
+        <w:t xml:space="preserve">    </w:t>
+      </w:r>
+      <w:r>
+        <w:rPr>
+          <w:rFonts w:ascii="Courier New" w:eastAsia="Times New Roman" w:hAnsi="Courier New" w:cs="Courier New"/>
+          <w:b/>
+          <w:bCs/>
+          <w:color w:val="000080"/>
+          <w:sz w:val="20"/>
+          <w:szCs w:val="20"/>
+          <w:lang w:val="en-US"/>
+        </w:rPr>
+        <w:t>int</w:t>
+      </w:r>
+      <w:r>
+        <w:rPr>
+          <w:rFonts w:ascii="Courier New" w:eastAsia="Times New Roman" w:hAnsi="Courier New" w:cs="Courier New"/>
+          <w:color w:val="000000"/>
+          <w:sz w:val="20"/>
+          <w:szCs w:val="20"/>
+          <w:lang w:val="en-US"/>
+        </w:rPr>
+        <w:t xml:space="preserve">[] mb = </w:t>
+      </w:r>
+      <w:r>
+        <w:rPr>
+          <w:rFonts w:ascii="Courier New" w:eastAsia="Times New Roman" w:hAnsi="Courier New" w:cs="Courier New"/>
+          <w:b/>
+          <w:bCs/>
+          <w:color w:val="000080"/>
+          <w:sz w:val="20"/>
+          <w:szCs w:val="20"/>
+          <w:lang w:val="en-US"/>
+        </w:rPr>
+        <w:t>new int</w:t>
+      </w:r>
+      <w:r>
+        <w:rPr>
+          <w:rFonts w:ascii="Courier New" w:eastAsia="Times New Roman" w:hAnsi="Courier New" w:cs="Courier New"/>
+          <w:color w:val="000000"/>
+          <w:sz w:val="20"/>
+          <w:szCs w:val="20"/>
+          <w:lang w:val="en-US"/>
+        </w:rPr>
+        <w:t>[md1.</w:t>
+      </w:r>
+      <w:r>
+        <w:rPr>
+          <w:rFonts w:ascii="Courier New" w:eastAsia="Times New Roman" w:hAnsi="Courier New" w:cs="Courier New"/>
+          <w:b/>
+          <w:bCs/>
+          <w:color w:val="660E7A"/>
+          <w:sz w:val="20"/>
+          <w:szCs w:val="20"/>
+          <w:lang w:val="en-US"/>
+        </w:rPr>
+        <w:t xml:space="preserve">length </w:t>
+      </w:r>
+      <w:r>
+        <w:rPr>
+          <w:rFonts w:ascii="Courier New" w:eastAsia="Times New Roman" w:hAnsi="Courier New" w:cs="Courier New"/>
+          <w:color w:val="000000"/>
+          <w:sz w:val="20"/>
+          <w:szCs w:val="20"/>
+          <w:lang w:val="en-US"/>
+        </w:rPr>
+        <w:t xml:space="preserve">* </w:t>
+      </w:r>
+      <w:r>
+        <w:rPr>
+          <w:rFonts w:ascii="Courier New" w:eastAsia="Times New Roman" w:hAnsi="Courier New" w:cs="Courier New"/>
+          <w:color w:val="0000FF"/>
+          <w:sz w:val="20"/>
+          <w:szCs w:val="20"/>
+          <w:lang w:val="en-US"/>
+        </w:rPr>
+        <w:t>10</w:t>
+      </w:r>
+      <w:r>
+        <w:rPr>
+          <w:rFonts w:ascii="Courier New" w:eastAsia="Times New Roman" w:hAnsi="Courier New" w:cs="Courier New"/>
+          <w:color w:val="000000"/>
+          <w:sz w:val="20"/>
+          <w:szCs w:val="20"/>
+          <w:lang w:val="en-US"/>
+        </w:rPr>
+        <w:t>];</w:t>
+      </w:r>
+      <w:r>
+        <w:rPr>
+          <w:rFonts w:ascii="Courier New" w:eastAsia="Times New Roman" w:hAnsi="Courier New" w:cs="Courier New"/>
+          <w:color w:val="000000"/>
+          <w:sz w:val="20"/>
+          <w:szCs w:val="20"/>
+          <w:lang w:val="en-US"/>
+        </w:rPr>
+        <w:br/>
+        <w:t xml:space="preserve">    </w:t>
+      </w:r>
+      <w:r>
+        <w:rPr>
+          <w:rFonts w:ascii="Courier New" w:eastAsia="Times New Roman" w:hAnsi="Courier New" w:cs="Courier New"/>
+          <w:b/>
+          <w:bCs/>
+          <w:color w:val="000080"/>
+          <w:sz w:val="20"/>
+          <w:szCs w:val="20"/>
+          <w:lang w:val="en-US"/>
+        </w:rPr>
+        <w:t xml:space="preserve">for </w:t>
+      </w:r>
+      <w:r>
+        <w:rPr>
+          <w:rFonts w:ascii="Courier New" w:eastAsia="Times New Roman" w:hAnsi="Courier New" w:cs="Courier New"/>
+          <w:color w:val="000000"/>
+          <w:sz w:val="20"/>
+          <w:szCs w:val="20"/>
+          <w:lang w:val="en-US"/>
+        </w:rPr>
+        <w:t>(</w:t>
+      </w:r>
+      <w:r>
+        <w:rPr>
+          <w:rFonts w:ascii="Courier New" w:eastAsia="Times New Roman" w:hAnsi="Courier New" w:cs="Courier New"/>
+          <w:b/>
+          <w:bCs/>
+          <w:color w:val="000080"/>
+          <w:sz w:val="20"/>
+          <w:szCs w:val="20"/>
+          <w:lang w:val="en-US"/>
+        </w:rPr>
+        <w:t xml:space="preserve">int </w:t>
+      </w:r>
+      <w:proofErr w:type="spellStart"/>
+      <w:r>
+        <w:rPr>
+          <w:rFonts w:ascii="Courier New" w:eastAsia="Times New Roman" w:hAnsi="Courier New" w:cs="Courier New"/>
+          <w:color w:val="000000"/>
+          <w:sz w:val="20"/>
+          <w:szCs w:val="20"/>
+          <w:lang w:val="en-US"/>
+        </w:rPr>
+        <w:t>i</w:t>
+      </w:r>
+      <w:proofErr w:type="spellEnd"/>
+      <w:r>
+        <w:rPr>
+          <w:rFonts w:ascii="Courier New" w:eastAsia="Times New Roman" w:hAnsi="Courier New" w:cs="Courier New"/>
+          <w:color w:val="000000"/>
+          <w:sz w:val="20"/>
+          <w:szCs w:val="20"/>
+          <w:lang w:val="en-US"/>
+        </w:rPr>
+        <w:t xml:space="preserve"> = </w:t>
+      </w:r>
+      <w:r>
+        <w:rPr>
+          <w:rFonts w:ascii="Courier New" w:eastAsia="Times New Roman" w:hAnsi="Courier New" w:cs="Courier New"/>
+          <w:color w:val="0000FF"/>
+          <w:sz w:val="20"/>
+          <w:szCs w:val="20"/>
+          <w:lang w:val="en-US"/>
+        </w:rPr>
+        <w:t>0</w:t>
+      </w:r>
+      <w:r>
+        <w:rPr>
+          <w:rFonts w:ascii="Courier New" w:eastAsia="Times New Roman" w:hAnsi="Courier New" w:cs="Courier New"/>
+          <w:color w:val="000000"/>
+          <w:sz w:val="20"/>
+          <w:szCs w:val="20"/>
+          <w:lang w:val="en-US"/>
+        </w:rPr>
+        <w:t xml:space="preserve">; </w:t>
+      </w:r>
+      <w:proofErr w:type="spellStart"/>
+      <w:r>
+        <w:rPr>
+          <w:rFonts w:ascii="Courier New" w:eastAsia="Times New Roman" w:hAnsi="Courier New" w:cs="Courier New"/>
+          <w:color w:val="000000"/>
+          <w:sz w:val="20"/>
+          <w:szCs w:val="20"/>
+          <w:lang w:val="en-US"/>
+        </w:rPr>
+        <w:t>i</w:t>
+      </w:r>
+      <w:proofErr w:type="spellEnd"/>
+      <w:r>
+        <w:rPr>
+          <w:rFonts w:ascii="Courier New" w:eastAsia="Times New Roman" w:hAnsi="Courier New" w:cs="Courier New"/>
+          <w:color w:val="000000"/>
+          <w:sz w:val="20"/>
+          <w:szCs w:val="20"/>
+          <w:lang w:val="en-US"/>
+        </w:rPr>
+        <w:t xml:space="preserve"> &lt; md1.</w:t>
+      </w:r>
+      <w:r>
+        <w:rPr>
+          <w:rFonts w:ascii="Courier New" w:eastAsia="Times New Roman" w:hAnsi="Courier New" w:cs="Courier New"/>
+          <w:b/>
+          <w:bCs/>
+          <w:color w:val="660E7A"/>
+          <w:sz w:val="20"/>
+          <w:szCs w:val="20"/>
+          <w:lang w:val="en-US"/>
+        </w:rPr>
+        <w:t>length</w:t>
+      </w:r>
+      <w:r>
+        <w:rPr>
+          <w:rFonts w:ascii="Courier New" w:eastAsia="Times New Roman" w:hAnsi="Courier New" w:cs="Courier New"/>
+          <w:color w:val="000000"/>
+          <w:sz w:val="20"/>
+          <w:szCs w:val="20"/>
+          <w:lang w:val="en-US"/>
+        </w:rPr>
+        <w:t xml:space="preserve">; </w:t>
+      </w:r>
+      <w:proofErr w:type="spellStart"/>
+      <w:r>
+        <w:rPr>
+          <w:rFonts w:ascii="Courier New" w:eastAsia="Times New Roman" w:hAnsi="Courier New" w:cs="Courier New"/>
+          <w:color w:val="000000"/>
+          <w:sz w:val="20"/>
+          <w:szCs w:val="20"/>
+          <w:lang w:val="en-US"/>
+        </w:rPr>
+        <w:t>i</w:t>
+      </w:r>
+      <w:proofErr w:type="spellEnd"/>
+      <w:r>
+        <w:rPr>
+          <w:rFonts w:ascii="Courier New" w:eastAsia="Times New Roman" w:hAnsi="Courier New" w:cs="Courier New"/>
+          <w:color w:val="000000"/>
+          <w:sz w:val="20"/>
+          <w:szCs w:val="20"/>
+          <w:lang w:val="en-US"/>
+        </w:rPr>
+        <w:t>++) {</w:t>
+      </w:r>
+      <w:r>
+        <w:rPr>
+          <w:rFonts w:ascii="Courier New" w:eastAsia="Times New Roman" w:hAnsi="Courier New" w:cs="Courier New"/>
+          <w:color w:val="000000"/>
+          <w:sz w:val="20"/>
+          <w:szCs w:val="20"/>
+          <w:lang w:val="en-US"/>
+        </w:rPr>
+        <w:br/>
+        <w:t xml:space="preserve">        </w:t>
+      </w:r>
+      <w:r>
+        <w:rPr>
+          <w:rFonts w:ascii="Courier New" w:eastAsia="Times New Roman" w:hAnsi="Courier New" w:cs="Courier New"/>
+          <w:b/>
+          <w:bCs/>
+          <w:color w:val="000080"/>
+          <w:sz w:val="20"/>
+          <w:szCs w:val="20"/>
+          <w:lang w:val="en-US"/>
+        </w:rPr>
+        <w:t xml:space="preserve">int </w:t>
+      </w:r>
+      <w:r>
+        <w:rPr>
+          <w:rFonts w:ascii="Courier New" w:eastAsia="Times New Roman" w:hAnsi="Courier New" w:cs="Courier New"/>
+          <w:color w:val="000000"/>
+          <w:sz w:val="20"/>
+          <w:szCs w:val="20"/>
+          <w:lang w:val="en-US"/>
+        </w:rPr>
+        <w:t>x = md1[</w:t>
+      </w:r>
+      <w:proofErr w:type="spellStart"/>
+      <w:r>
+        <w:rPr>
+          <w:rFonts w:ascii="Courier New" w:eastAsia="Times New Roman" w:hAnsi="Courier New" w:cs="Courier New"/>
+          <w:color w:val="000000"/>
+          <w:sz w:val="20"/>
+          <w:szCs w:val="20"/>
+          <w:lang w:val="en-US"/>
+        </w:rPr>
+        <w:t>i</w:t>
+      </w:r>
+      <w:proofErr w:type="spellEnd"/>
+      <w:r>
+        <w:rPr>
+          <w:rFonts w:ascii="Courier New" w:eastAsia="Times New Roman" w:hAnsi="Courier New" w:cs="Courier New"/>
+          <w:color w:val="000000"/>
+          <w:sz w:val="20"/>
+          <w:szCs w:val="20"/>
+          <w:lang w:val="en-US"/>
+        </w:rPr>
+        <w:t>];</w:t>
+      </w:r>
+      <w:r>
+        <w:rPr>
+          <w:rFonts w:ascii="Courier New" w:eastAsia="Times New Roman" w:hAnsi="Courier New" w:cs="Courier New"/>
+          <w:color w:val="000000"/>
+          <w:sz w:val="20"/>
+          <w:szCs w:val="20"/>
+          <w:lang w:val="en-US"/>
+        </w:rPr>
+        <w:br/>
+        <w:t xml:space="preserve">        </w:t>
+      </w:r>
+      <w:r>
+        <w:rPr>
+          <w:rFonts w:ascii="Courier New" w:eastAsia="Times New Roman" w:hAnsi="Courier New" w:cs="Courier New"/>
+          <w:b/>
+          <w:bCs/>
+          <w:color w:val="000080"/>
+          <w:sz w:val="20"/>
+          <w:szCs w:val="20"/>
+          <w:lang w:val="en-US"/>
+        </w:rPr>
+        <w:t xml:space="preserve">for </w:t>
+      </w:r>
+      <w:r>
+        <w:rPr>
+          <w:rFonts w:ascii="Courier New" w:eastAsia="Times New Roman" w:hAnsi="Courier New" w:cs="Courier New"/>
+          <w:color w:val="000000"/>
+          <w:sz w:val="20"/>
+          <w:szCs w:val="20"/>
+          <w:lang w:val="en-US"/>
+        </w:rPr>
+        <w:t>(</w:t>
+      </w:r>
+      <w:r>
+        <w:rPr>
+          <w:rFonts w:ascii="Courier New" w:eastAsia="Times New Roman" w:hAnsi="Courier New" w:cs="Courier New"/>
+          <w:b/>
+          <w:bCs/>
+          <w:color w:val="000080"/>
+          <w:sz w:val="20"/>
+          <w:szCs w:val="20"/>
+          <w:lang w:val="en-US"/>
+        </w:rPr>
+        <w:t xml:space="preserve">int </w:t>
+      </w:r>
+      <w:r>
+        <w:rPr>
+          <w:rFonts w:ascii="Courier New" w:eastAsia="Times New Roman" w:hAnsi="Courier New" w:cs="Courier New"/>
+          <w:color w:val="000000"/>
+          <w:sz w:val="20"/>
+          <w:szCs w:val="20"/>
+          <w:lang w:val="en-US"/>
+        </w:rPr>
+        <w:t xml:space="preserve">j = </w:t>
+      </w:r>
+      <w:r>
+        <w:rPr>
+          <w:rFonts w:ascii="Courier New" w:eastAsia="Times New Roman" w:hAnsi="Courier New" w:cs="Courier New"/>
+          <w:color w:val="0000FF"/>
+          <w:sz w:val="20"/>
+          <w:szCs w:val="20"/>
+          <w:lang w:val="en-US"/>
+        </w:rPr>
+        <w:t>0</w:t>
+      </w:r>
+      <w:r>
+        <w:rPr>
+          <w:rFonts w:ascii="Courier New" w:eastAsia="Times New Roman" w:hAnsi="Courier New" w:cs="Courier New"/>
+          <w:color w:val="000000"/>
+          <w:sz w:val="20"/>
+          <w:szCs w:val="20"/>
+          <w:lang w:val="en-US"/>
+        </w:rPr>
+        <w:t xml:space="preserve">; j &lt; </w:t>
+      </w:r>
+      <w:r>
+        <w:rPr>
+          <w:rFonts w:ascii="Courier New" w:eastAsia="Times New Roman" w:hAnsi="Courier New" w:cs="Courier New"/>
+          <w:color w:val="0000FF"/>
+          <w:sz w:val="20"/>
+          <w:szCs w:val="20"/>
+          <w:lang w:val="en-US"/>
+        </w:rPr>
+        <w:t>10</w:t>
+      </w:r>
+      <w:r>
+        <w:rPr>
+          <w:rFonts w:ascii="Courier New" w:eastAsia="Times New Roman" w:hAnsi="Courier New" w:cs="Courier New"/>
+          <w:color w:val="000000"/>
+          <w:sz w:val="20"/>
+          <w:szCs w:val="20"/>
+          <w:lang w:val="en-US"/>
+        </w:rPr>
+        <w:t xml:space="preserve">; </w:t>
+      </w:r>
+      <w:proofErr w:type="spellStart"/>
+      <w:r>
+        <w:rPr>
+          <w:rFonts w:ascii="Courier New" w:eastAsia="Times New Roman" w:hAnsi="Courier New" w:cs="Courier New"/>
+          <w:color w:val="000000"/>
+          <w:sz w:val="20"/>
+          <w:szCs w:val="20"/>
+          <w:lang w:val="en-US"/>
+        </w:rPr>
+        <w:t>j++</w:t>
+      </w:r>
+      <w:proofErr w:type="spellEnd"/>
+      <w:r>
+        <w:rPr>
+          <w:rFonts w:ascii="Courier New" w:eastAsia="Times New Roman" w:hAnsi="Courier New" w:cs="Courier New"/>
+          <w:color w:val="000000"/>
+          <w:sz w:val="20"/>
+          <w:szCs w:val="20"/>
+          <w:lang w:val="en-US"/>
+        </w:rPr>
+        <w:t>) {</w:t>
+      </w:r>
+      <w:r>
+        <w:rPr>
+          <w:rFonts w:ascii="Courier New" w:eastAsia="Times New Roman" w:hAnsi="Courier New" w:cs="Courier New"/>
+          <w:color w:val="000000"/>
+          <w:sz w:val="20"/>
+          <w:szCs w:val="20"/>
+          <w:lang w:val="en-US"/>
+        </w:rPr>
+        <w:br/>
+        <w:t xml:space="preserve">            mb[</w:t>
+      </w:r>
+      <w:proofErr w:type="spellStart"/>
+      <w:r>
+        <w:rPr>
+          <w:rFonts w:ascii="Courier New" w:eastAsia="Times New Roman" w:hAnsi="Courier New" w:cs="Courier New"/>
+          <w:color w:val="000000"/>
+          <w:sz w:val="20"/>
+          <w:szCs w:val="20"/>
+          <w:lang w:val="en-US"/>
+        </w:rPr>
+        <w:t>i</w:t>
+      </w:r>
+      <w:proofErr w:type="spellEnd"/>
+      <w:r>
+        <w:rPr>
+          <w:rFonts w:ascii="Courier New" w:eastAsia="Times New Roman" w:hAnsi="Courier New" w:cs="Courier New"/>
+          <w:color w:val="000000"/>
+          <w:sz w:val="20"/>
+          <w:szCs w:val="20"/>
+          <w:lang w:val="en-US"/>
+        </w:rPr>
+        <w:t xml:space="preserve"> * </w:t>
+      </w:r>
+      <w:r>
+        <w:rPr>
+          <w:rFonts w:ascii="Courier New" w:eastAsia="Times New Roman" w:hAnsi="Courier New" w:cs="Courier New"/>
+          <w:color w:val="0000FF"/>
+          <w:sz w:val="20"/>
+          <w:szCs w:val="20"/>
+          <w:lang w:val="en-US"/>
+        </w:rPr>
+        <w:t xml:space="preserve">10 </w:t>
+      </w:r>
+      <w:r>
+        <w:rPr>
+          <w:rFonts w:ascii="Courier New" w:eastAsia="Times New Roman" w:hAnsi="Courier New" w:cs="Courier New"/>
+          <w:color w:val="000000"/>
+          <w:sz w:val="20"/>
+          <w:szCs w:val="20"/>
+          <w:lang w:val="en-US"/>
+        </w:rPr>
+        <w:t xml:space="preserve">+ j] = x % </w:t>
+      </w:r>
+      <w:r>
+        <w:rPr>
+          <w:rFonts w:ascii="Courier New" w:eastAsia="Times New Roman" w:hAnsi="Courier New" w:cs="Courier New"/>
+          <w:color w:val="0000FF"/>
+          <w:sz w:val="20"/>
+          <w:szCs w:val="20"/>
+          <w:lang w:val="en-US"/>
+        </w:rPr>
+        <w:t>2</w:t>
+      </w:r>
+      <w:r>
+        <w:rPr>
+          <w:rFonts w:ascii="Courier New" w:eastAsia="Times New Roman" w:hAnsi="Courier New" w:cs="Courier New"/>
+          <w:color w:val="000000"/>
+          <w:sz w:val="20"/>
+          <w:szCs w:val="20"/>
+          <w:lang w:val="en-US"/>
+        </w:rPr>
+        <w:t>;</w:t>
+      </w:r>
+      <w:r>
+        <w:rPr>
+          <w:rFonts w:ascii="Courier New" w:eastAsia="Times New Roman" w:hAnsi="Courier New" w:cs="Courier New"/>
+          <w:color w:val="000000"/>
+          <w:sz w:val="20"/>
+          <w:szCs w:val="20"/>
+          <w:lang w:val="en-US"/>
+        </w:rPr>
+        <w:br/>
+        <w:t xml:space="preserve">            x /= </w:t>
+      </w:r>
+      <w:r>
+        <w:rPr>
+          <w:rFonts w:ascii="Courier New" w:eastAsia="Times New Roman" w:hAnsi="Courier New" w:cs="Courier New"/>
+          <w:color w:val="0000FF"/>
+          <w:sz w:val="20"/>
+          <w:szCs w:val="20"/>
+          <w:lang w:val="en-US"/>
+        </w:rPr>
+        <w:t>2</w:t>
+      </w:r>
+      <w:r>
+        <w:rPr>
+          <w:rFonts w:ascii="Courier New" w:eastAsia="Times New Roman" w:hAnsi="Courier New" w:cs="Courier New"/>
+          <w:color w:val="000000"/>
+          <w:sz w:val="20"/>
+          <w:szCs w:val="20"/>
+          <w:lang w:val="en-US"/>
+        </w:rPr>
+        <w:t>;</w:t>
+      </w:r>
+      <w:r>
+        <w:rPr>
+          <w:rFonts w:ascii="Courier New" w:eastAsia="Times New Roman" w:hAnsi="Courier New" w:cs="Courier New"/>
+          <w:color w:val="000000"/>
+          <w:sz w:val="20"/>
+          <w:szCs w:val="20"/>
+          <w:lang w:val="en-US"/>
+        </w:rPr>
+        <w:br/>
+        <w:t xml:space="preserve">        }</w:t>
+      </w:r>
+      <w:r>
+        <w:rPr>
+          <w:rFonts w:ascii="Courier New" w:eastAsia="Times New Roman" w:hAnsi="Courier New" w:cs="Courier New"/>
+          <w:color w:val="000000"/>
+          <w:sz w:val="20"/>
+          <w:szCs w:val="20"/>
+          <w:lang w:val="en-US"/>
+        </w:rPr>
+        <w:br/>
+        <w:t xml:space="preserve">    }</w:t>
+      </w:r>
+      <w:r>
+        <w:rPr>
+          <w:rFonts w:ascii="Courier New" w:eastAsia="Times New Roman" w:hAnsi="Courier New" w:cs="Courier New"/>
+          <w:color w:val="000000"/>
+          <w:sz w:val="20"/>
+          <w:szCs w:val="20"/>
+          <w:lang w:val="en-US"/>
+        </w:rPr>
+        <w:br/>
+        <w:t xml:space="preserve">    StringBuilder </w:t>
+      </w:r>
+      <w:proofErr w:type="spellStart"/>
+      <w:r>
+        <w:rPr>
+          <w:rFonts w:ascii="Courier New" w:eastAsia="Times New Roman" w:hAnsi="Courier New" w:cs="Courier New"/>
+          <w:color w:val="000000"/>
+          <w:sz w:val="20"/>
+          <w:szCs w:val="20"/>
+          <w:lang w:val="en-US"/>
+        </w:rPr>
+        <w:t>mbs</w:t>
+      </w:r>
+      <w:proofErr w:type="spellEnd"/>
+      <w:r>
+        <w:rPr>
+          <w:rFonts w:ascii="Courier New" w:eastAsia="Times New Roman" w:hAnsi="Courier New" w:cs="Courier New"/>
+          <w:color w:val="000000"/>
+          <w:sz w:val="20"/>
+          <w:szCs w:val="20"/>
+          <w:lang w:val="en-US"/>
+        </w:rPr>
+        <w:t xml:space="preserve"> = </w:t>
+      </w:r>
+      <w:r>
+        <w:rPr>
+          <w:rFonts w:ascii="Courier New" w:eastAsia="Times New Roman" w:hAnsi="Courier New" w:cs="Courier New"/>
+          <w:b/>
+          <w:bCs/>
+          <w:color w:val="000080"/>
+          <w:sz w:val="20"/>
+          <w:szCs w:val="20"/>
+          <w:lang w:val="en-US"/>
+        </w:rPr>
+        <w:t xml:space="preserve">new </w:t>
+      </w:r>
+      <w:r>
+        <w:rPr>
+          <w:rFonts w:ascii="Courier New" w:eastAsia="Times New Roman" w:hAnsi="Courier New" w:cs="Courier New"/>
+          <w:color w:val="000000"/>
+          <w:sz w:val="20"/>
+          <w:szCs w:val="20"/>
+          <w:lang w:val="en-US"/>
+        </w:rPr>
+        <w:t>StringBuilder();</w:t>
+      </w:r>
+      <w:r>
+        <w:rPr>
+          <w:rFonts w:ascii="Courier New" w:eastAsia="Times New Roman" w:hAnsi="Courier New" w:cs="Courier New"/>
+          <w:color w:val="000000"/>
+          <w:sz w:val="20"/>
+          <w:szCs w:val="20"/>
+          <w:lang w:val="en-US"/>
+        </w:rPr>
+        <w:br/>
+        <w:t xml:space="preserve">    </w:t>
+      </w:r>
+      <w:r>
+        <w:rPr>
+          <w:rFonts w:ascii="Courier New" w:eastAsia="Times New Roman" w:hAnsi="Courier New" w:cs="Courier New"/>
+          <w:b/>
+          <w:bCs/>
+          <w:color w:val="000080"/>
+          <w:sz w:val="20"/>
+          <w:szCs w:val="20"/>
+          <w:lang w:val="en-US"/>
+        </w:rPr>
+        <w:t xml:space="preserve">for </w:t>
+      </w:r>
+      <w:r>
+        <w:rPr>
+          <w:rFonts w:ascii="Courier New" w:eastAsia="Times New Roman" w:hAnsi="Courier New" w:cs="Courier New"/>
+          <w:color w:val="000000"/>
+          <w:sz w:val="20"/>
+          <w:szCs w:val="20"/>
+          <w:lang w:val="en-US"/>
+        </w:rPr>
+        <w:t>(</w:t>
+      </w:r>
+      <w:r>
+        <w:rPr>
+          <w:rFonts w:ascii="Courier New" w:eastAsia="Times New Roman" w:hAnsi="Courier New" w:cs="Courier New"/>
+          <w:b/>
+          <w:bCs/>
+          <w:color w:val="000080"/>
+          <w:sz w:val="20"/>
+          <w:szCs w:val="20"/>
+          <w:lang w:val="en-US"/>
+        </w:rPr>
+        <w:t xml:space="preserve">int </w:t>
+      </w:r>
+      <w:r>
+        <w:rPr>
+          <w:rFonts w:ascii="Courier New" w:eastAsia="Times New Roman" w:hAnsi="Courier New" w:cs="Courier New"/>
+          <w:color w:val="000000"/>
+          <w:sz w:val="20"/>
+          <w:szCs w:val="20"/>
+          <w:lang w:val="en-US"/>
+        </w:rPr>
+        <w:t>j : mb) {</w:t>
+      </w:r>
+      <w:r>
+        <w:rPr>
+          <w:rFonts w:ascii="Courier New" w:eastAsia="Times New Roman" w:hAnsi="Courier New" w:cs="Courier New"/>
+          <w:color w:val="000000"/>
+          <w:sz w:val="20"/>
+          <w:szCs w:val="20"/>
+          <w:lang w:val="en-US"/>
+        </w:rPr>
+        <w:br/>
+        <w:t xml:space="preserve">        </w:t>
+      </w:r>
+      <w:proofErr w:type="spellStart"/>
+      <w:r>
+        <w:rPr>
+          <w:rFonts w:ascii="Courier New" w:eastAsia="Times New Roman" w:hAnsi="Courier New" w:cs="Courier New"/>
+          <w:color w:val="000000"/>
+          <w:sz w:val="20"/>
+          <w:szCs w:val="20"/>
+          <w:lang w:val="en-US"/>
+        </w:rPr>
+        <w:t>mbs.append</w:t>
+      </w:r>
+      <w:proofErr w:type="spellEnd"/>
+      <w:r>
+        <w:rPr>
+          <w:rFonts w:ascii="Courier New" w:eastAsia="Times New Roman" w:hAnsi="Courier New" w:cs="Courier New"/>
+          <w:color w:val="000000"/>
+          <w:sz w:val="20"/>
+          <w:szCs w:val="20"/>
+          <w:lang w:val="en-US"/>
+        </w:rPr>
+        <w:t>(j);</w:t>
+      </w:r>
+      <w:r>
+        <w:rPr>
+          <w:rFonts w:ascii="Courier New" w:eastAsia="Times New Roman" w:hAnsi="Courier New" w:cs="Courier New"/>
+          <w:color w:val="000000"/>
+          <w:sz w:val="20"/>
+          <w:szCs w:val="20"/>
+          <w:lang w:val="en-US"/>
+        </w:rPr>
+        <w:br/>
+        <w:t xml:space="preserve">    }</w:t>
+      </w:r>
+      <w:r>
+        <w:rPr>
+          <w:rFonts w:ascii="Courier New" w:eastAsia="Times New Roman" w:hAnsi="Courier New" w:cs="Courier New"/>
+          <w:color w:val="000000"/>
+          <w:sz w:val="20"/>
+          <w:szCs w:val="20"/>
+          <w:lang w:val="en-US"/>
+        </w:rPr>
+        <w:br/>
+        <w:t xml:space="preserve">    </w:t>
+      </w:r>
+      <w:r>
+        <w:rPr>
+          <w:rFonts w:ascii="Courier New" w:eastAsia="Times New Roman" w:hAnsi="Courier New" w:cs="Courier New"/>
+          <w:b/>
+          <w:bCs/>
+          <w:color w:val="000080"/>
+          <w:sz w:val="20"/>
+          <w:szCs w:val="20"/>
+          <w:lang w:val="en-US"/>
+        </w:rPr>
+        <w:t>byte</w:t>
+      </w:r>
+      <w:r>
+        <w:rPr>
+          <w:rFonts w:ascii="Courier New" w:eastAsia="Times New Roman" w:hAnsi="Courier New" w:cs="Courier New"/>
+          <w:color w:val="000000"/>
+          <w:sz w:val="20"/>
+          <w:szCs w:val="20"/>
+          <w:lang w:val="en-US"/>
+        </w:rPr>
+        <w:t xml:space="preserve">[] result = </w:t>
+      </w:r>
+      <w:r>
+        <w:rPr>
+          <w:rFonts w:ascii="Courier New" w:eastAsia="Times New Roman" w:hAnsi="Courier New" w:cs="Courier New"/>
+          <w:b/>
+          <w:bCs/>
+          <w:color w:val="000080"/>
+          <w:sz w:val="20"/>
+          <w:szCs w:val="20"/>
+          <w:lang w:val="en-US"/>
+        </w:rPr>
+        <w:t>new byte</w:t>
+      </w:r>
+      <w:r>
+        <w:rPr>
+          <w:rFonts w:ascii="Courier New" w:eastAsia="Times New Roman" w:hAnsi="Courier New" w:cs="Courier New"/>
+          <w:color w:val="000000"/>
+          <w:sz w:val="20"/>
+          <w:szCs w:val="20"/>
+          <w:lang w:val="en-US"/>
+        </w:rPr>
+        <w:t>[(</w:t>
+      </w:r>
+      <w:proofErr w:type="spellStart"/>
+      <w:r>
+        <w:rPr>
+          <w:rFonts w:ascii="Courier New" w:eastAsia="Times New Roman" w:hAnsi="Courier New" w:cs="Courier New"/>
+          <w:color w:val="000000"/>
+          <w:sz w:val="20"/>
+          <w:szCs w:val="20"/>
+          <w:lang w:val="en-US"/>
+        </w:rPr>
+        <w:t>bufferedImage.getWidth</w:t>
+      </w:r>
+      <w:proofErr w:type="spellEnd"/>
+      <w:r>
+        <w:rPr>
+          <w:rFonts w:ascii="Courier New" w:eastAsia="Times New Roman" w:hAnsi="Courier New" w:cs="Courier New"/>
+          <w:color w:val="000000"/>
+          <w:sz w:val="20"/>
+          <w:szCs w:val="20"/>
+          <w:lang w:val="en-US"/>
+        </w:rPr>
+        <w:t xml:space="preserve">() / </w:t>
+      </w:r>
+      <w:r>
+        <w:rPr>
+          <w:rFonts w:ascii="Courier New" w:eastAsia="Times New Roman" w:hAnsi="Courier New" w:cs="Courier New"/>
+          <w:color w:val="0000FF"/>
+          <w:sz w:val="20"/>
+          <w:szCs w:val="20"/>
+          <w:lang w:val="en-US"/>
+        </w:rPr>
+        <w:t xml:space="preserve">2 </w:t>
+      </w:r>
+      <w:r>
+        <w:rPr>
+          <w:rFonts w:ascii="Courier New" w:eastAsia="Times New Roman" w:hAnsi="Courier New" w:cs="Courier New"/>
+          <w:color w:val="000000"/>
+          <w:sz w:val="20"/>
+          <w:szCs w:val="20"/>
+          <w:lang w:val="en-US"/>
+        </w:rPr>
+        <w:t xml:space="preserve">* </w:t>
+      </w:r>
+      <w:proofErr w:type="spellStart"/>
+      <w:r>
+        <w:rPr>
+          <w:rFonts w:ascii="Courier New" w:eastAsia="Times New Roman" w:hAnsi="Courier New" w:cs="Courier New"/>
+          <w:color w:val="000000"/>
+          <w:sz w:val="20"/>
+          <w:szCs w:val="20"/>
+          <w:lang w:val="en-US"/>
+        </w:rPr>
+        <w:t>bufferedImage.getHeight</w:t>
+      </w:r>
+      <w:proofErr w:type="spellEnd"/>
+      <w:r>
+        <w:rPr>
+          <w:rFonts w:ascii="Courier New" w:eastAsia="Times New Roman" w:hAnsi="Courier New" w:cs="Courier New"/>
+          <w:color w:val="000000"/>
+          <w:sz w:val="20"/>
+          <w:szCs w:val="20"/>
+          <w:lang w:val="en-US"/>
+        </w:rPr>
+        <w:t xml:space="preserve">()) / </w:t>
+      </w:r>
+      <w:r>
+        <w:rPr>
+          <w:rFonts w:ascii="Courier New" w:eastAsia="Times New Roman" w:hAnsi="Courier New" w:cs="Courier New"/>
+          <w:color w:val="0000FF"/>
+          <w:sz w:val="20"/>
+          <w:szCs w:val="20"/>
+          <w:lang w:val="en-US"/>
+        </w:rPr>
+        <w:t>8</w:t>
+      </w:r>
+      <w:r>
+        <w:rPr>
+          <w:rFonts w:ascii="Courier New" w:eastAsia="Times New Roman" w:hAnsi="Courier New" w:cs="Courier New"/>
+          <w:color w:val="000000"/>
+          <w:sz w:val="20"/>
+          <w:szCs w:val="20"/>
+          <w:lang w:val="en-US"/>
+        </w:rPr>
+        <w:t>];</w:t>
+      </w:r>
+      <w:r>
+        <w:rPr>
+          <w:rFonts w:ascii="Courier New" w:eastAsia="Times New Roman" w:hAnsi="Courier New" w:cs="Courier New"/>
+          <w:color w:val="000000"/>
+          <w:sz w:val="20"/>
+          <w:szCs w:val="20"/>
+          <w:lang w:val="en-US"/>
+        </w:rPr>
+        <w:br/>
+        <w:t xml:space="preserve">    </w:t>
+      </w:r>
+      <w:r>
+        <w:rPr>
+          <w:rFonts w:ascii="Courier New" w:eastAsia="Times New Roman" w:hAnsi="Courier New" w:cs="Courier New"/>
+          <w:b/>
+          <w:bCs/>
+          <w:color w:val="000080"/>
+          <w:sz w:val="20"/>
+          <w:szCs w:val="20"/>
+          <w:lang w:val="en-US"/>
+        </w:rPr>
+        <w:t xml:space="preserve">for </w:t>
+      </w:r>
+      <w:r>
+        <w:rPr>
+          <w:rFonts w:ascii="Courier New" w:eastAsia="Times New Roman" w:hAnsi="Courier New" w:cs="Courier New"/>
+          <w:color w:val="000000"/>
+          <w:sz w:val="20"/>
+          <w:szCs w:val="20"/>
+          <w:lang w:val="en-US"/>
+        </w:rPr>
+        <w:t>(</w:t>
+      </w:r>
+      <w:r>
+        <w:rPr>
+          <w:rFonts w:ascii="Courier New" w:eastAsia="Times New Roman" w:hAnsi="Courier New" w:cs="Courier New"/>
+          <w:b/>
+          <w:bCs/>
+          <w:color w:val="000080"/>
+          <w:sz w:val="20"/>
+          <w:szCs w:val="20"/>
+          <w:lang w:val="en-US"/>
+        </w:rPr>
+        <w:t xml:space="preserve">int </w:t>
+      </w:r>
+      <w:proofErr w:type="spellStart"/>
+      <w:r>
+        <w:rPr>
+          <w:rFonts w:ascii="Courier New" w:eastAsia="Times New Roman" w:hAnsi="Courier New" w:cs="Courier New"/>
+          <w:color w:val="000000"/>
+          <w:sz w:val="20"/>
+          <w:szCs w:val="20"/>
+          <w:lang w:val="en-US"/>
+        </w:rPr>
+        <w:t>i</w:t>
+      </w:r>
+      <w:proofErr w:type="spellEnd"/>
+      <w:r>
+        <w:rPr>
+          <w:rFonts w:ascii="Courier New" w:eastAsia="Times New Roman" w:hAnsi="Courier New" w:cs="Courier New"/>
+          <w:color w:val="000000"/>
+          <w:sz w:val="20"/>
+          <w:szCs w:val="20"/>
+          <w:lang w:val="en-US"/>
+        </w:rPr>
+        <w:t xml:space="preserve"> = </w:t>
+      </w:r>
+      <w:r>
+        <w:rPr>
+          <w:rFonts w:ascii="Courier New" w:eastAsia="Times New Roman" w:hAnsi="Courier New" w:cs="Courier New"/>
+          <w:color w:val="0000FF"/>
+          <w:sz w:val="20"/>
+          <w:szCs w:val="20"/>
+          <w:lang w:val="en-US"/>
+        </w:rPr>
+        <w:t>0</w:t>
+      </w:r>
+      <w:r>
+        <w:rPr>
+          <w:rFonts w:ascii="Courier New" w:eastAsia="Times New Roman" w:hAnsi="Courier New" w:cs="Courier New"/>
+          <w:color w:val="000000"/>
+          <w:sz w:val="20"/>
+          <w:szCs w:val="20"/>
+          <w:lang w:val="en-US"/>
+        </w:rPr>
+        <w:t xml:space="preserve">, k = </w:t>
+      </w:r>
+      <w:r>
+        <w:rPr>
+          <w:rFonts w:ascii="Courier New" w:eastAsia="Times New Roman" w:hAnsi="Courier New" w:cs="Courier New"/>
+          <w:color w:val="0000FF"/>
+          <w:sz w:val="20"/>
+          <w:szCs w:val="20"/>
+          <w:lang w:val="en-US"/>
+        </w:rPr>
+        <w:t>0</w:t>
+      </w:r>
+      <w:r>
+        <w:rPr>
+          <w:rFonts w:ascii="Courier New" w:eastAsia="Times New Roman" w:hAnsi="Courier New" w:cs="Courier New"/>
+          <w:color w:val="000000"/>
+          <w:sz w:val="20"/>
+          <w:szCs w:val="20"/>
+          <w:lang w:val="en-US"/>
+        </w:rPr>
+        <w:t xml:space="preserve">; </w:t>
+      </w:r>
+      <w:proofErr w:type="spellStart"/>
+      <w:r>
+        <w:rPr>
+          <w:rFonts w:ascii="Courier New" w:eastAsia="Times New Roman" w:hAnsi="Courier New" w:cs="Courier New"/>
+          <w:color w:val="000000"/>
+          <w:sz w:val="20"/>
+          <w:szCs w:val="20"/>
+          <w:lang w:val="en-US"/>
+        </w:rPr>
+        <w:t>i</w:t>
+      </w:r>
+      <w:proofErr w:type="spellEnd"/>
+      <w:r>
+        <w:rPr>
+          <w:rFonts w:ascii="Courier New" w:eastAsia="Times New Roman" w:hAnsi="Courier New" w:cs="Courier New"/>
+          <w:color w:val="000000"/>
+          <w:sz w:val="20"/>
+          <w:szCs w:val="20"/>
+          <w:lang w:val="en-US"/>
+        </w:rPr>
+        <w:t xml:space="preserve"> + </w:t>
+      </w:r>
+      <w:r>
+        <w:rPr>
+          <w:rFonts w:ascii="Courier New" w:eastAsia="Times New Roman" w:hAnsi="Courier New" w:cs="Courier New"/>
+          <w:color w:val="0000FF"/>
+          <w:sz w:val="20"/>
+          <w:szCs w:val="20"/>
+          <w:lang w:val="en-US"/>
+        </w:rPr>
+        <w:t xml:space="preserve">8 </w:t>
+      </w:r>
+      <w:r>
+        <w:rPr>
+          <w:rFonts w:ascii="Courier New" w:eastAsia="Times New Roman" w:hAnsi="Courier New" w:cs="Courier New"/>
+          <w:color w:val="000000"/>
+          <w:sz w:val="20"/>
+          <w:szCs w:val="20"/>
+          <w:lang w:val="en-US"/>
+        </w:rPr>
+        <w:t xml:space="preserve">&lt; </w:t>
+      </w:r>
+      <w:proofErr w:type="spellStart"/>
+      <w:r>
+        <w:rPr>
+          <w:rFonts w:ascii="Courier New" w:eastAsia="Times New Roman" w:hAnsi="Courier New" w:cs="Courier New"/>
+          <w:color w:val="000000"/>
+          <w:sz w:val="20"/>
+          <w:szCs w:val="20"/>
+          <w:lang w:val="en-US"/>
+        </w:rPr>
+        <w:t>mbs.length</w:t>
+      </w:r>
+      <w:proofErr w:type="spellEnd"/>
+      <w:r>
+        <w:rPr>
+          <w:rFonts w:ascii="Courier New" w:eastAsia="Times New Roman" w:hAnsi="Courier New" w:cs="Courier New"/>
+          <w:color w:val="000000"/>
+          <w:sz w:val="20"/>
+          <w:szCs w:val="20"/>
+          <w:lang w:val="en-US"/>
+        </w:rPr>
+        <w:t xml:space="preserve">(); </w:t>
+      </w:r>
+      <w:proofErr w:type="spellStart"/>
+      <w:r>
+        <w:rPr>
+          <w:rFonts w:ascii="Courier New" w:eastAsia="Times New Roman" w:hAnsi="Courier New" w:cs="Courier New"/>
+          <w:color w:val="000000"/>
+          <w:sz w:val="20"/>
+          <w:szCs w:val="20"/>
+          <w:lang w:val="en-US"/>
+        </w:rPr>
+        <w:t>i</w:t>
+      </w:r>
+      <w:proofErr w:type="spellEnd"/>
+      <w:r>
+        <w:rPr>
+          <w:rFonts w:ascii="Courier New" w:eastAsia="Times New Roman" w:hAnsi="Courier New" w:cs="Courier New"/>
+          <w:color w:val="000000"/>
+          <w:sz w:val="20"/>
+          <w:szCs w:val="20"/>
+          <w:lang w:val="en-US"/>
+        </w:rPr>
+        <w:t xml:space="preserve"> += </w:t>
+      </w:r>
+      <w:r>
+        <w:rPr>
+          <w:rFonts w:ascii="Courier New" w:eastAsia="Times New Roman" w:hAnsi="Courier New" w:cs="Courier New"/>
+          <w:color w:val="0000FF"/>
+          <w:sz w:val="20"/>
+          <w:szCs w:val="20"/>
+          <w:lang w:val="en-US"/>
+        </w:rPr>
+        <w:t>8</w:t>
+      </w:r>
+      <w:r>
+        <w:rPr>
+          <w:rFonts w:ascii="Courier New" w:eastAsia="Times New Roman" w:hAnsi="Courier New" w:cs="Courier New"/>
+          <w:color w:val="000000"/>
+          <w:sz w:val="20"/>
+          <w:szCs w:val="20"/>
+          <w:lang w:val="en-US"/>
+        </w:rPr>
+        <w:t>) {</w:t>
+      </w:r>
+      <w:r>
+        <w:rPr>
+          <w:rFonts w:ascii="Courier New" w:eastAsia="Times New Roman" w:hAnsi="Courier New" w:cs="Courier New"/>
+          <w:color w:val="000000"/>
+          <w:sz w:val="20"/>
+          <w:szCs w:val="20"/>
+          <w:lang w:val="en-US"/>
+        </w:rPr>
+        <w:br/>
+        <w:t xml:space="preserve">        </w:t>
+      </w:r>
+      <w:r>
+        <w:rPr>
+          <w:rFonts w:ascii="Courier New" w:eastAsia="Times New Roman" w:hAnsi="Courier New" w:cs="Courier New"/>
+          <w:b/>
+          <w:bCs/>
+          <w:color w:val="000080"/>
+          <w:sz w:val="20"/>
+          <w:szCs w:val="20"/>
+          <w:lang w:val="en-US"/>
+        </w:rPr>
+        <w:t xml:space="preserve">byte </w:t>
+      </w:r>
+      <w:r>
+        <w:rPr>
+          <w:rFonts w:ascii="Courier New" w:eastAsia="Times New Roman" w:hAnsi="Courier New" w:cs="Courier New"/>
+          <w:color w:val="000000"/>
+          <w:sz w:val="20"/>
+          <w:szCs w:val="20"/>
+          <w:lang w:val="en-US"/>
+        </w:rPr>
+        <w:t>b = (</w:t>
+      </w:r>
+      <w:r>
+        <w:rPr>
+          <w:rFonts w:ascii="Courier New" w:eastAsia="Times New Roman" w:hAnsi="Courier New" w:cs="Courier New"/>
+          <w:b/>
+          <w:bCs/>
+          <w:color w:val="000080"/>
+          <w:sz w:val="20"/>
+          <w:szCs w:val="20"/>
+          <w:lang w:val="en-US"/>
+        </w:rPr>
+        <w:t>byte</w:t>
+      </w:r>
+      <w:r>
+        <w:rPr>
+          <w:rFonts w:ascii="Courier New" w:eastAsia="Times New Roman" w:hAnsi="Courier New" w:cs="Courier New"/>
+          <w:color w:val="000000"/>
+          <w:sz w:val="20"/>
+          <w:szCs w:val="20"/>
+          <w:lang w:val="en-US"/>
+        </w:rPr>
+        <w:t>) (</w:t>
+      </w:r>
+      <w:r>
+        <w:rPr>
+          <w:rFonts w:ascii="Courier New" w:eastAsia="Times New Roman" w:hAnsi="Courier New" w:cs="Courier New"/>
+          <w:b/>
+          <w:bCs/>
+          <w:color w:val="000080"/>
+          <w:sz w:val="20"/>
+          <w:szCs w:val="20"/>
+          <w:lang w:val="en-US"/>
+        </w:rPr>
+        <w:t>int</w:t>
+      </w:r>
+      <w:r>
+        <w:rPr>
+          <w:rFonts w:ascii="Courier New" w:eastAsia="Times New Roman" w:hAnsi="Courier New" w:cs="Courier New"/>
+          <w:color w:val="000000"/>
+          <w:sz w:val="20"/>
+          <w:szCs w:val="20"/>
+          <w:lang w:val="en-US"/>
+        </w:rPr>
+        <w:t xml:space="preserve">) </w:t>
+      </w:r>
+      <w:proofErr w:type="spellStart"/>
+      <w:r>
+        <w:rPr>
+          <w:rFonts w:ascii="Courier New" w:eastAsia="Times New Roman" w:hAnsi="Courier New" w:cs="Courier New"/>
+          <w:color w:val="000000"/>
+          <w:sz w:val="20"/>
+          <w:szCs w:val="20"/>
+          <w:lang w:val="en-US"/>
+        </w:rPr>
+        <w:t>Integer.</w:t>
+      </w:r>
+      <w:r>
+        <w:rPr>
+          <w:rFonts w:ascii="Courier New" w:eastAsia="Times New Roman" w:hAnsi="Courier New" w:cs="Courier New"/>
+          <w:i/>
+          <w:iCs/>
+          <w:color w:val="000000"/>
+          <w:sz w:val="20"/>
+          <w:szCs w:val="20"/>
+          <w:lang w:val="en-US"/>
+        </w:rPr>
+        <w:t>valueOf</w:t>
+      </w:r>
+      <w:proofErr w:type="spellEnd"/>
+      <w:r>
+        <w:rPr>
+          <w:rFonts w:ascii="Courier New" w:eastAsia="Times New Roman" w:hAnsi="Courier New" w:cs="Courier New"/>
+          <w:color w:val="000000"/>
+          <w:sz w:val="20"/>
+          <w:szCs w:val="20"/>
+          <w:lang w:val="en-US"/>
+        </w:rPr>
+        <w:t>(</w:t>
+      </w:r>
+      <w:proofErr w:type="spellStart"/>
+      <w:r>
+        <w:rPr>
+          <w:rFonts w:ascii="Courier New" w:eastAsia="Times New Roman" w:hAnsi="Courier New" w:cs="Courier New"/>
+          <w:color w:val="000000"/>
+          <w:sz w:val="20"/>
+          <w:szCs w:val="20"/>
+          <w:lang w:val="en-US"/>
+        </w:rPr>
+        <w:t>mbs.substring</w:t>
+      </w:r>
+      <w:proofErr w:type="spellEnd"/>
+      <w:r>
+        <w:rPr>
+          <w:rFonts w:ascii="Courier New" w:eastAsia="Times New Roman" w:hAnsi="Courier New" w:cs="Courier New"/>
+          <w:color w:val="000000"/>
+          <w:sz w:val="20"/>
+          <w:szCs w:val="20"/>
+          <w:lang w:val="en-US"/>
+        </w:rPr>
+        <w:t>(</w:t>
+      </w:r>
+      <w:proofErr w:type="spellStart"/>
+      <w:r>
+        <w:rPr>
+          <w:rFonts w:ascii="Courier New" w:eastAsia="Times New Roman" w:hAnsi="Courier New" w:cs="Courier New"/>
+          <w:color w:val="000000"/>
+          <w:sz w:val="20"/>
+          <w:szCs w:val="20"/>
+          <w:lang w:val="en-US"/>
+        </w:rPr>
+        <w:t>i</w:t>
+      </w:r>
+      <w:proofErr w:type="spellEnd"/>
+      <w:r>
+        <w:rPr>
+          <w:rFonts w:ascii="Courier New" w:eastAsia="Times New Roman" w:hAnsi="Courier New" w:cs="Courier New"/>
+          <w:color w:val="000000"/>
+          <w:sz w:val="20"/>
+          <w:szCs w:val="20"/>
+          <w:lang w:val="en-US"/>
+        </w:rPr>
+        <w:t xml:space="preserve">, </w:t>
+      </w:r>
+      <w:proofErr w:type="spellStart"/>
+      <w:r>
+        <w:rPr>
+          <w:rFonts w:ascii="Courier New" w:eastAsia="Times New Roman" w:hAnsi="Courier New" w:cs="Courier New"/>
+          <w:color w:val="000000"/>
+          <w:sz w:val="20"/>
+          <w:szCs w:val="20"/>
+          <w:lang w:val="en-US"/>
+        </w:rPr>
+        <w:t>i</w:t>
+      </w:r>
+      <w:proofErr w:type="spellEnd"/>
+      <w:r>
+        <w:rPr>
+          <w:rFonts w:ascii="Courier New" w:eastAsia="Times New Roman" w:hAnsi="Courier New" w:cs="Courier New"/>
+          <w:color w:val="000000"/>
+          <w:sz w:val="20"/>
+          <w:szCs w:val="20"/>
+          <w:lang w:val="en-US"/>
+        </w:rPr>
+        <w:t xml:space="preserve"> + </w:t>
+      </w:r>
+      <w:r>
+        <w:rPr>
+          <w:rFonts w:ascii="Courier New" w:eastAsia="Times New Roman" w:hAnsi="Courier New" w:cs="Courier New"/>
+          <w:color w:val="0000FF"/>
+          <w:sz w:val="20"/>
+          <w:szCs w:val="20"/>
+          <w:lang w:val="en-US"/>
+        </w:rPr>
+        <w:t>8</w:t>
+      </w:r>
+      <w:r>
+        <w:rPr>
+          <w:rFonts w:ascii="Courier New" w:eastAsia="Times New Roman" w:hAnsi="Courier New" w:cs="Courier New"/>
+          <w:color w:val="000000"/>
+          <w:sz w:val="20"/>
+          <w:szCs w:val="20"/>
+          <w:lang w:val="en-US"/>
+        </w:rPr>
+        <w:t xml:space="preserve">), </w:t>
+      </w:r>
+      <w:r>
+        <w:rPr>
+          <w:rFonts w:ascii="Courier New" w:eastAsia="Times New Roman" w:hAnsi="Courier New" w:cs="Courier New"/>
+          <w:color w:val="0000FF"/>
+          <w:sz w:val="20"/>
+          <w:szCs w:val="20"/>
+          <w:lang w:val="en-US"/>
+        </w:rPr>
+        <w:t>2</w:t>
+      </w:r>
+      <w:r>
+        <w:rPr>
+          <w:rFonts w:ascii="Courier New" w:eastAsia="Times New Roman" w:hAnsi="Courier New" w:cs="Courier New"/>
+          <w:color w:val="000000"/>
+          <w:sz w:val="20"/>
+          <w:szCs w:val="20"/>
+          <w:lang w:val="en-US"/>
+        </w:rPr>
+        <w:t>);</w:t>
+      </w:r>
+      <w:r>
+        <w:rPr>
+          <w:rFonts w:ascii="Courier New" w:eastAsia="Times New Roman" w:hAnsi="Courier New" w:cs="Courier New"/>
+          <w:color w:val="000000"/>
+          <w:sz w:val="20"/>
+          <w:szCs w:val="20"/>
+          <w:lang w:val="en-US"/>
+        </w:rPr>
+        <w:br/>
+        <w:t xml:space="preserve">        result[k++] = b;</w:t>
+      </w:r>
+      <w:r>
+        <w:rPr>
+          <w:rFonts w:ascii="Courier New" w:eastAsia="Times New Roman" w:hAnsi="Courier New" w:cs="Courier New"/>
+          <w:color w:val="000000"/>
+          <w:sz w:val="20"/>
+          <w:szCs w:val="20"/>
+          <w:lang w:val="en-US"/>
+        </w:rPr>
+        <w:br/>
+        <w:t xml:space="preserve">    }</w:t>
+      </w:r>
+      <w:r>
+        <w:rPr>
+          <w:rFonts w:ascii="Courier New" w:eastAsia="Times New Roman" w:hAnsi="Courier New" w:cs="Courier New"/>
+          <w:color w:val="000000"/>
+          <w:sz w:val="20"/>
+          <w:szCs w:val="20"/>
+          <w:lang w:val="en-US"/>
+        </w:rPr>
+        <w:br/>
+        <w:t xml:space="preserve">    </w:t>
+      </w:r>
+      <w:r>
+        <w:rPr>
+          <w:rFonts w:ascii="Courier New" w:eastAsia="Times New Roman" w:hAnsi="Courier New" w:cs="Courier New"/>
+          <w:b/>
+          <w:bCs/>
+          <w:color w:val="000080"/>
+          <w:sz w:val="20"/>
+          <w:szCs w:val="20"/>
+          <w:lang w:val="en-US"/>
+        </w:rPr>
+        <w:t xml:space="preserve">return new </w:t>
+      </w:r>
+      <w:r>
+        <w:rPr>
+          <w:rFonts w:ascii="Courier New" w:eastAsia="Times New Roman" w:hAnsi="Courier New" w:cs="Courier New"/>
+          <w:color w:val="000000"/>
+          <w:sz w:val="20"/>
+          <w:szCs w:val="20"/>
+          <w:lang w:val="en-US"/>
+        </w:rPr>
+        <w:t>String(result, StandardCharsets.</w:t>
+      </w:r>
+      <w:r>
+        <w:rPr>
+          <w:rFonts w:ascii="Courier New" w:eastAsia="Times New Roman" w:hAnsi="Courier New" w:cs="Courier New"/>
+          <w:b/>
+          <w:bCs/>
+          <w:i/>
+          <w:iCs/>
+          <w:color w:val="660E7A"/>
+          <w:sz w:val="20"/>
+          <w:szCs w:val="20"/>
+          <w:lang w:val="en-US"/>
+        </w:rPr>
+        <w:t>UTF_8</w:t>
+      </w:r>
+      <w:r>
+        <w:rPr>
+          <w:rFonts w:ascii="Courier New" w:eastAsia="Times New Roman" w:hAnsi="Courier New" w:cs="Courier New"/>
+          <w:color w:val="000000"/>
+          <w:sz w:val="20"/>
+          <w:szCs w:val="20"/>
+          <w:lang w:val="en-US"/>
+        </w:rPr>
+        <w:t>);</w:t>
+      </w:r>
+      <w:r>
+        <w:rPr>
+          <w:rFonts w:ascii="Courier New" w:eastAsia="Times New Roman" w:hAnsi="Courier New" w:cs="Courier New"/>
+          <w:color w:val="000000"/>
+          <w:sz w:val="20"/>
+          <w:szCs w:val="20"/>
+          <w:lang w:val="en-US"/>
+        </w:rPr>
+        <w:br/>
+      </w:r>
+      <w:r>
+        <w:rPr>
+          <w:rFonts w:ascii="Courier New" w:eastAsia="Times New Roman" w:hAnsi="Courier New" w:cs="Courier New"/>
+          <w:color w:val="000000"/>
+          <w:sz w:val="20"/>
+          <w:szCs w:val="20"/>
+          <w:lang w:val="en-US"/>
+        </w:rPr>
+        <w:lastRenderedPageBreak/>
+        <w:t>}</w:t>
+      </w:r>
+      <w:r>
+        <w:rPr>
+          <w:rFonts w:ascii="Times New Roman" w:hAnsi="Times New Roman" w:cs="Times New Roman"/>
+          <w:noProof/>
+          <w:sz w:val="28"/>
+          <w:szCs w:val="28"/>
+          <w:lang w:val="en-US"/>
+        </w:rPr>
+        <w:br/>
+      </w:r>
+    </w:p>
+    <w:p>
+      <w:pPr>
+        <w:spacing w:after="0"/>
+        <w:jc w:val="center"/>
+        <w:rPr>
+          <w:rFonts w:ascii="Courier New" w:eastAsia="Times New Roman" w:hAnsi="Courier New" w:cs="Courier New"/>
+          <w:color w:val="000000"/>
+          <w:sz w:val="20"/>
+          <w:szCs w:val="20"/>
+        </w:rPr>
+      </w:pPr>
+      <w:r>
+        <w:rPr>
+          <w:rFonts w:ascii="Times New Roman" w:hAnsi="Times New Roman" w:cs="Times New Roman"/>
+          <w:noProof/>
+          <w:sz w:val="28"/>
+          <w:szCs w:val="28"/>
+        </w:rPr>
+        <w:t>Залежність внесених спотворень та</w:t>
+      </w:r>
+      <w:r>
+        <w:rPr>
+          <w:rFonts w:ascii="Times New Roman" w:hAnsi="Times New Roman" w:cs="Times New Roman"/>
+          <w:noProof/>
+          <w:sz w:val="28"/>
+          <w:szCs w:val="28"/>
+          <w:lang w:val="uk-UA"/>
+        </w:rPr>
+        <w:t xml:space="preserve"> </w:t>
+      </w:r>
+      <w:r>
+        <w:rPr>
+          <w:rFonts w:ascii="Times New Roman" w:hAnsi="Times New Roman" w:cs="Times New Roman"/>
+          <w:noProof/>
+          <w:sz w:val="28"/>
+          <w:szCs w:val="28"/>
+        </w:rPr>
+        <w:t>ймовірності правильного вилучення</w:t>
+      </w:r>
+    </w:p>
+    <w:p>
+      <w:pPr>
+        <w:spacing w:after="0"/>
+        <w:jc w:val="center"/>
+        <w:rPr>
+          <w:noProof/>
+        </w:rPr>
+      </w:pPr>
+      <w:r>
+        <w:rPr>
+          <w:noProof/>
+        </w:rPr>
+        <w:drawing>
+          <wp:inline distT="0" distB="0" distL="0" distR="0" wp14:anchorId="679531BE" wp14:editId="1820E587">
+            <wp:extent cx="3567793" cy="2171700"/>
+            <wp:effectExtent l="0" t="0" r="0" b="0"/>
+            <wp:docPr id="6" name="Picture 6"/>
+            <wp:cNvGraphicFramePr>
+              <a:graphicFrameLocks xmlns:a="http://schemas.openxmlformats.org/drawingml/2006/main" noChangeAspect="1"/>
+            </wp:cNvGraphicFramePr>
+            <a:graphic xmlns:a="http://schemas.openxmlformats.org/drawingml/2006/main">
+              <a:graphicData uri="http://schemas.openxmlformats.org/drawingml/2006/picture">
+                <pic:pic xmlns:pic="http://schemas.openxmlformats.org/drawingml/2006/picture">
+                  <pic:nvPicPr>
+                    <pic:cNvPr id="1" name=""/>
+                    <pic:cNvPicPr/>
+                  </pic:nvPicPr>
+                  <pic:blipFill rotWithShape="1">
+                    <a:blip r:embed="rId11"/>
+                    <a:srcRect l="34377" t="26682" r="21369" b="25428"/>
+                    <a:stretch/>
+                  </pic:blipFill>
+                  <pic:spPr bwMode="auto">
+                    <a:xfrm>
+                      <a:off x="0" y="0"/>
+                      <a:ext cx="3568261" cy="2171985"/>
+                    </a:xfrm>
+                    <a:prstGeom prst="rect">
+                      <a:avLst/>
+                    </a:prstGeom>
+                    <a:ln>
+                      <a:noFill/>
+                    </a:ln>
+                    <a:extLst>
+                      <a:ext uri="{53640926-AAD7-44D8-BBD7-CCE9431645EC}">
+                        <a14:shadowObscured xmlns:a14="http://schemas.microsoft.com/office/drawing/2010/main"/>
+                      </a:ext>
+                    </a:extLst>
+                  </pic:spPr>
+                </pic:pic>
+              </a:graphicData>
+            </a:graphic>
+          </wp:inline>
+        </w:drawing>
+      </w:r>
+    </w:p>
+    <w:p>
+      <w:pPr>
+        <w:spacing w:after="0"/>
+        <w:jc w:val="center"/>
+        <w:rPr>
+          <w:rFonts w:ascii="Times New Roman" w:hAnsi="Times New Roman" w:cs="Times New Roman"/>
+          <w:noProof/>
+          <w:sz w:val="28"/>
+          <w:szCs w:val="28"/>
+        </w:rPr>
+      </w:pPr>
+      <w:r>
+        <w:rPr>
+          <w:rFonts w:ascii="Times New Roman" w:hAnsi="Times New Roman" w:cs="Times New Roman"/>
+          <w:noProof/>
+          <w:sz w:val="28"/>
+          <w:szCs w:val="28"/>
+        </w:rPr>
+        <w:t>Залежність внесених спотворень від коефіцієнта посилення</w:t>
+      </w:r>
+    </w:p>
+    <w:p>
+      <w:pPr>
+        <w:spacing w:after="0"/>
+        <w:jc w:val="center"/>
+        <w:rPr>
+          <w:rFonts w:ascii="Times New Roman" w:hAnsi="Times New Roman" w:cs="Times New Roman"/>
+          <w:b/>
+          <w:bCs/>
+          <w:sz w:val="28"/>
+          <w:szCs w:val="28"/>
+          <w:lang w:val="en-US"/>
+        </w:rPr>
+      </w:pPr>
+      <w:r>
+        <w:rPr>
+          <w:noProof/>
+        </w:rPr>
+        <w:drawing>
+          <wp:inline distT="0" distB="0" distL="0" distR="0" wp14:anchorId="5E31F7A1" wp14:editId="1898AA25">
+            <wp:extent cx="3512473" cy="2125980"/>
+            <wp:effectExtent l="0" t="0" r="0" b="7620"/>
+            <wp:docPr id="5" name="Picture 5"/>
+            <wp:cNvGraphicFramePr>
+              <a:graphicFrameLocks xmlns:a="http://schemas.openxmlformats.org/drawingml/2006/main" noChangeAspect="1"/>
+            </wp:cNvGraphicFramePr>
+            <a:graphic xmlns:a="http://schemas.openxmlformats.org/drawingml/2006/main">
+              <a:graphicData uri="http://schemas.openxmlformats.org/drawingml/2006/picture">
+                <pic:pic xmlns:pic="http://schemas.openxmlformats.org/drawingml/2006/picture">
+                  <pic:nvPicPr>
+                    <pic:cNvPr id="1" name=""/>
+                    <pic:cNvPicPr/>
+                  </pic:nvPicPr>
+                  <pic:blipFill rotWithShape="1">
+                    <a:blip r:embed="rId12"/>
+                    <a:srcRect l="34249" t="35347" r="21625" b="17170"/>
+                    <a:stretch/>
+                  </pic:blipFill>
+                  <pic:spPr bwMode="auto">
+                    <a:xfrm>
+                      <a:off x="0" y="0"/>
+                      <a:ext cx="3522396" cy="2131986"/>
+                    </a:xfrm>
+                    <a:prstGeom prst="rect">
+                      <a:avLst/>
+                    </a:prstGeom>
+                    <a:ln>
+                      <a:noFill/>
+                    </a:ln>
+                    <a:extLst>
+                      <a:ext uri="{53640926-AAD7-44D8-BBD7-CCE9431645EC}">
+                        <a14:shadowObscured xmlns:a14="http://schemas.microsoft.com/office/drawing/2010/main"/>
+                      </a:ext>
+                    </a:extLst>
+                  </pic:spPr>
+                </pic:pic>
+              </a:graphicData>
+            </a:graphic>
+          </wp:inline>
+        </w:drawing>
+      </w:r>
+    </w:p>
+    <w:p>
+      <w:pPr>
+        <w:spacing w:after="0"/>
+        <w:ind w:firstLine="720"/>
+        <w:jc w:val="center"/>
+        <w:rPr>
+          <w:rFonts w:ascii="Times New Roman" w:hAnsi="Times New Roman" w:cs="Times New Roman"/>
+          <w:b/>
+          <w:bCs/>
+          <w:sz w:val="28"/>
+          <w:szCs w:val="28"/>
+          <w:lang w:val="uk-UA"/>
+        </w:rPr>
+      </w:pPr>
+      <w:r>
+        <w:rPr>
+          <w:rFonts w:ascii="Times New Roman" w:hAnsi="Times New Roman" w:cs="Times New Roman"/>
+          <w:b/>
+          <w:bCs/>
+          <w:sz w:val="28"/>
+          <w:szCs w:val="28"/>
+          <w:lang w:val="uk-UA"/>
+        </w:rPr>
+        <w:t>Висновок</w:t>
       </w:r>
     </w:p>
     <w:p>
@@ -13600,46 +19564,6 @@
         <w:jc w:val="both"/>
         <w:rPr>
           <w:rFonts w:ascii="Times New Roman" w:hAnsi="Times New Roman" w:cs="Times New Roman"/>
-          <w:b/>
-          <w:bCs/>
-          <w:sz w:val="28"/>
-          <w:szCs w:val="28"/>
-        </w:rPr>
-      </w:pPr>
-    </w:p>
-    <w:p>
-      <w:pPr>
-        <w:spacing w:after="0"/>
-        <w:ind w:firstLine="720"/>
-        <w:jc w:val="center"/>
-        <w:rPr>
-          <w:rFonts w:ascii="Times New Roman" w:hAnsi="Times New Roman" w:cs="Times New Roman"/>
-          <w:b/>
-          <w:bCs/>
-          <w:sz w:val="28"/>
-          <w:szCs w:val="28"/>
-          <w:lang w:val="uk-UA"/>
-        </w:rPr>
-      </w:pPr>
-      <w:r>
-        <w:rPr>
-          <w:rFonts w:ascii="Times New Roman" w:hAnsi="Times New Roman" w:cs="Times New Roman"/>
-          <w:b/>
-          <w:bCs/>
-          <w:sz w:val="28"/>
-          <w:szCs w:val="28"/>
-          <w:lang w:val="uk-UA"/>
-        </w:rPr>
-        <w:t>Висновок</w:t>
-      </w:r>
-    </w:p>
-    <w:p>
-      <w:pPr>
-        <w:spacing w:after="0"/>
-        <w:ind w:firstLine="720"/>
-        <w:jc w:val="both"/>
-        <w:rPr>
-          <w:rFonts w:ascii="Times New Roman" w:hAnsi="Times New Roman" w:cs="Times New Roman"/>
           <w:sz w:val="28"/>
           <w:szCs w:val="28"/>
           <w:lang w:val="uk-UA"/>
@@ -13791,7 +19715,7 @@
       </w:r>
     </w:p>
     <w:sectPr>
-      <w:headerReference w:type="default" r:id="rId11"/>
+      <w:headerReference w:type="default" r:id="rId13"/>
       <w:pgSz w:w="11906" w:h="16838" w:code="9"/>
       <w:pgMar w:top="1134" w:right="850" w:bottom="1134" w:left="1701" w:header="720" w:footer="720" w:gutter="0"/>
       <w:cols w:space="720"/>
